--- a/projekt.docx
+++ b/projekt.docx
@@ -14,7 +14,6 @@
           <w:u w:val="single"/>
         </w:rPr>
       </w:pPr>
-      <w:proofErr w:type="spellStart"/>
       <w:r>
         <w:rPr>
           <w:rFonts w:ascii="Times New Roman" w:hAnsi="Times New Roman" w:cs="Times New Roman"/>
@@ -23,18 +22,7 @@
           <w:color w:val="auto"/>
           <w:u w:val="single"/>
         </w:rPr>
-        <w:t>Premiership</w:t>
-      </w:r>
-      <w:proofErr w:type="spellEnd"/>
-      <w:r>
-        <w:rPr>
-          <w:rFonts w:ascii="Times New Roman" w:hAnsi="Times New Roman" w:cs="Times New Roman"/>
-          <w:b/>
-          <w:bCs/>
-          <w:color w:val="auto"/>
-          <w:u w:val="single"/>
-        </w:rPr>
-        <w:t xml:space="preserve"> 2018-2019</w:t>
+        <w:t>Premiership 2018-2019</w:t>
       </w:r>
     </w:p>
     <w:p>
@@ -53,115 +41,7 @@
           <w:sz w:val="24"/>
           <w:szCs w:val="24"/>
         </w:rPr>
-        <w:t xml:space="preserve">A féléves feladatunkban megvizsgáljuk a 2018-2019-es </w:t>
-      </w:r>
-      <w:proofErr w:type="spellStart"/>
-      <w:r>
-        <w:rPr>
-          <w:rFonts w:ascii="Times New Roman" w:hAnsi="Times New Roman" w:cs="Times New Roman"/>
-          <w:sz w:val="24"/>
-          <w:szCs w:val="24"/>
-        </w:rPr>
-        <w:t>Premiership</w:t>
-      </w:r>
-      <w:proofErr w:type="spellEnd"/>
-      <w:r>
-        <w:rPr>
-          <w:rFonts w:ascii="Times New Roman" w:hAnsi="Times New Roman" w:cs="Times New Roman"/>
-          <w:sz w:val="24"/>
-          <w:szCs w:val="24"/>
-        </w:rPr>
-        <w:t xml:space="preserve"> szezont. Az adataink 8 táblát ölelnek fel. A táblák név szerint: Game, </w:t>
-      </w:r>
-      <w:proofErr w:type="spellStart"/>
-      <w:r>
-        <w:rPr>
-          <w:rFonts w:ascii="Times New Roman" w:hAnsi="Times New Roman" w:cs="Times New Roman"/>
-          <w:sz w:val="24"/>
-          <w:szCs w:val="24"/>
-        </w:rPr>
-        <w:t>Goal</w:t>
-      </w:r>
-      <w:proofErr w:type="spellEnd"/>
-      <w:r>
-        <w:rPr>
-          <w:rFonts w:ascii="Times New Roman" w:hAnsi="Times New Roman" w:cs="Times New Roman"/>
-          <w:sz w:val="24"/>
-          <w:szCs w:val="24"/>
-        </w:rPr>
-        <w:t xml:space="preserve">, Manager, </w:t>
-      </w:r>
-      <w:proofErr w:type="spellStart"/>
-      <w:r>
-        <w:rPr>
-          <w:rFonts w:ascii="Times New Roman" w:hAnsi="Times New Roman" w:cs="Times New Roman"/>
-          <w:sz w:val="24"/>
-          <w:szCs w:val="24"/>
-        </w:rPr>
-        <w:t>Nation</w:t>
-      </w:r>
-      <w:proofErr w:type="spellEnd"/>
-      <w:r>
-        <w:rPr>
-          <w:rFonts w:ascii="Times New Roman" w:hAnsi="Times New Roman" w:cs="Times New Roman"/>
-          <w:sz w:val="24"/>
-          <w:szCs w:val="24"/>
-        </w:rPr>
-        <w:t xml:space="preserve">, </w:t>
-      </w:r>
-      <w:proofErr w:type="spellStart"/>
-      <w:r>
-        <w:rPr>
-          <w:rFonts w:ascii="Times New Roman" w:hAnsi="Times New Roman" w:cs="Times New Roman"/>
-          <w:sz w:val="24"/>
-          <w:szCs w:val="24"/>
-        </w:rPr>
-        <w:t>Player</w:t>
-      </w:r>
-      <w:proofErr w:type="spellEnd"/>
-      <w:r>
-        <w:rPr>
-          <w:rFonts w:ascii="Times New Roman" w:hAnsi="Times New Roman" w:cs="Times New Roman"/>
-          <w:sz w:val="24"/>
-          <w:szCs w:val="24"/>
-        </w:rPr>
-        <w:t xml:space="preserve">, Team, </w:t>
-      </w:r>
-      <w:proofErr w:type="spellStart"/>
-      <w:r>
-        <w:rPr>
-          <w:rFonts w:ascii="Times New Roman" w:hAnsi="Times New Roman" w:cs="Times New Roman"/>
-          <w:sz w:val="24"/>
-          <w:szCs w:val="24"/>
-        </w:rPr>
-        <w:t>Team_Manager</w:t>
-      </w:r>
-      <w:proofErr w:type="spellEnd"/>
-      <w:r>
-        <w:rPr>
-          <w:rFonts w:ascii="Times New Roman" w:hAnsi="Times New Roman" w:cs="Times New Roman"/>
-          <w:sz w:val="24"/>
-          <w:szCs w:val="24"/>
-        </w:rPr>
-        <w:t xml:space="preserve">, </w:t>
-      </w:r>
-      <w:proofErr w:type="spellStart"/>
-      <w:r>
-        <w:rPr>
-          <w:rFonts w:ascii="Times New Roman" w:hAnsi="Times New Roman" w:cs="Times New Roman"/>
-          <w:sz w:val="24"/>
-          <w:szCs w:val="24"/>
-        </w:rPr>
-        <w:t>Trophy</w:t>
-      </w:r>
-      <w:proofErr w:type="spellEnd"/>
-      <w:r>
-        <w:rPr>
-          <w:rFonts w:ascii="Times New Roman" w:hAnsi="Times New Roman" w:cs="Times New Roman"/>
-          <w:sz w:val="24"/>
-          <w:szCs w:val="24"/>
-        </w:rPr>
-        <w:t>.</w:t>
+        <w:t>A féléves feladatunkban megvizsgáljuk a 2018-2019-es Premiership szezont. Az adataink 8 táblát ölelnek fel. A táblák név szerint: Game, Goal, Manager, Nation, Player, Team, Team_Manager, Trophy.</w:t>
       </w:r>
     </w:p>
     <w:p>
@@ -691,6 +571,8 @@
           <w:b/>
           <w:bCs/>
           <w:color w:val="auto"/>
+          <w:sz w:val="24"/>
+          <w:szCs w:val="24"/>
           <w:u w:val="single"/>
         </w:rPr>
       </w:pPr>
@@ -700,22 +582,2427 @@
           <w:b/>
           <w:bCs/>
           <w:color w:val="auto"/>
+          <w:sz w:val="24"/>
+          <w:szCs w:val="24"/>
           <w:u w:val="single"/>
         </w:rPr>
-        <w:t>Adatmodell</w:t>
-      </w:r>
-      <w:r>
+        <w:t>Adatmodell:</w:t>
+      </w:r>
+    </w:p>
+    <w:p>
+      <w:pPr>
+        <w:rPr>
+          <w:rFonts w:ascii="Times New Roman" w:hAnsi="Times New Roman" w:cs="Times New Roman"/>
+          <w:sz w:val="24"/>
+          <w:szCs w:val="24"/>
+        </w:rPr>
+      </w:pPr>
+    </w:p>
+    <w:p>
+      <w:pPr>
         <w:rPr>
           <w:rFonts w:ascii="Times New Roman" w:hAnsi="Times New Roman" w:cs="Times New Roman"/>
           <w:b/>
           <w:bCs/>
-          <w:color w:val="auto"/>
+          <w:sz w:val="24"/>
+          <w:szCs w:val="24"/>
           <w:u w:val="single"/>
         </w:rPr>
+      </w:pPr>
+      <w:r>
+        <w:rPr>
+          <w:rFonts w:ascii="Times New Roman" w:hAnsi="Times New Roman" w:cs="Times New Roman"/>
+          <w:b/>
+          <w:bCs/>
+          <w:sz w:val="24"/>
+          <w:szCs w:val="24"/>
+          <w:u w:val="single"/>
+        </w:rPr>
+        <w:t>Relációs séma</w:t>
+      </w:r>
+      <w:r>
+        <w:rPr>
+          <w:rFonts w:ascii="Times New Roman" w:hAnsi="Times New Roman" w:cs="Times New Roman"/>
+          <w:b/>
+          <w:bCs/>
+          <w:sz w:val="24"/>
+          <w:szCs w:val="24"/>
+          <w:u w:val="single"/>
+        </w:rPr>
         <w:t>:</w:t>
       </w:r>
     </w:p>
-    <w:p/>
+    <w:tbl>
+      <w:tblPr>
+        <w:tblStyle w:val="Rcsostblzat"/>
+        <w:tblW w:w="0" w:type="auto"/>
+        <w:tblLook w:val="04A0" w:firstRow="1" w:lastRow="0" w:firstColumn="1" w:lastColumn="0" w:noHBand="0" w:noVBand="1"/>
+      </w:tblPr>
+      <w:tblGrid>
+        <w:gridCol w:w="9062"/>
+      </w:tblGrid>
+      <w:tr>
+        <w:tc>
+          <w:tcPr>
+            <w:tcW w:w="9062" w:type="dxa"/>
+            <w:shd w:val="clear" w:color="auto" w:fill="767171" w:themeFill="background2" w:themeFillShade="80"/>
+          </w:tcPr>
+          <w:p>
+            <w:pPr>
+              <w:spacing w:before="120" w:after="120"/>
+              <w:jc w:val="center"/>
+              <w:rPr>
+                <w:rFonts w:ascii="Times New Roman" w:hAnsi="Times New Roman" w:cs="Times New Roman"/>
+                <w:b/>
+                <w:bCs/>
+                <w:sz w:val="24"/>
+                <w:szCs w:val="24"/>
+                <w:u w:val="single"/>
+              </w:rPr>
+            </w:pPr>
+            <w:r>
+              <w:rPr>
+                <w:rFonts w:ascii="Times New Roman" w:hAnsi="Times New Roman" w:cs="Times New Roman"/>
+                <w:b/>
+                <w:bCs/>
+                <w:color w:val="FFFFFF" w:themeColor="background1"/>
+                <w:sz w:val="24"/>
+                <w:szCs w:val="24"/>
+                <w:u w:val="single"/>
+              </w:rPr>
+              <w:t>Adatbázis: PremierShip</w:t>
+            </w:r>
+          </w:p>
+        </w:tc>
+      </w:tr>
+      <w:tr>
+        <w:tc>
+          <w:tcPr>
+            <w:tcW w:w="9062" w:type="dxa"/>
+          </w:tcPr>
+          <w:p>
+            <w:pPr>
+              <w:spacing w:before="120" w:after="120"/>
+              <w:rPr>
+                <w:rFonts w:ascii="Times New Roman" w:hAnsi="Times New Roman" w:cs="Times New Roman"/>
+                <w:b/>
+                <w:bCs/>
+                <w:sz w:val="24"/>
+                <w:szCs w:val="24"/>
+              </w:rPr>
+            </w:pPr>
+            <w:r>
+              <w:rPr>
+                <w:rFonts w:ascii="Times New Roman" w:hAnsi="Times New Roman" w:cs="Times New Roman"/>
+                <w:b/>
+                <w:bCs/>
+                <w:sz w:val="24"/>
+                <w:szCs w:val="24"/>
+              </w:rPr>
+              <w:t>GOAL(GOAL_ID, MATCH_ID, PLAYER_ID, GOAL_ORDER, OWN_GOAL)</w:t>
+            </w:r>
+          </w:p>
+        </w:tc>
+      </w:tr>
+      <w:tr>
+        <w:tc>
+          <w:tcPr>
+            <w:tcW w:w="9062" w:type="dxa"/>
+            <w:shd w:val="clear" w:color="auto" w:fill="E7E6E6" w:themeFill="background2"/>
+          </w:tcPr>
+          <w:p>
+            <w:pPr>
+              <w:spacing w:before="120" w:after="120"/>
+              <w:rPr>
+                <w:rFonts w:ascii="Times New Roman" w:hAnsi="Times New Roman" w:cs="Times New Roman"/>
+                <w:b/>
+                <w:bCs/>
+                <w:sz w:val="24"/>
+                <w:szCs w:val="24"/>
+              </w:rPr>
+            </w:pPr>
+            <w:r>
+              <w:rPr>
+                <w:rFonts w:ascii="Times New Roman" w:hAnsi="Times New Roman" w:cs="Times New Roman"/>
+                <w:b/>
+                <w:bCs/>
+                <w:sz w:val="24"/>
+                <w:szCs w:val="24"/>
+              </w:rPr>
+              <w:t>MANAGER(MANAGER_ID, MANAGER_NAME, NATION_ID)</w:t>
+            </w:r>
+          </w:p>
+        </w:tc>
+      </w:tr>
+      <w:tr>
+        <w:tc>
+          <w:tcPr>
+            <w:tcW w:w="9062" w:type="dxa"/>
+          </w:tcPr>
+          <w:p>
+            <w:pPr>
+              <w:spacing w:before="120" w:after="120"/>
+              <w:rPr>
+                <w:rFonts w:ascii="Times New Roman" w:hAnsi="Times New Roman" w:cs="Times New Roman"/>
+                <w:b/>
+                <w:bCs/>
+                <w:sz w:val="24"/>
+                <w:szCs w:val="24"/>
+              </w:rPr>
+            </w:pPr>
+            <w:r>
+              <w:rPr>
+                <w:rFonts w:ascii="Times New Roman" w:hAnsi="Times New Roman" w:cs="Times New Roman"/>
+                <w:b/>
+                <w:bCs/>
+                <w:sz w:val="24"/>
+                <w:szCs w:val="24"/>
+              </w:rPr>
+              <w:t>MATCH(MATCH_ID, MATCH_DATE, HOME_TEAM_ID, AWAY_TEAM_ID, HOME_SCORE, AWAY_SCORE)</w:t>
+            </w:r>
+          </w:p>
+        </w:tc>
+      </w:tr>
+      <w:tr>
+        <w:tc>
+          <w:tcPr>
+            <w:tcW w:w="9062" w:type="dxa"/>
+            <w:shd w:val="clear" w:color="auto" w:fill="E7E6E6" w:themeFill="background2"/>
+          </w:tcPr>
+          <w:p>
+            <w:pPr>
+              <w:spacing w:before="120" w:after="120"/>
+              <w:rPr>
+                <w:rFonts w:ascii="Times New Roman" w:hAnsi="Times New Roman" w:cs="Times New Roman"/>
+                <w:b/>
+                <w:bCs/>
+                <w:sz w:val="24"/>
+                <w:szCs w:val="24"/>
+              </w:rPr>
+            </w:pPr>
+            <w:r>
+              <w:rPr>
+                <w:rFonts w:ascii="Times New Roman" w:hAnsi="Times New Roman" w:cs="Times New Roman"/>
+                <w:b/>
+                <w:bCs/>
+                <w:sz w:val="24"/>
+                <w:szCs w:val="24"/>
+              </w:rPr>
+              <w:t>NATION(NATION_ID, NATION_NAME)</w:t>
+            </w:r>
+          </w:p>
+        </w:tc>
+      </w:tr>
+      <w:tr>
+        <w:tc>
+          <w:tcPr>
+            <w:tcW w:w="9062" w:type="dxa"/>
+          </w:tcPr>
+          <w:p>
+            <w:pPr>
+              <w:spacing w:before="120" w:after="120"/>
+              <w:rPr>
+                <w:rFonts w:ascii="Times New Roman" w:hAnsi="Times New Roman" w:cs="Times New Roman"/>
+                <w:b/>
+                <w:bCs/>
+                <w:sz w:val="24"/>
+                <w:szCs w:val="24"/>
+              </w:rPr>
+            </w:pPr>
+            <w:r>
+              <w:rPr>
+                <w:rFonts w:ascii="Times New Roman" w:hAnsi="Times New Roman" w:cs="Times New Roman"/>
+                <w:b/>
+                <w:bCs/>
+                <w:sz w:val="24"/>
+                <w:szCs w:val="24"/>
+              </w:rPr>
+              <w:t>PLAYER(PLAYER_ID, PLAYER_NAME, NATION_ID, TEAM_ID)</w:t>
+            </w:r>
+          </w:p>
+        </w:tc>
+      </w:tr>
+      <w:tr>
+        <w:tc>
+          <w:tcPr>
+            <w:tcW w:w="9062" w:type="dxa"/>
+            <w:shd w:val="clear" w:color="auto" w:fill="E7E6E6" w:themeFill="background2"/>
+          </w:tcPr>
+          <w:p>
+            <w:pPr>
+              <w:spacing w:before="120" w:after="120"/>
+              <w:rPr>
+                <w:rFonts w:ascii="Times New Roman" w:hAnsi="Times New Roman" w:cs="Times New Roman"/>
+                <w:b/>
+                <w:bCs/>
+                <w:sz w:val="24"/>
+                <w:szCs w:val="24"/>
+              </w:rPr>
+            </w:pPr>
+            <w:r>
+              <w:rPr>
+                <w:rFonts w:ascii="Times New Roman" w:hAnsi="Times New Roman" w:cs="Times New Roman"/>
+                <w:b/>
+                <w:bCs/>
+                <w:sz w:val="24"/>
+                <w:szCs w:val="24"/>
+              </w:rPr>
+              <w:t>TEAM(TEAM_ID, TEAM_NAME)</w:t>
+            </w:r>
+          </w:p>
+        </w:tc>
+      </w:tr>
+      <w:tr>
+        <w:tc>
+          <w:tcPr>
+            <w:tcW w:w="9062" w:type="dxa"/>
+          </w:tcPr>
+          <w:p>
+            <w:pPr>
+              <w:spacing w:before="120" w:after="120"/>
+              <w:rPr>
+                <w:rFonts w:ascii="Times New Roman" w:hAnsi="Times New Roman" w:cs="Times New Roman"/>
+                <w:b/>
+                <w:bCs/>
+                <w:sz w:val="24"/>
+                <w:szCs w:val="24"/>
+              </w:rPr>
+            </w:pPr>
+            <w:r>
+              <w:rPr>
+                <w:rFonts w:ascii="Times New Roman" w:hAnsi="Times New Roman" w:cs="Times New Roman"/>
+                <w:b/>
+                <w:bCs/>
+                <w:sz w:val="24"/>
+                <w:szCs w:val="24"/>
+              </w:rPr>
+              <w:t>TEAM_MANAGER(TEAM_MANAGER_ID, TEAM_ID, MANAGER_ID, START_DATE, END_DATE)</w:t>
+            </w:r>
+          </w:p>
+        </w:tc>
+      </w:tr>
+      <w:tr>
+        <w:tc>
+          <w:tcPr>
+            <w:tcW w:w="9062" w:type="dxa"/>
+            <w:shd w:val="clear" w:color="auto" w:fill="E7E6E6" w:themeFill="background2"/>
+          </w:tcPr>
+          <w:p>
+            <w:pPr>
+              <w:spacing w:before="120" w:after="120"/>
+              <w:rPr>
+                <w:rFonts w:ascii="Times New Roman" w:hAnsi="Times New Roman" w:cs="Times New Roman"/>
+                <w:b/>
+                <w:bCs/>
+                <w:sz w:val="24"/>
+                <w:szCs w:val="24"/>
+              </w:rPr>
+            </w:pPr>
+            <w:r>
+              <w:rPr>
+                <w:rFonts w:ascii="Times New Roman" w:hAnsi="Times New Roman" w:cs="Times New Roman"/>
+                <w:b/>
+                <w:bCs/>
+                <w:sz w:val="24"/>
+                <w:szCs w:val="24"/>
+              </w:rPr>
+              <w:t>TROPHY()</w:t>
+            </w:r>
+          </w:p>
+        </w:tc>
+      </w:tr>
+    </w:tbl>
+    <w:p>
+      <w:pPr>
+        <w:spacing w:before="240"/>
+        <w:rPr>
+          <w:rFonts w:ascii="Times New Roman" w:hAnsi="Times New Roman" w:cs="Times New Roman"/>
+          <w:b/>
+          <w:bCs/>
+          <w:sz w:val="24"/>
+          <w:szCs w:val="24"/>
+          <w:u w:val="single"/>
+        </w:rPr>
+      </w:pPr>
+      <w:r>
+        <w:rPr>
+          <w:rFonts w:ascii="Times New Roman" w:hAnsi="Times New Roman" w:cs="Times New Roman"/>
+          <w:b/>
+          <w:bCs/>
+          <w:sz w:val="24"/>
+          <w:szCs w:val="24"/>
+          <w:u w:val="single"/>
+        </w:rPr>
+        <w:t>Input-output adatok adattípusba rendezve:</w:t>
+      </w:r>
+    </w:p>
+    <w:tbl>
+      <w:tblPr>
+        <w:tblStyle w:val="Rcsostblzat"/>
+        <w:tblW w:w="0" w:type="auto"/>
+        <w:tblLook w:val="04A0" w:firstRow="1" w:lastRow="0" w:firstColumn="1" w:lastColumn="0" w:noHBand="0" w:noVBand="1"/>
+      </w:tblPr>
+      <w:tblGrid>
+        <w:gridCol w:w="9062"/>
+      </w:tblGrid>
+      <w:tr>
+        <w:tc>
+          <w:tcPr>
+            <w:tcW w:w="9062" w:type="dxa"/>
+            <w:shd w:val="clear" w:color="auto" w:fill="767171" w:themeFill="background2" w:themeFillShade="80"/>
+          </w:tcPr>
+          <w:p>
+            <w:pPr>
+              <w:spacing w:before="240"/>
+              <w:jc w:val="center"/>
+              <w:rPr>
+                <w:rFonts w:ascii="Times New Roman" w:hAnsi="Times New Roman" w:cs="Times New Roman"/>
+                <w:b/>
+                <w:bCs/>
+                <w:color w:val="FFFFFF" w:themeColor="background1"/>
+                <w:sz w:val="24"/>
+                <w:szCs w:val="24"/>
+              </w:rPr>
+            </w:pPr>
+            <w:r>
+              <w:rPr>
+                <w:rFonts w:ascii="Times New Roman" w:hAnsi="Times New Roman" w:cs="Times New Roman"/>
+                <w:b/>
+                <w:bCs/>
+                <w:color w:val="FFFFFF" w:themeColor="background1"/>
+                <w:sz w:val="24"/>
+                <w:szCs w:val="24"/>
+              </w:rPr>
+              <w:t>GOAL tábla</w:t>
+            </w:r>
+          </w:p>
+        </w:tc>
+      </w:tr>
+      <w:tr>
+        <w:tc>
+          <w:tcPr>
+            <w:tcW w:w="9062" w:type="dxa"/>
+          </w:tcPr>
+          <w:p>
+            <w:pPr>
+              <w:spacing w:before="240"/>
+              <w:rPr>
+                <w:rFonts w:ascii="Times New Roman" w:hAnsi="Times New Roman" w:cs="Times New Roman"/>
+                <w:b/>
+                <w:bCs/>
+                <w:sz w:val="24"/>
+                <w:szCs w:val="24"/>
+              </w:rPr>
+            </w:pPr>
+            <w:r>
+              <w:rPr>
+                <w:rFonts w:ascii="Times New Roman" w:hAnsi="Times New Roman" w:cs="Times New Roman"/>
+                <w:b/>
+                <w:bCs/>
+                <w:sz w:val="24"/>
+                <w:szCs w:val="24"/>
+              </w:rPr>
+              <w:t>GOAL_ID</w:t>
+            </w:r>
+            <w:r>
+              <w:rPr>
+                <w:rFonts w:ascii="Times New Roman" w:hAnsi="Times New Roman" w:cs="Times New Roman"/>
+                <w:b/>
+                <w:bCs/>
+                <w:sz w:val="24"/>
+                <w:szCs w:val="24"/>
+              </w:rPr>
+              <w:t xml:space="preserve"> [int] NOT NULL</w:t>
+            </w:r>
+          </w:p>
+        </w:tc>
+      </w:tr>
+      <w:tr>
+        <w:tc>
+          <w:tcPr>
+            <w:tcW w:w="9062" w:type="dxa"/>
+            <w:shd w:val="clear" w:color="auto" w:fill="D0CECE" w:themeFill="background2" w:themeFillShade="E6"/>
+          </w:tcPr>
+          <w:p>
+            <w:pPr>
+              <w:spacing w:before="240"/>
+              <w:rPr>
+                <w:rFonts w:ascii="Times New Roman" w:hAnsi="Times New Roman" w:cs="Times New Roman"/>
+                <w:b/>
+                <w:bCs/>
+                <w:sz w:val="24"/>
+                <w:szCs w:val="24"/>
+              </w:rPr>
+            </w:pPr>
+            <w:r>
+              <w:rPr>
+                <w:rFonts w:ascii="Times New Roman" w:hAnsi="Times New Roman" w:cs="Times New Roman"/>
+                <w:b/>
+                <w:bCs/>
+                <w:sz w:val="24"/>
+                <w:szCs w:val="24"/>
+              </w:rPr>
+              <w:t>MATCH_ID</w:t>
+            </w:r>
+            <w:r>
+              <w:rPr>
+                <w:rFonts w:ascii="Times New Roman" w:hAnsi="Times New Roman" w:cs="Times New Roman"/>
+                <w:b/>
+                <w:bCs/>
+                <w:sz w:val="24"/>
+                <w:szCs w:val="24"/>
+              </w:rPr>
+              <w:t xml:space="preserve"> [int] NOT NULL</w:t>
+            </w:r>
+          </w:p>
+        </w:tc>
+      </w:tr>
+      <w:tr>
+        <w:tc>
+          <w:tcPr>
+            <w:tcW w:w="9062" w:type="dxa"/>
+          </w:tcPr>
+          <w:p>
+            <w:pPr>
+              <w:spacing w:before="240"/>
+              <w:rPr>
+                <w:rFonts w:ascii="Times New Roman" w:hAnsi="Times New Roman" w:cs="Times New Roman"/>
+                <w:b/>
+                <w:bCs/>
+                <w:sz w:val="24"/>
+                <w:szCs w:val="24"/>
+              </w:rPr>
+            </w:pPr>
+            <w:r>
+              <w:rPr>
+                <w:rFonts w:ascii="Times New Roman" w:hAnsi="Times New Roman" w:cs="Times New Roman"/>
+                <w:b/>
+                <w:bCs/>
+                <w:sz w:val="24"/>
+                <w:szCs w:val="24"/>
+              </w:rPr>
+              <w:t>PLAYER_ID</w:t>
+            </w:r>
+            <w:r>
+              <w:rPr>
+                <w:rFonts w:ascii="Times New Roman" w:hAnsi="Times New Roman" w:cs="Times New Roman"/>
+                <w:b/>
+                <w:bCs/>
+                <w:sz w:val="24"/>
+                <w:szCs w:val="24"/>
+              </w:rPr>
+              <w:t xml:space="preserve"> [int] </w:t>
+            </w:r>
+            <w:r>
+              <w:rPr>
+                <w:rFonts w:ascii="Times New Roman" w:hAnsi="Times New Roman" w:cs="Times New Roman"/>
+                <w:b/>
+                <w:bCs/>
+                <w:sz w:val="24"/>
+                <w:szCs w:val="24"/>
+              </w:rPr>
+              <w:t>NOT NULL</w:t>
+            </w:r>
+          </w:p>
+        </w:tc>
+      </w:tr>
+      <w:tr>
+        <w:tc>
+          <w:tcPr>
+            <w:tcW w:w="9062" w:type="dxa"/>
+            <w:shd w:val="clear" w:color="auto" w:fill="D0CECE" w:themeFill="background2" w:themeFillShade="E6"/>
+          </w:tcPr>
+          <w:p>
+            <w:pPr>
+              <w:spacing w:before="240"/>
+              <w:rPr>
+                <w:rFonts w:ascii="Times New Roman" w:hAnsi="Times New Roman" w:cs="Times New Roman"/>
+                <w:b/>
+                <w:bCs/>
+                <w:sz w:val="24"/>
+                <w:szCs w:val="24"/>
+              </w:rPr>
+            </w:pPr>
+            <w:r>
+              <w:rPr>
+                <w:rFonts w:ascii="Times New Roman" w:hAnsi="Times New Roman" w:cs="Times New Roman"/>
+                <w:b/>
+                <w:bCs/>
+                <w:sz w:val="24"/>
+                <w:szCs w:val="24"/>
+              </w:rPr>
+              <w:t>GOAL_ORDER</w:t>
+            </w:r>
+            <w:r>
+              <w:rPr>
+                <w:rFonts w:ascii="Times New Roman" w:hAnsi="Times New Roman" w:cs="Times New Roman"/>
+                <w:b/>
+                <w:bCs/>
+                <w:sz w:val="24"/>
+                <w:szCs w:val="24"/>
+              </w:rPr>
+              <w:t xml:space="preserve"> [int] </w:t>
+            </w:r>
+            <w:r>
+              <w:rPr>
+                <w:rFonts w:ascii="Times New Roman" w:hAnsi="Times New Roman" w:cs="Times New Roman"/>
+                <w:b/>
+                <w:bCs/>
+                <w:sz w:val="24"/>
+                <w:szCs w:val="24"/>
+              </w:rPr>
+              <w:t>NOT NULL</w:t>
+            </w:r>
+          </w:p>
+        </w:tc>
+      </w:tr>
+      <w:tr>
+        <w:tc>
+          <w:tcPr>
+            <w:tcW w:w="9062" w:type="dxa"/>
+          </w:tcPr>
+          <w:p>
+            <w:pPr>
+              <w:spacing w:before="240"/>
+              <w:rPr>
+                <w:rFonts w:ascii="Times New Roman" w:hAnsi="Times New Roman" w:cs="Times New Roman"/>
+                <w:b/>
+                <w:bCs/>
+                <w:sz w:val="24"/>
+                <w:szCs w:val="24"/>
+              </w:rPr>
+            </w:pPr>
+            <w:r>
+              <w:rPr>
+                <w:rFonts w:ascii="Times New Roman" w:hAnsi="Times New Roman" w:cs="Times New Roman"/>
+                <w:b/>
+                <w:bCs/>
+                <w:sz w:val="24"/>
+                <w:szCs w:val="24"/>
+              </w:rPr>
+              <w:t>OWN_GOAL</w:t>
+            </w:r>
+            <w:r>
+              <w:rPr>
+                <w:rFonts w:ascii="Times New Roman" w:hAnsi="Times New Roman" w:cs="Times New Roman"/>
+                <w:b/>
+                <w:bCs/>
+                <w:sz w:val="24"/>
+                <w:szCs w:val="24"/>
+              </w:rPr>
+              <w:t xml:space="preserve"> [int] </w:t>
+            </w:r>
+            <w:r>
+              <w:rPr>
+                <w:rFonts w:ascii="Times New Roman" w:hAnsi="Times New Roman" w:cs="Times New Roman"/>
+                <w:b/>
+                <w:bCs/>
+                <w:sz w:val="24"/>
+                <w:szCs w:val="24"/>
+              </w:rPr>
+              <w:t>NOT NULL</w:t>
+            </w:r>
+          </w:p>
+        </w:tc>
+      </w:tr>
+    </w:tbl>
+    <w:p>
+      <w:pPr>
+        <w:spacing w:before="240"/>
+        <w:rPr>
+          <w:rFonts w:ascii="Times New Roman" w:hAnsi="Times New Roman" w:cs="Times New Roman"/>
+          <w:b/>
+          <w:bCs/>
+          <w:sz w:val="24"/>
+          <w:szCs w:val="24"/>
+          <w:u w:val="single"/>
+        </w:rPr>
+      </w:pPr>
+    </w:p>
+    <w:tbl>
+      <w:tblPr>
+        <w:tblStyle w:val="Rcsostblzat"/>
+        <w:tblW w:w="0" w:type="auto"/>
+        <w:tblLook w:val="04A0" w:firstRow="1" w:lastRow="0" w:firstColumn="1" w:lastColumn="0" w:noHBand="0" w:noVBand="1"/>
+      </w:tblPr>
+      <w:tblGrid>
+        <w:gridCol w:w="9062"/>
+      </w:tblGrid>
+      <w:tr>
+        <w:tc>
+          <w:tcPr>
+            <w:tcW w:w="9062" w:type="dxa"/>
+            <w:shd w:val="clear" w:color="auto" w:fill="767171" w:themeFill="background2" w:themeFillShade="80"/>
+          </w:tcPr>
+          <w:p>
+            <w:pPr>
+              <w:spacing w:before="240"/>
+              <w:jc w:val="center"/>
+              <w:rPr>
+                <w:rFonts w:ascii="Times New Roman" w:hAnsi="Times New Roman" w:cs="Times New Roman"/>
+                <w:b/>
+                <w:bCs/>
+                <w:color w:val="FFFFFF" w:themeColor="background1"/>
+                <w:sz w:val="24"/>
+                <w:szCs w:val="24"/>
+              </w:rPr>
+            </w:pPr>
+            <w:r>
+              <w:rPr>
+                <w:rFonts w:ascii="Times New Roman" w:hAnsi="Times New Roman" w:cs="Times New Roman"/>
+                <w:b/>
+                <w:bCs/>
+                <w:color w:val="FFFFFF" w:themeColor="background1"/>
+                <w:sz w:val="24"/>
+                <w:szCs w:val="24"/>
+              </w:rPr>
+              <w:t>MANAGER</w:t>
+            </w:r>
+            <w:r>
+              <w:rPr>
+                <w:rFonts w:ascii="Times New Roman" w:hAnsi="Times New Roman" w:cs="Times New Roman"/>
+                <w:b/>
+                <w:bCs/>
+                <w:color w:val="FFFFFF" w:themeColor="background1"/>
+                <w:sz w:val="24"/>
+                <w:szCs w:val="24"/>
+              </w:rPr>
+              <w:t xml:space="preserve"> tábla</w:t>
+            </w:r>
+          </w:p>
+        </w:tc>
+      </w:tr>
+      <w:tr>
+        <w:tc>
+          <w:tcPr>
+            <w:tcW w:w="9062" w:type="dxa"/>
+          </w:tcPr>
+          <w:p>
+            <w:pPr>
+              <w:spacing w:before="240"/>
+              <w:rPr>
+                <w:rFonts w:ascii="Times New Roman" w:hAnsi="Times New Roman" w:cs="Times New Roman"/>
+                <w:b/>
+                <w:bCs/>
+                <w:sz w:val="24"/>
+                <w:szCs w:val="24"/>
+              </w:rPr>
+            </w:pPr>
+            <w:r>
+              <w:rPr>
+                <w:rFonts w:ascii="Times New Roman" w:hAnsi="Times New Roman" w:cs="Times New Roman"/>
+                <w:b/>
+                <w:bCs/>
+                <w:sz w:val="24"/>
+                <w:szCs w:val="24"/>
+              </w:rPr>
+              <w:t>MANAGER</w:t>
+            </w:r>
+            <w:r>
+              <w:rPr>
+                <w:rFonts w:ascii="Times New Roman" w:hAnsi="Times New Roman" w:cs="Times New Roman"/>
+                <w:b/>
+                <w:bCs/>
+                <w:sz w:val="24"/>
+                <w:szCs w:val="24"/>
+              </w:rPr>
+              <w:t>_ID</w:t>
+            </w:r>
+            <w:r>
+              <w:rPr>
+                <w:rFonts w:ascii="Times New Roman" w:hAnsi="Times New Roman" w:cs="Times New Roman"/>
+                <w:b/>
+                <w:bCs/>
+                <w:sz w:val="24"/>
+                <w:szCs w:val="24"/>
+              </w:rPr>
+              <w:t xml:space="preserve"> [int] </w:t>
+            </w:r>
+            <w:r>
+              <w:rPr>
+                <w:rFonts w:ascii="Times New Roman" w:hAnsi="Times New Roman" w:cs="Times New Roman"/>
+                <w:b/>
+                <w:bCs/>
+                <w:sz w:val="24"/>
+                <w:szCs w:val="24"/>
+              </w:rPr>
+              <w:t>NOT NULL</w:t>
+            </w:r>
+          </w:p>
+        </w:tc>
+      </w:tr>
+      <w:tr>
+        <w:tc>
+          <w:tcPr>
+            <w:tcW w:w="9062" w:type="dxa"/>
+            <w:shd w:val="clear" w:color="auto" w:fill="D0CECE" w:themeFill="background2" w:themeFillShade="E6"/>
+          </w:tcPr>
+          <w:p>
+            <w:pPr>
+              <w:spacing w:before="240"/>
+              <w:rPr>
+                <w:rFonts w:ascii="Times New Roman" w:hAnsi="Times New Roman" w:cs="Times New Roman"/>
+                <w:b/>
+                <w:bCs/>
+                <w:sz w:val="24"/>
+                <w:szCs w:val="24"/>
+              </w:rPr>
+            </w:pPr>
+            <w:r>
+              <w:rPr>
+                <w:rFonts w:ascii="Times New Roman" w:hAnsi="Times New Roman" w:cs="Times New Roman"/>
+                <w:b/>
+                <w:bCs/>
+                <w:sz w:val="24"/>
+                <w:szCs w:val="24"/>
+              </w:rPr>
+              <w:lastRenderedPageBreak/>
+              <w:t>MANAGER_NAME [nvarchar(50)] NOT NULL</w:t>
+            </w:r>
+          </w:p>
+        </w:tc>
+      </w:tr>
+      <w:tr>
+        <w:tc>
+          <w:tcPr>
+            <w:tcW w:w="9062" w:type="dxa"/>
+          </w:tcPr>
+          <w:p>
+            <w:pPr>
+              <w:spacing w:before="240"/>
+              <w:rPr>
+                <w:rFonts w:ascii="Times New Roman" w:hAnsi="Times New Roman" w:cs="Times New Roman"/>
+                <w:b/>
+                <w:bCs/>
+                <w:sz w:val="24"/>
+                <w:szCs w:val="24"/>
+              </w:rPr>
+            </w:pPr>
+            <w:r>
+              <w:rPr>
+                <w:rFonts w:ascii="Times New Roman" w:hAnsi="Times New Roman" w:cs="Times New Roman"/>
+                <w:b/>
+                <w:bCs/>
+                <w:sz w:val="24"/>
+                <w:szCs w:val="24"/>
+              </w:rPr>
+              <w:t>NATION</w:t>
+            </w:r>
+            <w:r>
+              <w:rPr>
+                <w:rFonts w:ascii="Times New Roman" w:hAnsi="Times New Roman" w:cs="Times New Roman"/>
+                <w:b/>
+                <w:bCs/>
+                <w:sz w:val="24"/>
+                <w:szCs w:val="24"/>
+              </w:rPr>
+              <w:t>_ID</w:t>
+            </w:r>
+            <w:r>
+              <w:rPr>
+                <w:rFonts w:ascii="Times New Roman" w:hAnsi="Times New Roman" w:cs="Times New Roman"/>
+                <w:b/>
+                <w:bCs/>
+                <w:sz w:val="24"/>
+                <w:szCs w:val="24"/>
+              </w:rPr>
+              <w:t xml:space="preserve"> [int] NOT NULL</w:t>
+            </w:r>
+          </w:p>
+        </w:tc>
+      </w:tr>
+    </w:tbl>
+    <w:p>
+      <w:pPr>
+        <w:spacing w:before="240"/>
+        <w:rPr>
+          <w:rFonts w:ascii="Times New Roman" w:hAnsi="Times New Roman" w:cs="Times New Roman"/>
+          <w:b/>
+          <w:bCs/>
+          <w:sz w:val="24"/>
+          <w:szCs w:val="24"/>
+          <w:u w:val="single"/>
+        </w:rPr>
+      </w:pPr>
+    </w:p>
+    <w:tbl>
+      <w:tblPr>
+        <w:tblStyle w:val="Rcsostblzat"/>
+        <w:tblW w:w="0" w:type="auto"/>
+        <w:tblLook w:val="04A0" w:firstRow="1" w:lastRow="0" w:firstColumn="1" w:lastColumn="0" w:noHBand="0" w:noVBand="1"/>
+      </w:tblPr>
+      <w:tblGrid>
+        <w:gridCol w:w="9062"/>
+      </w:tblGrid>
+      <w:tr>
+        <w:tc>
+          <w:tcPr>
+            <w:tcW w:w="9062" w:type="dxa"/>
+            <w:shd w:val="clear" w:color="auto" w:fill="767171" w:themeFill="background2" w:themeFillShade="80"/>
+          </w:tcPr>
+          <w:p>
+            <w:pPr>
+              <w:spacing w:before="240"/>
+              <w:jc w:val="center"/>
+              <w:rPr>
+                <w:rFonts w:ascii="Times New Roman" w:hAnsi="Times New Roman" w:cs="Times New Roman"/>
+                <w:b/>
+                <w:bCs/>
+                <w:color w:val="FFFFFF" w:themeColor="background1"/>
+                <w:sz w:val="24"/>
+                <w:szCs w:val="24"/>
+              </w:rPr>
+            </w:pPr>
+            <w:r>
+              <w:rPr>
+                <w:rFonts w:ascii="Times New Roman" w:hAnsi="Times New Roman" w:cs="Times New Roman"/>
+                <w:b/>
+                <w:bCs/>
+                <w:color w:val="FFFFFF" w:themeColor="background1"/>
+                <w:sz w:val="24"/>
+                <w:szCs w:val="24"/>
+              </w:rPr>
+              <w:t>MATCH</w:t>
+            </w:r>
+            <w:r>
+              <w:rPr>
+                <w:rFonts w:ascii="Times New Roman" w:hAnsi="Times New Roman" w:cs="Times New Roman"/>
+                <w:b/>
+                <w:bCs/>
+                <w:color w:val="FFFFFF" w:themeColor="background1"/>
+                <w:sz w:val="24"/>
+                <w:szCs w:val="24"/>
+              </w:rPr>
+              <w:t xml:space="preserve"> tábla</w:t>
+            </w:r>
+          </w:p>
+        </w:tc>
+      </w:tr>
+      <w:tr>
+        <w:tc>
+          <w:tcPr>
+            <w:tcW w:w="9062" w:type="dxa"/>
+          </w:tcPr>
+          <w:p>
+            <w:pPr>
+              <w:spacing w:before="240"/>
+              <w:rPr>
+                <w:rFonts w:ascii="Times New Roman" w:hAnsi="Times New Roman" w:cs="Times New Roman"/>
+                <w:b/>
+                <w:bCs/>
+                <w:sz w:val="24"/>
+                <w:szCs w:val="24"/>
+              </w:rPr>
+            </w:pPr>
+            <w:r>
+              <w:rPr>
+                <w:rFonts w:ascii="Times New Roman" w:hAnsi="Times New Roman" w:cs="Times New Roman"/>
+                <w:b/>
+                <w:bCs/>
+                <w:sz w:val="24"/>
+                <w:szCs w:val="24"/>
+              </w:rPr>
+              <w:t>MATCH_ID</w:t>
+            </w:r>
+            <w:r>
+              <w:rPr>
+                <w:rFonts w:ascii="Times New Roman" w:hAnsi="Times New Roman" w:cs="Times New Roman"/>
+                <w:b/>
+                <w:bCs/>
+                <w:sz w:val="24"/>
+                <w:szCs w:val="24"/>
+              </w:rPr>
+              <w:t xml:space="preserve"> [int] NOT NULL</w:t>
+            </w:r>
+          </w:p>
+        </w:tc>
+      </w:tr>
+      <w:tr>
+        <w:tc>
+          <w:tcPr>
+            <w:tcW w:w="9062" w:type="dxa"/>
+            <w:shd w:val="clear" w:color="auto" w:fill="D0CECE" w:themeFill="background2" w:themeFillShade="E6"/>
+          </w:tcPr>
+          <w:p>
+            <w:pPr>
+              <w:spacing w:before="240"/>
+              <w:rPr>
+                <w:rFonts w:ascii="Times New Roman" w:hAnsi="Times New Roman" w:cs="Times New Roman"/>
+                <w:b/>
+                <w:bCs/>
+                <w:sz w:val="24"/>
+                <w:szCs w:val="24"/>
+              </w:rPr>
+            </w:pPr>
+            <w:r>
+              <w:rPr>
+                <w:rFonts w:ascii="Times New Roman" w:hAnsi="Times New Roman" w:cs="Times New Roman"/>
+                <w:b/>
+                <w:bCs/>
+                <w:sz w:val="24"/>
+                <w:szCs w:val="24"/>
+              </w:rPr>
+              <w:t>MATCH_DATE</w:t>
+            </w:r>
+            <w:r>
+              <w:rPr>
+                <w:rFonts w:ascii="Times New Roman" w:hAnsi="Times New Roman" w:cs="Times New Roman"/>
+                <w:b/>
+                <w:bCs/>
+                <w:sz w:val="24"/>
+                <w:szCs w:val="24"/>
+              </w:rPr>
+              <w:t xml:space="preserve"> [date] </w:t>
+            </w:r>
+            <w:r>
+              <w:rPr>
+                <w:rFonts w:ascii="Times New Roman" w:hAnsi="Times New Roman" w:cs="Times New Roman"/>
+                <w:b/>
+                <w:bCs/>
+                <w:sz w:val="24"/>
+                <w:szCs w:val="24"/>
+              </w:rPr>
+              <w:t>NOT NULL</w:t>
+            </w:r>
+          </w:p>
+        </w:tc>
+      </w:tr>
+      <w:tr>
+        <w:tc>
+          <w:tcPr>
+            <w:tcW w:w="9062" w:type="dxa"/>
+          </w:tcPr>
+          <w:p>
+            <w:pPr>
+              <w:spacing w:before="240"/>
+              <w:rPr>
+                <w:rFonts w:ascii="Times New Roman" w:hAnsi="Times New Roman" w:cs="Times New Roman"/>
+                <w:b/>
+                <w:bCs/>
+                <w:sz w:val="24"/>
+                <w:szCs w:val="24"/>
+              </w:rPr>
+            </w:pPr>
+            <w:r>
+              <w:rPr>
+                <w:rFonts w:ascii="Times New Roman" w:hAnsi="Times New Roman" w:cs="Times New Roman"/>
+                <w:b/>
+                <w:bCs/>
+                <w:sz w:val="24"/>
+                <w:szCs w:val="24"/>
+              </w:rPr>
+              <w:t>HOME_TEAM_ID</w:t>
+            </w:r>
+            <w:r>
+              <w:rPr>
+                <w:rFonts w:ascii="Times New Roman" w:hAnsi="Times New Roman" w:cs="Times New Roman"/>
+                <w:b/>
+                <w:bCs/>
+                <w:sz w:val="24"/>
+                <w:szCs w:val="24"/>
+              </w:rPr>
+              <w:t xml:space="preserve"> [int] </w:t>
+            </w:r>
+            <w:r>
+              <w:rPr>
+                <w:rFonts w:ascii="Times New Roman" w:hAnsi="Times New Roman" w:cs="Times New Roman"/>
+                <w:b/>
+                <w:bCs/>
+                <w:sz w:val="24"/>
+                <w:szCs w:val="24"/>
+              </w:rPr>
+              <w:t>NOT NULL</w:t>
+            </w:r>
+          </w:p>
+        </w:tc>
+      </w:tr>
+      <w:tr>
+        <w:tc>
+          <w:tcPr>
+            <w:tcW w:w="9062" w:type="dxa"/>
+            <w:shd w:val="clear" w:color="auto" w:fill="D0CECE" w:themeFill="background2" w:themeFillShade="E6"/>
+          </w:tcPr>
+          <w:p>
+            <w:pPr>
+              <w:spacing w:before="240"/>
+              <w:rPr>
+                <w:rFonts w:ascii="Times New Roman" w:hAnsi="Times New Roman" w:cs="Times New Roman"/>
+                <w:b/>
+                <w:bCs/>
+                <w:sz w:val="24"/>
+                <w:szCs w:val="24"/>
+              </w:rPr>
+            </w:pPr>
+            <w:r>
+              <w:rPr>
+                <w:rFonts w:ascii="Times New Roman" w:hAnsi="Times New Roman" w:cs="Times New Roman"/>
+                <w:b/>
+                <w:bCs/>
+                <w:sz w:val="24"/>
+                <w:szCs w:val="24"/>
+              </w:rPr>
+              <w:t>AWAY_TEAM_ID</w:t>
+            </w:r>
+            <w:r>
+              <w:rPr>
+                <w:rFonts w:ascii="Times New Roman" w:hAnsi="Times New Roman" w:cs="Times New Roman"/>
+                <w:b/>
+                <w:bCs/>
+                <w:sz w:val="24"/>
+                <w:szCs w:val="24"/>
+              </w:rPr>
+              <w:t xml:space="preserve"> [int] </w:t>
+            </w:r>
+            <w:r>
+              <w:rPr>
+                <w:rFonts w:ascii="Times New Roman" w:hAnsi="Times New Roman" w:cs="Times New Roman"/>
+                <w:b/>
+                <w:bCs/>
+                <w:sz w:val="24"/>
+                <w:szCs w:val="24"/>
+              </w:rPr>
+              <w:t>NOT NULL</w:t>
+            </w:r>
+          </w:p>
+        </w:tc>
+      </w:tr>
+      <w:tr>
+        <w:tc>
+          <w:tcPr>
+            <w:tcW w:w="9062" w:type="dxa"/>
+          </w:tcPr>
+          <w:p>
+            <w:pPr>
+              <w:spacing w:before="240"/>
+              <w:rPr>
+                <w:rFonts w:ascii="Times New Roman" w:hAnsi="Times New Roman" w:cs="Times New Roman"/>
+                <w:b/>
+                <w:bCs/>
+                <w:sz w:val="24"/>
+                <w:szCs w:val="24"/>
+              </w:rPr>
+            </w:pPr>
+            <w:r>
+              <w:rPr>
+                <w:rFonts w:ascii="Times New Roman" w:hAnsi="Times New Roman" w:cs="Times New Roman"/>
+                <w:b/>
+                <w:bCs/>
+                <w:sz w:val="24"/>
+                <w:szCs w:val="24"/>
+              </w:rPr>
+              <w:t>HOME_SCORE</w:t>
+            </w:r>
+            <w:r>
+              <w:rPr>
+                <w:rFonts w:ascii="Times New Roman" w:hAnsi="Times New Roman" w:cs="Times New Roman"/>
+                <w:b/>
+                <w:bCs/>
+                <w:sz w:val="24"/>
+                <w:szCs w:val="24"/>
+              </w:rPr>
+              <w:t xml:space="preserve"> [int] NULL</w:t>
+            </w:r>
+          </w:p>
+        </w:tc>
+      </w:tr>
+      <w:tr>
+        <w:tc>
+          <w:tcPr>
+            <w:tcW w:w="9062" w:type="dxa"/>
+            <w:shd w:val="clear" w:color="auto" w:fill="D0CECE" w:themeFill="background2" w:themeFillShade="E6"/>
+          </w:tcPr>
+          <w:p>
+            <w:pPr>
+              <w:spacing w:before="240"/>
+              <w:rPr>
+                <w:rFonts w:ascii="Times New Roman" w:hAnsi="Times New Roman" w:cs="Times New Roman"/>
+                <w:b/>
+                <w:bCs/>
+                <w:sz w:val="24"/>
+                <w:szCs w:val="24"/>
+              </w:rPr>
+            </w:pPr>
+            <w:r>
+              <w:rPr>
+                <w:rFonts w:ascii="Times New Roman" w:hAnsi="Times New Roman" w:cs="Times New Roman"/>
+                <w:b/>
+                <w:bCs/>
+                <w:sz w:val="24"/>
+                <w:szCs w:val="24"/>
+              </w:rPr>
+              <w:t>AWAY_SCORE</w:t>
+            </w:r>
+            <w:r>
+              <w:rPr>
+                <w:rFonts w:ascii="Times New Roman" w:hAnsi="Times New Roman" w:cs="Times New Roman"/>
+                <w:b/>
+                <w:bCs/>
+                <w:sz w:val="24"/>
+                <w:szCs w:val="24"/>
+              </w:rPr>
+              <w:t xml:space="preserve"> [int] NULL</w:t>
+            </w:r>
+          </w:p>
+        </w:tc>
+      </w:tr>
+    </w:tbl>
+    <w:p>
+      <w:pPr>
+        <w:spacing w:before="240"/>
+        <w:rPr>
+          <w:rFonts w:ascii="Times New Roman" w:hAnsi="Times New Roman" w:cs="Times New Roman"/>
+          <w:b/>
+          <w:bCs/>
+          <w:sz w:val="24"/>
+          <w:szCs w:val="24"/>
+          <w:u w:val="single"/>
+        </w:rPr>
+      </w:pPr>
+    </w:p>
+    <w:tbl>
+      <w:tblPr>
+        <w:tblStyle w:val="Rcsostblzat"/>
+        <w:tblW w:w="0" w:type="auto"/>
+        <w:tblLook w:val="04A0" w:firstRow="1" w:lastRow="0" w:firstColumn="1" w:lastColumn="0" w:noHBand="0" w:noVBand="1"/>
+      </w:tblPr>
+      <w:tblGrid>
+        <w:gridCol w:w="9062"/>
+      </w:tblGrid>
+      <w:tr>
+        <w:tc>
+          <w:tcPr>
+            <w:tcW w:w="9062" w:type="dxa"/>
+            <w:shd w:val="clear" w:color="auto" w:fill="767171" w:themeFill="background2" w:themeFillShade="80"/>
+          </w:tcPr>
+          <w:p>
+            <w:pPr>
+              <w:spacing w:before="240"/>
+              <w:jc w:val="center"/>
+              <w:rPr>
+                <w:rFonts w:ascii="Times New Roman" w:hAnsi="Times New Roman" w:cs="Times New Roman"/>
+                <w:b/>
+                <w:bCs/>
+                <w:color w:val="FFFFFF" w:themeColor="background1"/>
+                <w:sz w:val="24"/>
+                <w:szCs w:val="24"/>
+              </w:rPr>
+            </w:pPr>
+            <w:r>
+              <w:rPr>
+                <w:rFonts w:ascii="Times New Roman" w:hAnsi="Times New Roman" w:cs="Times New Roman"/>
+                <w:b/>
+                <w:bCs/>
+                <w:color w:val="FFFFFF" w:themeColor="background1"/>
+                <w:sz w:val="24"/>
+                <w:szCs w:val="24"/>
+              </w:rPr>
+              <w:t>NATION</w:t>
+            </w:r>
+            <w:r>
+              <w:rPr>
+                <w:rFonts w:ascii="Times New Roman" w:hAnsi="Times New Roman" w:cs="Times New Roman"/>
+                <w:b/>
+                <w:bCs/>
+                <w:color w:val="FFFFFF" w:themeColor="background1"/>
+                <w:sz w:val="24"/>
+                <w:szCs w:val="24"/>
+              </w:rPr>
+              <w:t xml:space="preserve"> tábla</w:t>
+            </w:r>
+          </w:p>
+        </w:tc>
+      </w:tr>
+      <w:tr>
+        <w:tc>
+          <w:tcPr>
+            <w:tcW w:w="9062" w:type="dxa"/>
+          </w:tcPr>
+          <w:p>
+            <w:pPr>
+              <w:spacing w:before="240"/>
+              <w:rPr>
+                <w:rFonts w:ascii="Times New Roman" w:hAnsi="Times New Roman" w:cs="Times New Roman"/>
+                <w:b/>
+                <w:bCs/>
+                <w:sz w:val="24"/>
+                <w:szCs w:val="24"/>
+              </w:rPr>
+            </w:pPr>
+            <w:r>
+              <w:rPr>
+                <w:rFonts w:ascii="Times New Roman" w:hAnsi="Times New Roman" w:cs="Times New Roman"/>
+                <w:b/>
+                <w:bCs/>
+                <w:sz w:val="24"/>
+                <w:szCs w:val="24"/>
+              </w:rPr>
+              <w:t>NATION</w:t>
+            </w:r>
+            <w:r>
+              <w:rPr>
+                <w:rFonts w:ascii="Times New Roman" w:hAnsi="Times New Roman" w:cs="Times New Roman"/>
+                <w:b/>
+                <w:bCs/>
+                <w:sz w:val="24"/>
+                <w:szCs w:val="24"/>
+              </w:rPr>
+              <w:t>_ID</w:t>
+            </w:r>
+            <w:r>
+              <w:rPr>
+                <w:rFonts w:ascii="Times New Roman" w:hAnsi="Times New Roman" w:cs="Times New Roman"/>
+                <w:b/>
+                <w:bCs/>
+                <w:sz w:val="24"/>
+                <w:szCs w:val="24"/>
+              </w:rPr>
+              <w:t xml:space="preserve"> [int] NOT NULL</w:t>
+            </w:r>
+          </w:p>
+        </w:tc>
+      </w:tr>
+      <w:tr>
+        <w:tc>
+          <w:tcPr>
+            <w:tcW w:w="9062" w:type="dxa"/>
+            <w:shd w:val="clear" w:color="auto" w:fill="D0CECE" w:themeFill="background2" w:themeFillShade="E6"/>
+          </w:tcPr>
+          <w:p>
+            <w:pPr>
+              <w:spacing w:before="240"/>
+              <w:rPr>
+                <w:rFonts w:ascii="Times New Roman" w:hAnsi="Times New Roman" w:cs="Times New Roman"/>
+                <w:b/>
+                <w:bCs/>
+                <w:sz w:val="24"/>
+                <w:szCs w:val="24"/>
+              </w:rPr>
+            </w:pPr>
+            <w:r>
+              <w:rPr>
+                <w:rFonts w:ascii="Times New Roman" w:hAnsi="Times New Roman" w:cs="Times New Roman"/>
+                <w:b/>
+                <w:bCs/>
+                <w:sz w:val="24"/>
+                <w:szCs w:val="24"/>
+              </w:rPr>
+              <w:t>NATION_NAME [nvarchar(50)] NOT NULL</w:t>
+            </w:r>
+          </w:p>
+        </w:tc>
+      </w:tr>
+    </w:tbl>
+    <w:p>
+      <w:pPr>
+        <w:spacing w:before="240"/>
+        <w:rPr>
+          <w:rFonts w:ascii="Times New Roman" w:hAnsi="Times New Roman" w:cs="Times New Roman"/>
+          <w:b/>
+          <w:bCs/>
+          <w:sz w:val="24"/>
+          <w:szCs w:val="24"/>
+          <w:u w:val="single"/>
+        </w:rPr>
+      </w:pPr>
+    </w:p>
+    <w:tbl>
+      <w:tblPr>
+        <w:tblStyle w:val="Rcsostblzat"/>
+        <w:tblW w:w="0" w:type="auto"/>
+        <w:tblLook w:val="04A0" w:firstRow="1" w:lastRow="0" w:firstColumn="1" w:lastColumn="0" w:noHBand="0" w:noVBand="1"/>
+      </w:tblPr>
+      <w:tblGrid>
+        <w:gridCol w:w="9062"/>
+      </w:tblGrid>
+      <w:tr>
+        <w:tc>
+          <w:tcPr>
+            <w:tcW w:w="9062" w:type="dxa"/>
+            <w:shd w:val="clear" w:color="auto" w:fill="767171" w:themeFill="background2" w:themeFillShade="80"/>
+          </w:tcPr>
+          <w:p>
+            <w:pPr>
+              <w:spacing w:before="240"/>
+              <w:jc w:val="center"/>
+              <w:rPr>
+                <w:rFonts w:ascii="Times New Roman" w:hAnsi="Times New Roman" w:cs="Times New Roman"/>
+                <w:b/>
+                <w:bCs/>
+                <w:color w:val="FFFFFF" w:themeColor="background1"/>
+                <w:sz w:val="24"/>
+                <w:szCs w:val="24"/>
+              </w:rPr>
+            </w:pPr>
+            <w:r>
+              <w:rPr>
+                <w:rFonts w:ascii="Times New Roman" w:hAnsi="Times New Roman" w:cs="Times New Roman"/>
+                <w:b/>
+                <w:bCs/>
+                <w:color w:val="FFFFFF" w:themeColor="background1"/>
+                <w:sz w:val="24"/>
+                <w:szCs w:val="24"/>
+              </w:rPr>
+              <w:t>PLAYER</w:t>
+            </w:r>
+            <w:r>
+              <w:rPr>
+                <w:rFonts w:ascii="Times New Roman" w:hAnsi="Times New Roman" w:cs="Times New Roman"/>
+                <w:b/>
+                <w:bCs/>
+                <w:color w:val="FFFFFF" w:themeColor="background1"/>
+                <w:sz w:val="24"/>
+                <w:szCs w:val="24"/>
+              </w:rPr>
+              <w:t xml:space="preserve"> tábla</w:t>
+            </w:r>
+          </w:p>
+        </w:tc>
+      </w:tr>
+      <w:tr>
+        <w:tc>
+          <w:tcPr>
+            <w:tcW w:w="9062" w:type="dxa"/>
+          </w:tcPr>
+          <w:p>
+            <w:pPr>
+              <w:spacing w:before="240"/>
+              <w:rPr>
+                <w:rFonts w:ascii="Times New Roman" w:hAnsi="Times New Roman" w:cs="Times New Roman"/>
+                <w:b/>
+                <w:bCs/>
+                <w:sz w:val="24"/>
+                <w:szCs w:val="24"/>
+              </w:rPr>
+            </w:pPr>
+            <w:r>
+              <w:rPr>
+                <w:rFonts w:ascii="Times New Roman" w:hAnsi="Times New Roman" w:cs="Times New Roman"/>
+                <w:b/>
+                <w:bCs/>
+                <w:sz w:val="24"/>
+                <w:szCs w:val="24"/>
+              </w:rPr>
+              <w:t>PLAYER_ID</w:t>
+            </w:r>
+            <w:r>
+              <w:rPr>
+                <w:rFonts w:ascii="Times New Roman" w:hAnsi="Times New Roman" w:cs="Times New Roman"/>
+                <w:b/>
+                <w:bCs/>
+                <w:sz w:val="24"/>
+                <w:szCs w:val="24"/>
+              </w:rPr>
+              <w:t xml:space="preserve"> [int] NOT NULL</w:t>
+            </w:r>
+          </w:p>
+        </w:tc>
+      </w:tr>
+      <w:tr>
+        <w:tc>
+          <w:tcPr>
+            <w:tcW w:w="9062" w:type="dxa"/>
+            <w:shd w:val="clear" w:color="auto" w:fill="D0CECE" w:themeFill="background2" w:themeFillShade="E6"/>
+          </w:tcPr>
+          <w:p>
+            <w:pPr>
+              <w:spacing w:before="240"/>
+              <w:rPr>
+                <w:rFonts w:ascii="Times New Roman" w:hAnsi="Times New Roman" w:cs="Times New Roman"/>
+                <w:b/>
+                <w:bCs/>
+                <w:sz w:val="24"/>
+                <w:szCs w:val="24"/>
+              </w:rPr>
+            </w:pPr>
+            <w:r>
+              <w:rPr>
+                <w:rFonts w:ascii="Times New Roman" w:hAnsi="Times New Roman" w:cs="Times New Roman"/>
+                <w:b/>
+                <w:bCs/>
+                <w:sz w:val="24"/>
+                <w:szCs w:val="24"/>
+              </w:rPr>
+              <w:t>PLAYER_NAME</w:t>
+            </w:r>
+            <w:r>
+              <w:rPr>
+                <w:rFonts w:ascii="Times New Roman" w:hAnsi="Times New Roman" w:cs="Times New Roman"/>
+                <w:b/>
+                <w:bCs/>
+                <w:sz w:val="24"/>
+                <w:szCs w:val="24"/>
+              </w:rPr>
+              <w:t xml:space="preserve"> [nvarchar(100)] NOT NULL</w:t>
+            </w:r>
+          </w:p>
+        </w:tc>
+      </w:tr>
+      <w:tr>
+        <w:tc>
+          <w:tcPr>
+            <w:tcW w:w="9062" w:type="dxa"/>
+          </w:tcPr>
+          <w:p>
+            <w:pPr>
+              <w:spacing w:before="240"/>
+              <w:rPr>
+                <w:rFonts w:ascii="Times New Roman" w:hAnsi="Times New Roman" w:cs="Times New Roman"/>
+                <w:b/>
+                <w:bCs/>
+                <w:sz w:val="24"/>
+                <w:szCs w:val="24"/>
+              </w:rPr>
+            </w:pPr>
+            <w:r>
+              <w:rPr>
+                <w:rFonts w:ascii="Times New Roman" w:hAnsi="Times New Roman" w:cs="Times New Roman"/>
+                <w:b/>
+                <w:bCs/>
+                <w:sz w:val="24"/>
+                <w:szCs w:val="24"/>
+              </w:rPr>
+              <w:t>NATION_ID</w:t>
+            </w:r>
+            <w:r>
+              <w:rPr>
+                <w:rFonts w:ascii="Times New Roman" w:hAnsi="Times New Roman" w:cs="Times New Roman"/>
+                <w:b/>
+                <w:bCs/>
+                <w:sz w:val="24"/>
+                <w:szCs w:val="24"/>
+              </w:rPr>
+              <w:t xml:space="preserve"> [int] </w:t>
+            </w:r>
+            <w:r>
+              <w:rPr>
+                <w:rFonts w:ascii="Times New Roman" w:hAnsi="Times New Roman" w:cs="Times New Roman"/>
+                <w:b/>
+                <w:bCs/>
+                <w:sz w:val="24"/>
+                <w:szCs w:val="24"/>
+              </w:rPr>
+              <w:t>NOT NULL</w:t>
+            </w:r>
+          </w:p>
+        </w:tc>
+      </w:tr>
+      <w:tr>
+        <w:tc>
+          <w:tcPr>
+            <w:tcW w:w="9062" w:type="dxa"/>
+            <w:shd w:val="clear" w:color="auto" w:fill="D0CECE" w:themeFill="background2" w:themeFillShade="E6"/>
+          </w:tcPr>
+          <w:p>
+            <w:pPr>
+              <w:spacing w:before="240"/>
+              <w:rPr>
+                <w:rFonts w:ascii="Times New Roman" w:hAnsi="Times New Roman" w:cs="Times New Roman"/>
+                <w:b/>
+                <w:bCs/>
+                <w:sz w:val="24"/>
+                <w:szCs w:val="24"/>
+              </w:rPr>
+            </w:pPr>
+            <w:r>
+              <w:rPr>
+                <w:rFonts w:ascii="Times New Roman" w:hAnsi="Times New Roman" w:cs="Times New Roman"/>
+                <w:b/>
+                <w:bCs/>
+                <w:sz w:val="24"/>
+                <w:szCs w:val="24"/>
+              </w:rPr>
+              <w:t>TEAM_ID</w:t>
+            </w:r>
+            <w:r>
+              <w:rPr>
+                <w:rFonts w:ascii="Times New Roman" w:hAnsi="Times New Roman" w:cs="Times New Roman"/>
+                <w:b/>
+                <w:bCs/>
+                <w:sz w:val="24"/>
+                <w:szCs w:val="24"/>
+              </w:rPr>
+              <w:t xml:space="preserve"> [int] </w:t>
+            </w:r>
+            <w:r>
+              <w:rPr>
+                <w:rFonts w:ascii="Times New Roman" w:hAnsi="Times New Roman" w:cs="Times New Roman"/>
+                <w:b/>
+                <w:bCs/>
+                <w:sz w:val="24"/>
+                <w:szCs w:val="24"/>
+              </w:rPr>
+              <w:t>NOT NULL</w:t>
+            </w:r>
+          </w:p>
+        </w:tc>
+      </w:tr>
+    </w:tbl>
+    <w:p>
+      <w:pPr>
+        <w:spacing w:before="240"/>
+        <w:rPr>
+          <w:rFonts w:ascii="Times New Roman" w:hAnsi="Times New Roman" w:cs="Times New Roman"/>
+          <w:b/>
+          <w:bCs/>
+          <w:sz w:val="24"/>
+          <w:szCs w:val="24"/>
+          <w:u w:val="single"/>
+        </w:rPr>
+      </w:pPr>
+    </w:p>
+    <w:p>
+      <w:pPr>
+        <w:spacing w:before="240"/>
+        <w:rPr>
+          <w:rFonts w:ascii="Times New Roman" w:hAnsi="Times New Roman" w:cs="Times New Roman"/>
+          <w:b/>
+          <w:bCs/>
+          <w:sz w:val="24"/>
+          <w:szCs w:val="24"/>
+          <w:u w:val="single"/>
+        </w:rPr>
+      </w:pPr>
+    </w:p>
+    <w:tbl>
+      <w:tblPr>
+        <w:tblStyle w:val="Rcsostblzat"/>
+        <w:tblW w:w="0" w:type="auto"/>
+        <w:tblLook w:val="04A0" w:firstRow="1" w:lastRow="0" w:firstColumn="1" w:lastColumn="0" w:noHBand="0" w:noVBand="1"/>
+      </w:tblPr>
+      <w:tblGrid>
+        <w:gridCol w:w="9062"/>
+      </w:tblGrid>
+      <w:tr>
+        <w:tc>
+          <w:tcPr>
+            <w:tcW w:w="9062" w:type="dxa"/>
+            <w:shd w:val="clear" w:color="auto" w:fill="767171" w:themeFill="background2" w:themeFillShade="80"/>
+          </w:tcPr>
+          <w:p>
+            <w:pPr>
+              <w:spacing w:before="240"/>
+              <w:jc w:val="center"/>
+              <w:rPr>
+                <w:rFonts w:ascii="Times New Roman" w:hAnsi="Times New Roman" w:cs="Times New Roman"/>
+                <w:b/>
+                <w:bCs/>
+                <w:color w:val="FFFFFF" w:themeColor="background1"/>
+                <w:sz w:val="24"/>
+                <w:szCs w:val="24"/>
+              </w:rPr>
+            </w:pPr>
+            <w:r>
+              <w:rPr>
+                <w:rFonts w:ascii="Times New Roman" w:hAnsi="Times New Roman" w:cs="Times New Roman"/>
+                <w:b/>
+                <w:bCs/>
+                <w:color w:val="FFFFFF" w:themeColor="background1"/>
+                <w:sz w:val="24"/>
+                <w:szCs w:val="24"/>
+              </w:rPr>
+              <w:t>TEAM</w:t>
+            </w:r>
+            <w:r>
+              <w:rPr>
+                <w:rFonts w:ascii="Times New Roman" w:hAnsi="Times New Roman" w:cs="Times New Roman"/>
+                <w:b/>
+                <w:bCs/>
+                <w:color w:val="FFFFFF" w:themeColor="background1"/>
+                <w:sz w:val="24"/>
+                <w:szCs w:val="24"/>
+              </w:rPr>
+              <w:t xml:space="preserve"> tábla</w:t>
+            </w:r>
+          </w:p>
+        </w:tc>
+      </w:tr>
+      <w:tr>
+        <w:tc>
+          <w:tcPr>
+            <w:tcW w:w="9062" w:type="dxa"/>
+          </w:tcPr>
+          <w:p>
+            <w:pPr>
+              <w:spacing w:before="240"/>
+              <w:rPr>
+                <w:rFonts w:ascii="Times New Roman" w:hAnsi="Times New Roman" w:cs="Times New Roman"/>
+                <w:b/>
+                <w:bCs/>
+                <w:sz w:val="24"/>
+                <w:szCs w:val="24"/>
+              </w:rPr>
+            </w:pPr>
+            <w:r>
+              <w:rPr>
+                <w:rFonts w:ascii="Times New Roman" w:hAnsi="Times New Roman" w:cs="Times New Roman"/>
+                <w:b/>
+                <w:bCs/>
+                <w:sz w:val="24"/>
+                <w:szCs w:val="24"/>
+              </w:rPr>
+              <w:t>TEAM</w:t>
+            </w:r>
+            <w:r>
+              <w:rPr>
+                <w:rFonts w:ascii="Times New Roman" w:hAnsi="Times New Roman" w:cs="Times New Roman"/>
+                <w:b/>
+                <w:bCs/>
+                <w:sz w:val="24"/>
+                <w:szCs w:val="24"/>
+              </w:rPr>
+              <w:t>_ID</w:t>
+            </w:r>
+            <w:r>
+              <w:rPr>
+                <w:rFonts w:ascii="Times New Roman" w:hAnsi="Times New Roman" w:cs="Times New Roman"/>
+                <w:b/>
+                <w:bCs/>
+                <w:sz w:val="24"/>
+                <w:szCs w:val="24"/>
+              </w:rPr>
+              <w:t xml:space="preserve"> [int] NOT NULL</w:t>
+            </w:r>
+          </w:p>
+        </w:tc>
+      </w:tr>
+      <w:tr>
+        <w:tc>
+          <w:tcPr>
+            <w:tcW w:w="9062" w:type="dxa"/>
+            <w:shd w:val="clear" w:color="auto" w:fill="D0CECE" w:themeFill="background2" w:themeFillShade="E6"/>
+          </w:tcPr>
+          <w:p>
+            <w:pPr>
+              <w:spacing w:before="240"/>
+              <w:rPr>
+                <w:rFonts w:ascii="Times New Roman" w:hAnsi="Times New Roman" w:cs="Times New Roman"/>
+                <w:b/>
+                <w:bCs/>
+                <w:sz w:val="24"/>
+                <w:szCs w:val="24"/>
+              </w:rPr>
+            </w:pPr>
+            <w:r>
+              <w:rPr>
+                <w:rFonts w:ascii="Times New Roman" w:hAnsi="Times New Roman" w:cs="Times New Roman"/>
+                <w:b/>
+                <w:bCs/>
+                <w:sz w:val="24"/>
+                <w:szCs w:val="24"/>
+              </w:rPr>
+              <w:t>TEAM_NAME [nvarchar(50)] NOT NULL</w:t>
+            </w:r>
+          </w:p>
+        </w:tc>
+      </w:tr>
+    </w:tbl>
+    <w:p>
+      <w:pPr>
+        <w:spacing w:before="240"/>
+        <w:rPr>
+          <w:rFonts w:ascii="Times New Roman" w:hAnsi="Times New Roman" w:cs="Times New Roman"/>
+          <w:b/>
+          <w:bCs/>
+          <w:sz w:val="24"/>
+          <w:szCs w:val="24"/>
+          <w:u w:val="single"/>
+        </w:rPr>
+      </w:pPr>
+    </w:p>
+    <w:tbl>
+      <w:tblPr>
+        <w:tblStyle w:val="Rcsostblzat"/>
+        <w:tblW w:w="0" w:type="auto"/>
+        <w:tblLook w:val="04A0" w:firstRow="1" w:lastRow="0" w:firstColumn="1" w:lastColumn="0" w:noHBand="0" w:noVBand="1"/>
+      </w:tblPr>
+      <w:tblGrid>
+        <w:gridCol w:w="9062"/>
+      </w:tblGrid>
+      <w:tr>
+        <w:tc>
+          <w:tcPr>
+            <w:tcW w:w="9062" w:type="dxa"/>
+            <w:shd w:val="clear" w:color="auto" w:fill="767171" w:themeFill="background2" w:themeFillShade="80"/>
+          </w:tcPr>
+          <w:p>
+            <w:pPr>
+              <w:spacing w:before="240"/>
+              <w:jc w:val="center"/>
+              <w:rPr>
+                <w:rFonts w:ascii="Times New Roman" w:hAnsi="Times New Roman" w:cs="Times New Roman"/>
+                <w:b/>
+                <w:bCs/>
+                <w:color w:val="FFFFFF" w:themeColor="background1"/>
+                <w:sz w:val="24"/>
+                <w:szCs w:val="24"/>
+              </w:rPr>
+            </w:pPr>
+            <w:r>
+              <w:rPr>
+                <w:rFonts w:ascii="Times New Roman" w:hAnsi="Times New Roman" w:cs="Times New Roman"/>
+                <w:b/>
+                <w:bCs/>
+                <w:color w:val="FFFFFF" w:themeColor="background1"/>
+                <w:sz w:val="24"/>
+                <w:szCs w:val="24"/>
+              </w:rPr>
+              <w:t>TEAM_MANAGER</w:t>
+            </w:r>
+            <w:r>
+              <w:rPr>
+                <w:rFonts w:ascii="Times New Roman" w:hAnsi="Times New Roman" w:cs="Times New Roman"/>
+                <w:b/>
+                <w:bCs/>
+                <w:color w:val="FFFFFF" w:themeColor="background1"/>
+                <w:sz w:val="24"/>
+                <w:szCs w:val="24"/>
+              </w:rPr>
+              <w:t xml:space="preserve"> tábla</w:t>
+            </w:r>
+          </w:p>
+        </w:tc>
+      </w:tr>
+      <w:tr>
+        <w:tc>
+          <w:tcPr>
+            <w:tcW w:w="9062" w:type="dxa"/>
+          </w:tcPr>
+          <w:p>
+            <w:pPr>
+              <w:spacing w:before="240"/>
+              <w:rPr>
+                <w:rFonts w:ascii="Times New Roman" w:hAnsi="Times New Roman" w:cs="Times New Roman"/>
+                <w:b/>
+                <w:bCs/>
+                <w:sz w:val="24"/>
+                <w:szCs w:val="24"/>
+              </w:rPr>
+            </w:pPr>
+            <w:r>
+              <w:rPr>
+                <w:rFonts w:ascii="Times New Roman" w:hAnsi="Times New Roman" w:cs="Times New Roman"/>
+                <w:b/>
+                <w:bCs/>
+                <w:sz w:val="24"/>
+                <w:szCs w:val="24"/>
+              </w:rPr>
+              <w:t>TEAM_MANAGER_ID</w:t>
+            </w:r>
+            <w:r>
+              <w:rPr>
+                <w:rFonts w:ascii="Times New Roman" w:hAnsi="Times New Roman" w:cs="Times New Roman"/>
+                <w:b/>
+                <w:bCs/>
+                <w:sz w:val="24"/>
+                <w:szCs w:val="24"/>
+              </w:rPr>
+              <w:t xml:space="preserve"> [int] NOT NULL</w:t>
+            </w:r>
+          </w:p>
+        </w:tc>
+      </w:tr>
+      <w:tr>
+        <w:tc>
+          <w:tcPr>
+            <w:tcW w:w="9062" w:type="dxa"/>
+            <w:shd w:val="clear" w:color="auto" w:fill="D0CECE" w:themeFill="background2" w:themeFillShade="E6"/>
+          </w:tcPr>
+          <w:p>
+            <w:pPr>
+              <w:spacing w:before="240"/>
+              <w:rPr>
+                <w:rFonts w:ascii="Times New Roman" w:hAnsi="Times New Roman" w:cs="Times New Roman"/>
+                <w:b/>
+                <w:bCs/>
+                <w:sz w:val="24"/>
+                <w:szCs w:val="24"/>
+              </w:rPr>
+            </w:pPr>
+            <w:r>
+              <w:rPr>
+                <w:rFonts w:ascii="Times New Roman" w:hAnsi="Times New Roman" w:cs="Times New Roman"/>
+                <w:b/>
+                <w:bCs/>
+                <w:sz w:val="24"/>
+                <w:szCs w:val="24"/>
+              </w:rPr>
+              <w:t>TEAM_ID</w:t>
+            </w:r>
+            <w:r>
+              <w:rPr>
+                <w:rFonts w:ascii="Times New Roman" w:hAnsi="Times New Roman" w:cs="Times New Roman"/>
+                <w:b/>
+                <w:bCs/>
+                <w:sz w:val="24"/>
+                <w:szCs w:val="24"/>
+              </w:rPr>
+              <w:t xml:space="preserve"> [int] </w:t>
+            </w:r>
+            <w:r>
+              <w:rPr>
+                <w:rFonts w:ascii="Times New Roman" w:hAnsi="Times New Roman" w:cs="Times New Roman"/>
+                <w:b/>
+                <w:bCs/>
+                <w:sz w:val="24"/>
+                <w:szCs w:val="24"/>
+              </w:rPr>
+              <w:t>NOT NULL</w:t>
+            </w:r>
+          </w:p>
+        </w:tc>
+      </w:tr>
+      <w:tr>
+        <w:tc>
+          <w:tcPr>
+            <w:tcW w:w="9062" w:type="dxa"/>
+          </w:tcPr>
+          <w:p>
+            <w:pPr>
+              <w:spacing w:before="240"/>
+              <w:rPr>
+                <w:rFonts w:ascii="Times New Roman" w:hAnsi="Times New Roman" w:cs="Times New Roman"/>
+                <w:b/>
+                <w:bCs/>
+                <w:sz w:val="24"/>
+                <w:szCs w:val="24"/>
+              </w:rPr>
+            </w:pPr>
+            <w:r>
+              <w:rPr>
+                <w:rFonts w:ascii="Times New Roman" w:hAnsi="Times New Roman" w:cs="Times New Roman"/>
+                <w:b/>
+                <w:bCs/>
+                <w:sz w:val="24"/>
+                <w:szCs w:val="24"/>
+              </w:rPr>
+              <w:t>MANAGER_ID</w:t>
+            </w:r>
+            <w:r>
+              <w:rPr>
+                <w:rFonts w:ascii="Times New Roman" w:hAnsi="Times New Roman" w:cs="Times New Roman"/>
+                <w:b/>
+                <w:bCs/>
+                <w:sz w:val="24"/>
+                <w:szCs w:val="24"/>
+              </w:rPr>
+              <w:t xml:space="preserve"> </w:t>
+            </w:r>
+            <w:r>
+              <w:rPr>
+                <w:rFonts w:ascii="Times New Roman" w:hAnsi="Times New Roman" w:cs="Times New Roman"/>
+                <w:b/>
+                <w:bCs/>
+                <w:sz w:val="24"/>
+                <w:szCs w:val="24"/>
+              </w:rPr>
+              <w:t>[int] NOT NULL</w:t>
+            </w:r>
+          </w:p>
+        </w:tc>
+      </w:tr>
+      <w:tr>
+        <w:tc>
+          <w:tcPr>
+            <w:tcW w:w="9062" w:type="dxa"/>
+            <w:shd w:val="clear" w:color="auto" w:fill="D0CECE" w:themeFill="background2" w:themeFillShade="E6"/>
+          </w:tcPr>
+          <w:p>
+            <w:pPr>
+              <w:spacing w:before="240"/>
+              <w:rPr>
+                <w:rFonts w:ascii="Times New Roman" w:hAnsi="Times New Roman" w:cs="Times New Roman"/>
+                <w:b/>
+                <w:bCs/>
+                <w:sz w:val="24"/>
+                <w:szCs w:val="24"/>
+              </w:rPr>
+            </w:pPr>
+            <w:r>
+              <w:rPr>
+                <w:rFonts w:ascii="Times New Roman" w:hAnsi="Times New Roman" w:cs="Times New Roman"/>
+                <w:b/>
+                <w:bCs/>
+                <w:sz w:val="24"/>
+                <w:szCs w:val="24"/>
+              </w:rPr>
+              <w:t>START_DATE</w:t>
+            </w:r>
+            <w:r>
+              <w:rPr>
+                <w:rFonts w:ascii="Times New Roman" w:hAnsi="Times New Roman" w:cs="Times New Roman"/>
+                <w:b/>
+                <w:bCs/>
+                <w:sz w:val="24"/>
+                <w:szCs w:val="24"/>
+              </w:rPr>
+              <w:t xml:space="preserve"> [date] NULL</w:t>
+            </w:r>
+          </w:p>
+        </w:tc>
+      </w:tr>
+      <w:tr>
+        <w:tc>
+          <w:tcPr>
+            <w:tcW w:w="9062" w:type="dxa"/>
+          </w:tcPr>
+          <w:p>
+            <w:pPr>
+              <w:spacing w:before="240"/>
+              <w:rPr>
+                <w:rFonts w:ascii="Times New Roman" w:hAnsi="Times New Roman" w:cs="Times New Roman"/>
+                <w:b/>
+                <w:bCs/>
+                <w:sz w:val="24"/>
+                <w:szCs w:val="24"/>
+              </w:rPr>
+            </w:pPr>
+            <w:r>
+              <w:rPr>
+                <w:rFonts w:ascii="Times New Roman" w:hAnsi="Times New Roman" w:cs="Times New Roman"/>
+                <w:b/>
+                <w:bCs/>
+                <w:sz w:val="24"/>
+                <w:szCs w:val="24"/>
+              </w:rPr>
+              <w:t>END_DATE</w:t>
+            </w:r>
+            <w:r>
+              <w:rPr>
+                <w:rFonts w:ascii="Times New Roman" w:hAnsi="Times New Roman" w:cs="Times New Roman"/>
+                <w:b/>
+                <w:bCs/>
+                <w:sz w:val="24"/>
+                <w:szCs w:val="24"/>
+              </w:rPr>
+              <w:t xml:space="preserve"> </w:t>
+            </w:r>
+            <w:r>
+              <w:rPr>
+                <w:rFonts w:ascii="Times New Roman" w:hAnsi="Times New Roman" w:cs="Times New Roman"/>
+                <w:b/>
+                <w:bCs/>
+                <w:sz w:val="24"/>
+                <w:szCs w:val="24"/>
+              </w:rPr>
+              <w:t>[date] NULL</w:t>
+            </w:r>
+          </w:p>
+        </w:tc>
+      </w:tr>
+    </w:tbl>
+    <w:p>
+      <w:pPr>
+        <w:spacing w:before="240"/>
+        <w:rPr>
+          <w:rFonts w:ascii="Times New Roman" w:hAnsi="Times New Roman" w:cs="Times New Roman"/>
+          <w:b/>
+          <w:bCs/>
+          <w:sz w:val="24"/>
+          <w:szCs w:val="24"/>
+          <w:u w:val="single"/>
+        </w:rPr>
+      </w:pPr>
+    </w:p>
+    <w:p>
+      <w:pPr>
+        <w:spacing w:before="240"/>
+        <w:rPr>
+          <w:rFonts w:ascii="Times New Roman" w:hAnsi="Times New Roman" w:cs="Times New Roman"/>
+          <w:b/>
+          <w:bCs/>
+          <w:sz w:val="24"/>
+          <w:szCs w:val="24"/>
+          <w:u w:val="single"/>
+        </w:rPr>
+      </w:pPr>
+      <w:r>
+        <w:rPr>
+          <w:rFonts w:ascii="Times New Roman" w:hAnsi="Times New Roman" w:cs="Times New Roman"/>
+          <w:b/>
+          <w:bCs/>
+          <w:sz w:val="24"/>
+          <w:szCs w:val="24"/>
+          <w:u w:val="single"/>
+        </w:rPr>
+        <w:t>Elsődleges kulcsok:</w:t>
+      </w:r>
+    </w:p>
+    <w:p>
+      <w:pPr>
+        <w:pStyle w:val="Listaszerbekezds"/>
+        <w:numPr>
+          <w:ilvl w:val="0"/>
+          <w:numId w:val="3"/>
+        </w:numPr>
+        <w:spacing w:before="240"/>
+        <w:rPr>
+          <w:rFonts w:ascii="Times New Roman" w:hAnsi="Times New Roman" w:cs="Times New Roman"/>
+          <w:sz w:val="24"/>
+          <w:szCs w:val="24"/>
+        </w:rPr>
+      </w:pPr>
+      <w:r>
+        <w:rPr>
+          <w:rFonts w:ascii="Times New Roman" w:hAnsi="Times New Roman" w:cs="Times New Roman"/>
+          <w:sz w:val="24"/>
+          <w:szCs w:val="24"/>
+        </w:rPr>
+        <w:t>Goal</w:t>
+      </w:r>
+      <w:r>
+        <w:rPr>
+          <w:rFonts w:ascii="Times New Roman" w:hAnsi="Times New Roman" w:cs="Times New Roman"/>
+          <w:sz w:val="24"/>
+          <w:szCs w:val="24"/>
+        </w:rPr>
+        <w:t xml:space="preserve"> tábla: GOAL_ID</w:t>
+      </w:r>
+    </w:p>
+    <w:p>
+      <w:pPr>
+        <w:pStyle w:val="Listaszerbekezds"/>
+        <w:numPr>
+          <w:ilvl w:val="0"/>
+          <w:numId w:val="3"/>
+        </w:numPr>
+        <w:spacing w:before="240"/>
+        <w:rPr>
+          <w:rFonts w:ascii="Times New Roman" w:hAnsi="Times New Roman" w:cs="Times New Roman"/>
+          <w:sz w:val="24"/>
+          <w:szCs w:val="24"/>
+        </w:rPr>
+      </w:pPr>
+      <w:r>
+        <w:rPr>
+          <w:rFonts w:ascii="Times New Roman" w:hAnsi="Times New Roman" w:cs="Times New Roman"/>
+          <w:sz w:val="24"/>
+          <w:szCs w:val="24"/>
+        </w:rPr>
+        <w:t>Manager</w:t>
+      </w:r>
+      <w:r>
+        <w:rPr>
+          <w:rFonts w:ascii="Times New Roman" w:hAnsi="Times New Roman" w:cs="Times New Roman"/>
+          <w:sz w:val="24"/>
+          <w:szCs w:val="24"/>
+        </w:rPr>
+        <w:t xml:space="preserve"> </w:t>
+      </w:r>
+      <w:r>
+        <w:rPr>
+          <w:rFonts w:ascii="Times New Roman" w:hAnsi="Times New Roman" w:cs="Times New Roman"/>
+          <w:sz w:val="24"/>
+          <w:szCs w:val="24"/>
+        </w:rPr>
+        <w:t>tábla</w:t>
+      </w:r>
+      <w:r>
+        <w:rPr>
+          <w:rFonts w:ascii="Times New Roman" w:hAnsi="Times New Roman" w:cs="Times New Roman"/>
+          <w:sz w:val="24"/>
+          <w:szCs w:val="24"/>
+        </w:rPr>
+        <w:t>: MANAGER_ID</w:t>
+      </w:r>
+    </w:p>
+    <w:p>
+      <w:pPr>
+        <w:pStyle w:val="Listaszerbekezds"/>
+        <w:numPr>
+          <w:ilvl w:val="0"/>
+          <w:numId w:val="3"/>
+        </w:numPr>
+        <w:spacing w:before="240"/>
+        <w:rPr>
+          <w:rFonts w:ascii="Times New Roman" w:hAnsi="Times New Roman" w:cs="Times New Roman"/>
+          <w:sz w:val="24"/>
+          <w:szCs w:val="24"/>
+        </w:rPr>
+      </w:pPr>
+      <w:r>
+        <w:rPr>
+          <w:rFonts w:ascii="Times New Roman" w:hAnsi="Times New Roman" w:cs="Times New Roman"/>
+          <w:sz w:val="24"/>
+          <w:szCs w:val="24"/>
+        </w:rPr>
+        <w:t>Match</w:t>
+      </w:r>
+      <w:r>
+        <w:rPr>
+          <w:rFonts w:ascii="Times New Roman" w:hAnsi="Times New Roman" w:cs="Times New Roman"/>
+          <w:sz w:val="24"/>
+          <w:szCs w:val="24"/>
+        </w:rPr>
+        <w:t xml:space="preserve"> </w:t>
+      </w:r>
+      <w:r>
+        <w:rPr>
+          <w:rFonts w:ascii="Times New Roman" w:hAnsi="Times New Roman" w:cs="Times New Roman"/>
+          <w:sz w:val="24"/>
+          <w:szCs w:val="24"/>
+        </w:rPr>
+        <w:t>tábla</w:t>
+      </w:r>
+      <w:r>
+        <w:rPr>
+          <w:rFonts w:ascii="Times New Roman" w:hAnsi="Times New Roman" w:cs="Times New Roman"/>
+          <w:sz w:val="24"/>
+          <w:szCs w:val="24"/>
+        </w:rPr>
+        <w:t>: MATCH_ID</w:t>
+      </w:r>
+    </w:p>
+    <w:p>
+      <w:pPr>
+        <w:pStyle w:val="Listaszerbekezds"/>
+        <w:numPr>
+          <w:ilvl w:val="0"/>
+          <w:numId w:val="3"/>
+        </w:numPr>
+        <w:spacing w:before="240"/>
+        <w:rPr>
+          <w:rFonts w:ascii="Times New Roman" w:hAnsi="Times New Roman" w:cs="Times New Roman"/>
+          <w:sz w:val="24"/>
+          <w:szCs w:val="24"/>
+        </w:rPr>
+      </w:pPr>
+      <w:r>
+        <w:rPr>
+          <w:rFonts w:ascii="Times New Roman" w:hAnsi="Times New Roman" w:cs="Times New Roman"/>
+          <w:sz w:val="24"/>
+          <w:szCs w:val="24"/>
+        </w:rPr>
+        <w:t>Nation</w:t>
+      </w:r>
+      <w:r>
+        <w:rPr>
+          <w:rFonts w:ascii="Times New Roman" w:hAnsi="Times New Roman" w:cs="Times New Roman"/>
+          <w:sz w:val="24"/>
+          <w:szCs w:val="24"/>
+        </w:rPr>
+        <w:t xml:space="preserve"> </w:t>
+      </w:r>
+      <w:r>
+        <w:rPr>
+          <w:rFonts w:ascii="Times New Roman" w:hAnsi="Times New Roman" w:cs="Times New Roman"/>
+          <w:sz w:val="24"/>
+          <w:szCs w:val="24"/>
+        </w:rPr>
+        <w:t>tábla</w:t>
+      </w:r>
+      <w:r>
+        <w:rPr>
+          <w:rFonts w:ascii="Times New Roman" w:hAnsi="Times New Roman" w:cs="Times New Roman"/>
+          <w:sz w:val="24"/>
+          <w:szCs w:val="24"/>
+        </w:rPr>
+        <w:t>: NATION_ID</w:t>
+      </w:r>
+    </w:p>
+    <w:p>
+      <w:pPr>
+        <w:pStyle w:val="Listaszerbekezds"/>
+        <w:numPr>
+          <w:ilvl w:val="0"/>
+          <w:numId w:val="3"/>
+        </w:numPr>
+        <w:spacing w:before="240"/>
+        <w:rPr>
+          <w:rFonts w:ascii="Times New Roman" w:hAnsi="Times New Roman" w:cs="Times New Roman"/>
+          <w:sz w:val="24"/>
+          <w:szCs w:val="24"/>
+        </w:rPr>
+      </w:pPr>
+      <w:r>
+        <w:rPr>
+          <w:rFonts w:ascii="Times New Roman" w:hAnsi="Times New Roman" w:cs="Times New Roman"/>
+          <w:sz w:val="24"/>
+          <w:szCs w:val="24"/>
+        </w:rPr>
+        <w:t>Player</w:t>
+      </w:r>
+      <w:r>
+        <w:rPr>
+          <w:rFonts w:ascii="Times New Roman" w:hAnsi="Times New Roman" w:cs="Times New Roman"/>
+          <w:sz w:val="24"/>
+          <w:szCs w:val="24"/>
+        </w:rPr>
+        <w:t xml:space="preserve"> </w:t>
+      </w:r>
+      <w:r>
+        <w:rPr>
+          <w:rFonts w:ascii="Times New Roman" w:hAnsi="Times New Roman" w:cs="Times New Roman"/>
+          <w:sz w:val="24"/>
+          <w:szCs w:val="24"/>
+        </w:rPr>
+        <w:t>tábla</w:t>
+      </w:r>
+      <w:r>
+        <w:rPr>
+          <w:rFonts w:ascii="Times New Roman" w:hAnsi="Times New Roman" w:cs="Times New Roman"/>
+          <w:sz w:val="24"/>
+          <w:szCs w:val="24"/>
+        </w:rPr>
+        <w:t>: PLAYER_ID</w:t>
+      </w:r>
+    </w:p>
+    <w:p>
+      <w:pPr>
+        <w:pStyle w:val="Listaszerbekezds"/>
+        <w:numPr>
+          <w:ilvl w:val="0"/>
+          <w:numId w:val="3"/>
+        </w:numPr>
+        <w:spacing w:before="240"/>
+        <w:rPr>
+          <w:rFonts w:ascii="Times New Roman" w:hAnsi="Times New Roman" w:cs="Times New Roman"/>
+          <w:sz w:val="24"/>
+          <w:szCs w:val="24"/>
+        </w:rPr>
+      </w:pPr>
+      <w:r>
+        <w:rPr>
+          <w:rFonts w:ascii="Times New Roman" w:hAnsi="Times New Roman" w:cs="Times New Roman"/>
+          <w:sz w:val="24"/>
+          <w:szCs w:val="24"/>
+        </w:rPr>
+        <w:t>Team</w:t>
+      </w:r>
+      <w:r>
+        <w:rPr>
+          <w:rFonts w:ascii="Times New Roman" w:hAnsi="Times New Roman" w:cs="Times New Roman"/>
+          <w:sz w:val="24"/>
+          <w:szCs w:val="24"/>
+        </w:rPr>
+        <w:t xml:space="preserve"> </w:t>
+      </w:r>
+      <w:r>
+        <w:rPr>
+          <w:rFonts w:ascii="Times New Roman" w:hAnsi="Times New Roman" w:cs="Times New Roman"/>
+          <w:sz w:val="24"/>
+          <w:szCs w:val="24"/>
+        </w:rPr>
+        <w:t>tábla</w:t>
+      </w:r>
+      <w:r>
+        <w:rPr>
+          <w:rFonts w:ascii="Times New Roman" w:hAnsi="Times New Roman" w:cs="Times New Roman"/>
+          <w:sz w:val="24"/>
+          <w:szCs w:val="24"/>
+        </w:rPr>
+        <w:t>: TEAM_ID</w:t>
+      </w:r>
+    </w:p>
+    <w:p>
+      <w:pPr>
+        <w:pStyle w:val="Listaszerbekezds"/>
+        <w:numPr>
+          <w:ilvl w:val="0"/>
+          <w:numId w:val="3"/>
+        </w:numPr>
+        <w:spacing w:before="240"/>
+        <w:rPr>
+          <w:rFonts w:ascii="Times New Roman" w:hAnsi="Times New Roman" w:cs="Times New Roman"/>
+          <w:sz w:val="24"/>
+          <w:szCs w:val="24"/>
+        </w:rPr>
+      </w:pPr>
+      <w:r>
+        <w:rPr>
+          <w:rFonts w:ascii="Times New Roman" w:hAnsi="Times New Roman" w:cs="Times New Roman"/>
+          <w:sz w:val="24"/>
+          <w:szCs w:val="24"/>
+        </w:rPr>
+        <w:t>Team</w:t>
+      </w:r>
+      <w:r>
+        <w:rPr>
+          <w:rFonts w:ascii="Times New Roman" w:hAnsi="Times New Roman" w:cs="Times New Roman"/>
+          <w:sz w:val="24"/>
+          <w:szCs w:val="24"/>
+        </w:rPr>
+        <w:t>_</w:t>
+      </w:r>
+      <w:r>
+        <w:rPr>
+          <w:rFonts w:ascii="Times New Roman" w:hAnsi="Times New Roman" w:cs="Times New Roman"/>
+          <w:sz w:val="24"/>
+          <w:szCs w:val="24"/>
+        </w:rPr>
+        <w:t>Manager</w:t>
+      </w:r>
+      <w:r>
+        <w:rPr>
+          <w:rFonts w:ascii="Times New Roman" w:hAnsi="Times New Roman" w:cs="Times New Roman"/>
+          <w:sz w:val="24"/>
+          <w:szCs w:val="24"/>
+        </w:rPr>
+        <w:t xml:space="preserve"> </w:t>
+      </w:r>
+      <w:r>
+        <w:rPr>
+          <w:rFonts w:ascii="Times New Roman" w:hAnsi="Times New Roman" w:cs="Times New Roman"/>
+          <w:sz w:val="24"/>
+          <w:szCs w:val="24"/>
+        </w:rPr>
+        <w:t>tábla</w:t>
+      </w:r>
+      <w:r>
+        <w:rPr>
+          <w:rFonts w:ascii="Times New Roman" w:hAnsi="Times New Roman" w:cs="Times New Roman"/>
+          <w:sz w:val="24"/>
+          <w:szCs w:val="24"/>
+        </w:rPr>
+        <w:t>: TEAM_MANAGER_ID</w:t>
+      </w:r>
+    </w:p>
+    <w:p>
+      <w:pPr>
+        <w:pStyle w:val="Listaszerbekezds"/>
+        <w:numPr>
+          <w:ilvl w:val="0"/>
+          <w:numId w:val="3"/>
+        </w:numPr>
+        <w:spacing w:before="240"/>
+        <w:rPr>
+          <w:rFonts w:ascii="Times New Roman" w:hAnsi="Times New Roman" w:cs="Times New Roman"/>
+          <w:sz w:val="24"/>
+          <w:szCs w:val="24"/>
+        </w:rPr>
+      </w:pPr>
+      <w:r>
+        <w:rPr>
+          <w:rFonts w:ascii="Times New Roman" w:hAnsi="Times New Roman" w:cs="Times New Roman"/>
+          <w:sz w:val="24"/>
+          <w:szCs w:val="24"/>
+        </w:rPr>
+        <w:t>Trophy</w:t>
+      </w:r>
+      <w:r>
+        <w:rPr>
+          <w:rFonts w:ascii="Times New Roman" w:hAnsi="Times New Roman" w:cs="Times New Roman"/>
+          <w:sz w:val="24"/>
+          <w:szCs w:val="24"/>
+        </w:rPr>
+        <w:t xml:space="preserve"> </w:t>
+      </w:r>
+      <w:r>
+        <w:rPr>
+          <w:rFonts w:ascii="Times New Roman" w:hAnsi="Times New Roman" w:cs="Times New Roman"/>
+          <w:sz w:val="24"/>
+          <w:szCs w:val="24"/>
+        </w:rPr>
+        <w:t>tábla</w:t>
+      </w:r>
+      <w:r>
+        <w:rPr>
+          <w:rFonts w:ascii="Times New Roman" w:hAnsi="Times New Roman" w:cs="Times New Roman"/>
+          <w:sz w:val="24"/>
+          <w:szCs w:val="24"/>
+        </w:rPr>
+        <w:t>:</w:t>
+      </w:r>
+    </w:p>
     <w:sectPr>
       <w:headerReference w:type="default" r:id="rId7"/>
       <w:pgSz w:w="11906" w:h="16838"/>
@@ -783,9 +3070,21 @@
     <w:pPr>
       <w:pStyle w:val="lfej"/>
       <w:jc w:val="right"/>
+      <w:rPr>
+        <w:rFonts w:ascii="Times New Roman" w:hAnsi="Times New Roman" w:cs="Times New Roman"/>
+      </w:rPr>
     </w:pPr>
     <w:r>
+      <w:rPr>
+        <w:rFonts w:ascii="Times New Roman" w:hAnsi="Times New Roman" w:cs="Times New Roman"/>
+      </w:rPr>
       <w:t>EXJBQV</w:t>
+    </w:r>
+    <w:r>
+      <w:rPr>
+        <w:rFonts w:ascii="Times New Roman" w:hAnsi="Times New Roman" w:cs="Times New Roman"/>
+      </w:rPr>
+      <w:t>/FZYYM9</w:t>
     </w:r>
   </w:p>
 </w:hdr>
@@ -794,6 +3093,119 @@
 <file path=word/numbering.xml><?xml version="1.0" encoding="utf-8"?>
 <w:numbering xmlns:wpc="http://schemas.microsoft.com/office/word/2010/wordprocessingCanvas" xmlns:cx="http://schemas.microsoft.com/office/drawing/2014/chartex" xmlns:cx1="http://schemas.microsoft.com/office/drawing/2015/9/8/chartex" xmlns:cx2="http://schemas.microsoft.com/office/drawing/2015/10/21/chartex" xmlns:cx3="http://schemas.microsoft.com/office/drawing/2016/5/9/chartex" xmlns:cx4="http://schemas.microsoft.com/office/drawing/2016/5/10/chartex" xmlns:cx5="http://schemas.microsoft.com/office/drawing/2016/5/11/chartex" xmlns:cx6="http://schemas.microsoft.com/office/drawing/2016/5/12/chartex" xmlns:cx7="http://schemas.microsoft.com/office/drawing/2016/5/13/chartex" xmlns:cx8="http://schemas.microsoft.com/office/drawing/2016/5/14/chartex" xmlns:mc="http://schemas.openxmlformats.org/markup-compatibility/2006" xmlns:aink="http://schemas.microsoft.com/office/drawing/2016/ink" xmlns:am3d="http://schemas.microsoft.com/office/drawing/2017/model3d" xmlns:o="urn:schemas-microsoft-com:office:office" xmlns:r="http://schemas.openxmlformats.org/officeDocument/2006/relationships" xmlns:m="http://schemas.openxmlformats.org/officeDocument/2006/math" xmlns:v="urn:schemas-microsoft-com:vml" xmlns:wp14="http://schemas.microsoft.com/office/word/2010/wordprocessingDrawing" xmlns:wp="http://schemas.openxmlformats.org/drawingml/2006/wordprocessingDrawing" xmlns:w10="urn:schemas-microsoft-com:office:word" xmlns:w="http://schemas.openxmlformats.org/wordprocessingml/2006/main" xmlns:w14="http://schemas.microsoft.com/office/word/2010/wordml" xmlns:w15="http://schemas.microsoft.com/office/word/2012/wordml" xmlns:w16cex="http://schemas.microsoft.com/office/word/2018/wordml/cex" xmlns:w16cid="http://schemas.microsoft.com/office/word/2016/wordml/cid" xmlns:w16="http://schemas.microsoft.com/office/word/2018/wordml" xmlns:w16sdtdh="http://schemas.microsoft.com/office/word/2020/wordml/sdtdatahash" xmlns:w16se="http://schemas.microsoft.com/office/word/2015/wordml/symex" xmlns:wpg="http://schemas.microsoft.com/office/word/2010/wordprocessingGroup" xmlns:wpi="http://schemas.microsoft.com/office/word/2010/wordprocessingInk" xmlns:wne="http://schemas.microsoft.com/office/word/2006/wordml" xmlns:wps="http://schemas.microsoft.com/office/word/2010/wordprocessingShape" mc:Ignorable="w14 w15 w16se w16cid w16 w16cex w16sdtdh wp14">
   <w:abstractNum w:abstractNumId="0" w15:restartNumberingAfterBreak="0">
+    <w:nsid w:val="23B75F62"/>
+    <w:multiLevelType w:val="hybridMultilevel"/>
+    <w:tmpl w:val="0C36B93C"/>
+    <w:lvl w:ilvl="0" w:tplc="040E0001">
+      <w:start w:val="1"/>
+      <w:numFmt w:val="bullet"/>
+      <w:lvlText w:val=""/>
+      <w:lvlJc w:val="left"/>
+      <w:pPr>
+        <w:ind w:left="720" w:hanging="360"/>
+      </w:pPr>
+      <w:rPr>
+        <w:rFonts w:ascii="Symbol" w:hAnsi="Symbol" w:hint="default"/>
+      </w:rPr>
+    </w:lvl>
+    <w:lvl w:ilvl="1" w:tplc="040E0003" w:tentative="1">
+      <w:start w:val="1"/>
+      <w:numFmt w:val="bullet"/>
+      <w:lvlText w:val="o"/>
+      <w:lvlJc w:val="left"/>
+      <w:pPr>
+        <w:ind w:left="1440" w:hanging="360"/>
+      </w:pPr>
+      <w:rPr>
+        <w:rFonts w:ascii="Courier New" w:hAnsi="Courier New" w:cs="Courier New" w:hint="default"/>
+      </w:rPr>
+    </w:lvl>
+    <w:lvl w:ilvl="2" w:tplc="040E0005" w:tentative="1">
+      <w:start w:val="1"/>
+      <w:numFmt w:val="bullet"/>
+      <w:lvlText w:val=""/>
+      <w:lvlJc w:val="left"/>
+      <w:pPr>
+        <w:ind w:left="2160" w:hanging="360"/>
+      </w:pPr>
+      <w:rPr>
+        <w:rFonts w:ascii="Wingdings" w:hAnsi="Wingdings" w:hint="default"/>
+      </w:rPr>
+    </w:lvl>
+    <w:lvl w:ilvl="3" w:tplc="040E0001" w:tentative="1">
+      <w:start w:val="1"/>
+      <w:numFmt w:val="bullet"/>
+      <w:lvlText w:val=""/>
+      <w:lvlJc w:val="left"/>
+      <w:pPr>
+        <w:ind w:left="2880" w:hanging="360"/>
+      </w:pPr>
+      <w:rPr>
+        <w:rFonts w:ascii="Symbol" w:hAnsi="Symbol" w:hint="default"/>
+      </w:rPr>
+    </w:lvl>
+    <w:lvl w:ilvl="4" w:tplc="040E0003" w:tentative="1">
+      <w:start w:val="1"/>
+      <w:numFmt w:val="bullet"/>
+      <w:lvlText w:val="o"/>
+      <w:lvlJc w:val="left"/>
+      <w:pPr>
+        <w:ind w:left="3600" w:hanging="360"/>
+      </w:pPr>
+      <w:rPr>
+        <w:rFonts w:ascii="Courier New" w:hAnsi="Courier New" w:cs="Courier New" w:hint="default"/>
+      </w:rPr>
+    </w:lvl>
+    <w:lvl w:ilvl="5" w:tplc="040E0005" w:tentative="1">
+      <w:start w:val="1"/>
+      <w:numFmt w:val="bullet"/>
+      <w:lvlText w:val=""/>
+      <w:lvlJc w:val="left"/>
+      <w:pPr>
+        <w:ind w:left="4320" w:hanging="360"/>
+      </w:pPr>
+      <w:rPr>
+        <w:rFonts w:ascii="Wingdings" w:hAnsi="Wingdings" w:hint="default"/>
+      </w:rPr>
+    </w:lvl>
+    <w:lvl w:ilvl="6" w:tplc="040E0001" w:tentative="1">
+      <w:start w:val="1"/>
+      <w:numFmt w:val="bullet"/>
+      <w:lvlText w:val=""/>
+      <w:lvlJc w:val="left"/>
+      <w:pPr>
+        <w:ind w:left="5040" w:hanging="360"/>
+      </w:pPr>
+      <w:rPr>
+        <w:rFonts w:ascii="Symbol" w:hAnsi="Symbol" w:hint="default"/>
+      </w:rPr>
+    </w:lvl>
+    <w:lvl w:ilvl="7" w:tplc="040E0003" w:tentative="1">
+      <w:start w:val="1"/>
+      <w:numFmt w:val="bullet"/>
+      <w:lvlText w:val="o"/>
+      <w:lvlJc w:val="left"/>
+      <w:pPr>
+        <w:ind w:left="5760" w:hanging="360"/>
+      </w:pPr>
+      <w:rPr>
+        <w:rFonts w:ascii="Courier New" w:hAnsi="Courier New" w:cs="Courier New" w:hint="default"/>
+      </w:rPr>
+    </w:lvl>
+    <w:lvl w:ilvl="8" w:tplc="040E0005" w:tentative="1">
+      <w:start w:val="1"/>
+      <w:numFmt w:val="bullet"/>
+      <w:lvlText w:val=""/>
+      <w:lvlJc w:val="left"/>
+      <w:pPr>
+        <w:ind w:left="6480" w:hanging="360"/>
+      </w:pPr>
+      <w:rPr>
+        <w:rFonts w:ascii="Wingdings" w:hAnsi="Wingdings" w:hint="default"/>
+      </w:rPr>
+    </w:lvl>
+  </w:abstractNum>
+  <w:abstractNum w:abstractNumId="1" w15:restartNumberingAfterBreak="0">
     <w:nsid w:val="5FA762CE"/>
     <w:multiLevelType w:val="hybridMultilevel"/>
     <w:tmpl w:val="8522E3D8"/>
@@ -905,7 +3317,7 @@
       </w:rPr>
     </w:lvl>
   </w:abstractNum>
-  <w:abstractNum w:abstractNumId="1" w15:restartNumberingAfterBreak="0">
+  <w:abstractNum w:abstractNumId="2" w15:restartNumberingAfterBreak="0">
     <w:nsid w:val="6607733E"/>
     <w:multiLevelType w:val="hybridMultilevel"/>
     <w:tmpl w:val="A6AA3466"/>
@@ -992,9 +3404,12 @@
     </w:lvl>
   </w:abstractNum>
   <w:num w:numId="1">
+    <w:abstractNumId w:val="2"/>
+  </w:num>
+  <w:num w:numId="2">
     <w:abstractNumId w:val="1"/>
   </w:num>
-  <w:num w:numId="2">
+  <w:num w:numId="3">
     <w:abstractNumId w:val="0"/>
   </w:num>
 </w:numbering>
@@ -1550,6 +3965,25 @@
       <w:szCs w:val="26"/>
     </w:rPr>
   </w:style>
+  <w:style w:type="table" w:styleId="Rcsostblzat">
+    <w:name w:val="Table Grid"/>
+    <w:basedOn w:val="Normltblzat"/>
+    <w:uiPriority w:val="39"/>
+    <w:rsid w:val="00CC1B88"/>
+    <w:pPr>
+      <w:spacing w:after="0" w:line="240" w:lineRule="auto"/>
+    </w:pPr>
+    <w:tblPr>
+      <w:tblBorders>
+        <w:top w:val="single" w:sz="4" w:space="0" w:color="auto"/>
+        <w:left w:val="single" w:sz="4" w:space="0" w:color="auto"/>
+        <w:bottom w:val="single" w:sz="4" w:space="0" w:color="auto"/>
+        <w:right w:val="single" w:sz="4" w:space="0" w:color="auto"/>
+        <w:insideH w:val="single" w:sz="4" w:space="0" w:color="auto"/>
+        <w:insideV w:val="single" w:sz="4" w:space="0" w:color="auto"/>
+      </w:tblBorders>
+    </w:tblPr>
+  </w:style>
 </w:styles>
 </file>
 

--- a/projekt.docx
+++ b/projekt.docx
@@ -570,10 +570,9 @@
           <w:rFonts w:ascii="Times New Roman" w:hAnsi="Times New Roman" w:cs="Times New Roman"/>
           <w:b/>
           <w:bCs/>
-          <w:color w:val="auto"/>
-          <w:sz w:val="24"/>
-          <w:szCs w:val="24"/>
-          <w:u w:val="single"/>
+          <w:color w:val="FF0000"/>
+          <w:sz w:val="24"/>
+          <w:szCs w:val="24"/>
         </w:rPr>
       </w:pPr>
       <w:r>
@@ -587,6 +586,57 @@
           <w:u w:val="single"/>
         </w:rPr>
         <w:t>Adatmodell:</w:t>
+      </w:r>
+      <w:r>
+        <w:rPr>
+          <w:rFonts w:ascii="Times New Roman" w:hAnsi="Times New Roman" w:cs="Times New Roman"/>
+          <w:b/>
+          <w:bCs/>
+          <w:color w:val="auto"/>
+          <w:sz w:val="24"/>
+          <w:szCs w:val="24"/>
+          <w:u w:val="single"/>
+        </w:rPr>
+        <w:t xml:space="preserve"> </w:t>
+      </w:r>
+    </w:p>
+    <w:p>
+      <w:r>
+        <w:drawing>
+          <wp:inline distT="0" distB="0" distL="0" distR="0" wp14:anchorId="4619C142" wp14:editId="6621A6D3">
+            <wp:extent cx="5760720" cy="3232150"/>
+            <wp:effectExtent l="0" t="0" r="0" b="6350"/>
+            <wp:docPr id="1" name="Kép 1"/>
+            <wp:cNvGraphicFramePr>
+              <a:graphicFrameLocks xmlns:a="http://schemas.openxmlformats.org/drawingml/2006/main" noChangeAspect="1"/>
+            </wp:cNvGraphicFramePr>
+            <a:graphic xmlns:a="http://schemas.openxmlformats.org/drawingml/2006/main">
+              <a:graphicData uri="http://schemas.openxmlformats.org/drawingml/2006/picture">
+                <pic:pic xmlns:pic="http://schemas.openxmlformats.org/drawingml/2006/picture">
+                  <pic:nvPicPr>
+                    <pic:cNvPr id="1" name=""/>
+                    <pic:cNvPicPr/>
+                  </pic:nvPicPr>
+                  <pic:blipFill>
+                    <a:blip r:embed="rId7"/>
+                    <a:stretch>
+                      <a:fillRect/>
+                    </a:stretch>
+                  </pic:blipFill>
+                  <pic:spPr>
+                    <a:xfrm>
+                      <a:off x="0" y="0"/>
+                      <a:ext cx="5760720" cy="3232150"/>
+                    </a:xfrm>
+                    <a:prstGeom prst="rect">
+                      <a:avLst/>
+                    </a:prstGeom>
+                  </pic:spPr>
+                </pic:pic>
+              </a:graphicData>
+            </a:graphic>
+          </wp:inline>
+        </w:drawing>
       </w:r>
     </w:p>
     <w:p>
@@ -973,6 +1023,7 @@
                 <w:sz w:val="24"/>
                 <w:szCs w:val="24"/>
               </w:rPr>
+              <w:lastRenderedPageBreak/>
               <w:t>GOAL tábla</w:t>
             </w:r>
           </w:p>
@@ -1091,17 +1142,7 @@
                 <w:sz w:val="24"/>
                 <w:szCs w:val="24"/>
               </w:rPr>
-              <w:t xml:space="preserve"> [int] </w:t>
-            </w:r>
-            <w:r>
-              <w:rPr>
-                <w:rFonts w:ascii="Times New Roman" w:hAnsi="Times New Roman" w:cs="Times New Roman"/>
-                <w:b/>
-                <w:bCs/>
-                <w:sz w:val="24"/>
-                <w:szCs w:val="24"/>
-              </w:rPr>
-              <w:t>NOT NULL</w:t>
+              <w:t xml:space="preserve"> [int] NOT NULL</w:t>
             </w:r>
           </w:p>
         </w:tc>
@@ -1141,17 +1182,7 @@
                 <w:sz w:val="24"/>
                 <w:szCs w:val="24"/>
               </w:rPr>
-              <w:t xml:space="preserve"> [int] </w:t>
-            </w:r>
-            <w:r>
-              <w:rPr>
-                <w:rFonts w:ascii="Times New Roman" w:hAnsi="Times New Roman" w:cs="Times New Roman"/>
-                <w:b/>
-                <w:bCs/>
-                <w:sz w:val="24"/>
-                <w:szCs w:val="24"/>
-              </w:rPr>
-              <w:t>NOT NULL</w:t>
+              <w:t xml:space="preserve"> [int] NOT NULL</w:t>
             </w:r>
           </w:p>
         </w:tc>
@@ -1190,17 +1221,7 @@
                 <w:sz w:val="24"/>
                 <w:szCs w:val="24"/>
               </w:rPr>
-              <w:t xml:space="preserve"> [int] </w:t>
-            </w:r>
-            <w:r>
-              <w:rPr>
-                <w:rFonts w:ascii="Times New Roman" w:hAnsi="Times New Roman" w:cs="Times New Roman"/>
-                <w:b/>
-                <w:bCs/>
-                <w:sz w:val="24"/>
-                <w:szCs w:val="24"/>
-              </w:rPr>
-              <w:t>NOT NULL</w:t>
+              <w:t xml:space="preserve"> [int] NOT NULL</w:t>
             </w:r>
           </w:p>
         </w:tc>
@@ -1316,17 +1337,7 @@
                 <w:sz w:val="24"/>
                 <w:szCs w:val="24"/>
               </w:rPr>
-              <w:t xml:space="preserve"> [int] </w:t>
-            </w:r>
-            <w:r>
-              <w:rPr>
-                <w:rFonts w:ascii="Times New Roman" w:hAnsi="Times New Roman" w:cs="Times New Roman"/>
-                <w:b/>
-                <w:bCs/>
-                <w:sz w:val="24"/>
-                <w:szCs w:val="24"/>
-              </w:rPr>
-              <w:t>NOT NULL</w:t>
+              <w:t xml:space="preserve"> [int] NOT NULL</w:t>
             </w:r>
           </w:p>
         </w:tc>
@@ -1356,7 +1367,6 @@
                 <w:sz w:val="24"/>
                 <w:szCs w:val="24"/>
               </w:rPr>
-              <w:lastRenderedPageBreak/>
               <w:t>MANAGER_NAME [nvarchar(50)] NOT NULL</w:t>
             </w:r>
           </w:p>
@@ -1552,17 +1562,7 @@
                 <w:sz w:val="24"/>
                 <w:szCs w:val="24"/>
               </w:rPr>
-              <w:t xml:space="preserve"> [date] </w:t>
-            </w:r>
-            <w:r>
-              <w:rPr>
-                <w:rFonts w:ascii="Times New Roman" w:hAnsi="Times New Roman" w:cs="Times New Roman"/>
-                <w:b/>
-                <w:bCs/>
-                <w:sz w:val="24"/>
-                <w:szCs w:val="24"/>
-              </w:rPr>
-              <w:t>NOT NULL</w:t>
+              <w:t xml:space="preserve"> [date] NOT NULL</w:t>
             </w:r>
           </w:p>
         </w:tc>
@@ -1601,17 +1601,7 @@
                 <w:sz w:val="24"/>
                 <w:szCs w:val="24"/>
               </w:rPr>
-              <w:t xml:space="preserve"> [int] </w:t>
-            </w:r>
-            <w:r>
-              <w:rPr>
-                <w:rFonts w:ascii="Times New Roman" w:hAnsi="Times New Roman" w:cs="Times New Roman"/>
-                <w:b/>
-                <w:bCs/>
-                <w:sz w:val="24"/>
-                <w:szCs w:val="24"/>
-              </w:rPr>
-              <w:t>NOT NULL</w:t>
+              <w:t xml:space="preserve"> [int] NOT NULL</w:t>
             </w:r>
           </w:p>
         </w:tc>
@@ -1651,17 +1641,7 @@
                 <w:sz w:val="24"/>
                 <w:szCs w:val="24"/>
               </w:rPr>
-              <w:t xml:space="preserve"> [int] </w:t>
-            </w:r>
-            <w:r>
-              <w:rPr>
-                <w:rFonts w:ascii="Times New Roman" w:hAnsi="Times New Roman" w:cs="Times New Roman"/>
-                <w:b/>
-                <w:bCs/>
-                <w:sz w:val="24"/>
-                <w:szCs w:val="24"/>
-              </w:rPr>
-              <w:t>NOT NULL</w:t>
+              <w:t xml:space="preserve"> [int] NOT NULL</w:t>
             </w:r>
           </w:p>
         </w:tc>
@@ -1982,6 +1962,7 @@
                 <w:sz w:val="24"/>
                 <w:szCs w:val="24"/>
               </w:rPr>
+              <w:lastRenderedPageBreak/>
               <w:t>PLAYER_ID</w:t>
             </w:r>
             <w:r>
@@ -2071,17 +2052,7 @@
                 <w:sz w:val="24"/>
                 <w:szCs w:val="24"/>
               </w:rPr>
-              <w:t xml:space="preserve"> [int] </w:t>
-            </w:r>
-            <w:r>
-              <w:rPr>
-                <w:rFonts w:ascii="Times New Roman" w:hAnsi="Times New Roman" w:cs="Times New Roman"/>
-                <w:b/>
-                <w:bCs/>
-                <w:sz w:val="24"/>
-                <w:szCs w:val="24"/>
-              </w:rPr>
-              <w:t>NOT NULL</w:t>
+              <w:t xml:space="preserve"> [int] NOT NULL</w:t>
             </w:r>
           </w:p>
         </w:tc>
@@ -2121,17 +2092,7 @@
                 <w:sz w:val="24"/>
                 <w:szCs w:val="24"/>
               </w:rPr>
-              <w:t xml:space="preserve"> [int] </w:t>
-            </w:r>
-            <w:r>
-              <w:rPr>
-                <w:rFonts w:ascii="Times New Roman" w:hAnsi="Times New Roman" w:cs="Times New Roman"/>
-                <w:b/>
-                <w:bCs/>
-                <w:sz w:val="24"/>
-                <w:szCs w:val="24"/>
-              </w:rPr>
-              <w:t>NOT NULL</w:t>
+              <w:t xml:space="preserve"> [int] NOT NULL</w:t>
             </w:r>
           </w:p>
         </w:tc>
@@ -2436,17 +2397,7 @@
                 <w:sz w:val="24"/>
                 <w:szCs w:val="24"/>
               </w:rPr>
-              <w:t xml:space="preserve"> [int] </w:t>
-            </w:r>
-            <w:r>
-              <w:rPr>
-                <w:rFonts w:ascii="Times New Roman" w:hAnsi="Times New Roman" w:cs="Times New Roman"/>
-                <w:b/>
-                <w:bCs/>
-                <w:sz w:val="24"/>
-                <w:szCs w:val="24"/>
-              </w:rPr>
-              <w:t>NOT NULL</w:t>
+              <w:t xml:space="preserve"> [int] NOT NULL</w:t>
             </w:r>
           </w:p>
         </w:tc>
@@ -2485,17 +2436,7 @@
                 <w:sz w:val="24"/>
                 <w:szCs w:val="24"/>
               </w:rPr>
-              <w:t xml:space="preserve"> </w:t>
-            </w:r>
-            <w:r>
-              <w:rPr>
-                <w:rFonts w:ascii="Times New Roman" w:hAnsi="Times New Roman" w:cs="Times New Roman"/>
-                <w:b/>
-                <w:bCs/>
-                <w:sz w:val="24"/>
-                <w:szCs w:val="24"/>
-              </w:rPr>
-              <w:t>[int] NOT NULL</w:t>
+              <w:t xml:space="preserve"> [int] NOT NULL</w:t>
             </w:r>
           </w:p>
         </w:tc>
@@ -2574,17 +2515,7 @@
                 <w:sz w:val="24"/>
                 <w:szCs w:val="24"/>
               </w:rPr>
-              <w:t xml:space="preserve"> </w:t>
-            </w:r>
-            <w:r>
-              <w:rPr>
-                <w:rFonts w:ascii="Times New Roman" w:hAnsi="Times New Roman" w:cs="Times New Roman"/>
-                <w:b/>
-                <w:bCs/>
-                <w:sz w:val="24"/>
-                <w:szCs w:val="24"/>
-              </w:rPr>
-              <w:t>[date] NULL</w:t>
+              <w:t xml:space="preserve"> [date] NULL</w:t>
             </w:r>
           </w:p>
         </w:tc>
@@ -2615,6 +2546,7 @@
           <w:u w:val="single"/>
         </w:rPr>
       </w:pPr>
+      <w:bookmarkStart w:id="0" w:name="_Hlk84540093"/>
       <w:r>
         <w:rPr>
           <w:rFonts w:ascii="Times New Roman" w:hAnsi="Times New Roman" w:cs="Times New Roman"/>
@@ -2627,6 +2559,7 @@
         <w:t>Elsődleges kulcsok:</w:t>
       </w:r>
     </w:p>
+    <w:bookmarkEnd w:id="0"/>
     <w:p>
       <w:pPr>
         <w:pStyle w:val="Listaszerbekezds"/>
@@ -2686,23 +2619,7 @@
           <w:sz w:val="24"/>
           <w:szCs w:val="24"/>
         </w:rPr>
-        <w:t xml:space="preserve"> </w:t>
-      </w:r>
-      <w:r>
-        <w:rPr>
-          <w:rFonts w:ascii="Times New Roman" w:hAnsi="Times New Roman" w:cs="Times New Roman"/>
-          <w:sz w:val="24"/>
-          <w:szCs w:val="24"/>
-        </w:rPr>
-        <w:t>tábla</w:t>
-      </w:r>
-      <w:r>
-        <w:rPr>
-          <w:rFonts w:ascii="Times New Roman" w:hAnsi="Times New Roman" w:cs="Times New Roman"/>
-          <w:sz w:val="24"/>
-          <w:szCs w:val="24"/>
-        </w:rPr>
-        <w:t>: MANAGER_ID</w:t>
+        <w:t xml:space="preserve"> tábla: MANAGER_ID</w:t>
       </w:r>
     </w:p>
     <w:p>
@@ -2733,23 +2650,7 @@
           <w:sz w:val="24"/>
           <w:szCs w:val="24"/>
         </w:rPr>
-        <w:t xml:space="preserve"> </w:t>
-      </w:r>
-      <w:r>
-        <w:rPr>
-          <w:rFonts w:ascii="Times New Roman" w:hAnsi="Times New Roman" w:cs="Times New Roman"/>
-          <w:sz w:val="24"/>
-          <w:szCs w:val="24"/>
-        </w:rPr>
-        <w:t>tábla</w:t>
-      </w:r>
-      <w:r>
-        <w:rPr>
-          <w:rFonts w:ascii="Times New Roman" w:hAnsi="Times New Roman" w:cs="Times New Roman"/>
-          <w:sz w:val="24"/>
-          <w:szCs w:val="24"/>
-        </w:rPr>
-        <w:t>: MATCH_ID</w:t>
+        <w:t xml:space="preserve"> tábla: MATCH_ID</w:t>
       </w:r>
     </w:p>
     <w:p>
@@ -2780,23 +2681,7 @@
           <w:sz w:val="24"/>
           <w:szCs w:val="24"/>
         </w:rPr>
-        <w:t xml:space="preserve"> </w:t>
-      </w:r>
-      <w:r>
-        <w:rPr>
-          <w:rFonts w:ascii="Times New Roman" w:hAnsi="Times New Roman" w:cs="Times New Roman"/>
-          <w:sz w:val="24"/>
-          <w:szCs w:val="24"/>
-        </w:rPr>
-        <w:t>tábla</w:t>
-      </w:r>
-      <w:r>
-        <w:rPr>
-          <w:rFonts w:ascii="Times New Roman" w:hAnsi="Times New Roman" w:cs="Times New Roman"/>
-          <w:sz w:val="24"/>
-          <w:szCs w:val="24"/>
-        </w:rPr>
-        <w:t>: NATION_ID</w:t>
+        <w:t xml:space="preserve"> tábla: NATION_ID</w:t>
       </w:r>
     </w:p>
     <w:p>
@@ -2827,23 +2712,7 @@
           <w:sz w:val="24"/>
           <w:szCs w:val="24"/>
         </w:rPr>
-        <w:t xml:space="preserve"> </w:t>
-      </w:r>
-      <w:r>
-        <w:rPr>
-          <w:rFonts w:ascii="Times New Roman" w:hAnsi="Times New Roman" w:cs="Times New Roman"/>
-          <w:sz w:val="24"/>
-          <w:szCs w:val="24"/>
-        </w:rPr>
-        <w:t>tábla</w:t>
-      </w:r>
-      <w:r>
-        <w:rPr>
-          <w:rFonts w:ascii="Times New Roman" w:hAnsi="Times New Roman" w:cs="Times New Roman"/>
-          <w:sz w:val="24"/>
-          <w:szCs w:val="24"/>
-        </w:rPr>
-        <w:t>: PLAYER_ID</w:t>
+        <w:t xml:space="preserve"> tábla: PLAYER_ID</w:t>
       </w:r>
     </w:p>
     <w:p>
@@ -2874,23 +2743,7 @@
           <w:sz w:val="24"/>
           <w:szCs w:val="24"/>
         </w:rPr>
-        <w:t xml:space="preserve"> </w:t>
-      </w:r>
-      <w:r>
-        <w:rPr>
-          <w:rFonts w:ascii="Times New Roman" w:hAnsi="Times New Roman" w:cs="Times New Roman"/>
-          <w:sz w:val="24"/>
-          <w:szCs w:val="24"/>
-        </w:rPr>
-        <w:t>tábla</w:t>
-      </w:r>
-      <w:r>
-        <w:rPr>
-          <w:rFonts w:ascii="Times New Roman" w:hAnsi="Times New Roman" w:cs="Times New Roman"/>
-          <w:sz w:val="24"/>
-          <w:szCs w:val="24"/>
-        </w:rPr>
-        <w:t>: TEAM_ID</w:t>
+        <w:t xml:space="preserve"> tábla: TEAM_ID</w:t>
       </w:r>
     </w:p>
     <w:p>
@@ -2937,23 +2790,7 @@
           <w:sz w:val="24"/>
           <w:szCs w:val="24"/>
         </w:rPr>
-        <w:t xml:space="preserve"> </w:t>
-      </w:r>
-      <w:r>
-        <w:rPr>
-          <w:rFonts w:ascii="Times New Roman" w:hAnsi="Times New Roman" w:cs="Times New Roman"/>
-          <w:sz w:val="24"/>
-          <w:szCs w:val="24"/>
-        </w:rPr>
-        <w:t>tábla</w:t>
-      </w:r>
-      <w:r>
-        <w:rPr>
-          <w:rFonts w:ascii="Times New Roman" w:hAnsi="Times New Roman" w:cs="Times New Roman"/>
-          <w:sz w:val="24"/>
-          <w:szCs w:val="24"/>
-        </w:rPr>
-        <w:t>: TEAM_MANAGER_ID</w:t>
+        <w:t xml:space="preserve"> tábla: TEAM_MANAGER_ID</w:t>
       </w:r>
     </w:p>
     <w:p>
@@ -2984,27 +2821,235 @@
           <w:sz w:val="24"/>
           <w:szCs w:val="24"/>
         </w:rPr>
-        <w:t xml:space="preserve"> </w:t>
-      </w:r>
-      <w:r>
-        <w:rPr>
-          <w:rFonts w:ascii="Times New Roman" w:hAnsi="Times New Roman" w:cs="Times New Roman"/>
-          <w:sz w:val="24"/>
-          <w:szCs w:val="24"/>
-        </w:rPr>
-        <w:t>tábla</w:t>
-      </w:r>
-      <w:r>
-        <w:rPr>
-          <w:rFonts w:ascii="Times New Roman" w:hAnsi="Times New Roman" w:cs="Times New Roman"/>
-          <w:sz w:val="24"/>
-          <w:szCs w:val="24"/>
+        <w:t xml:space="preserve"> tábla:</w:t>
+      </w:r>
+      <w:r>
+        <w:rPr>
+          <w:rFonts w:ascii="Times New Roman" w:hAnsi="Times New Roman" w:cs="Times New Roman"/>
+          <w:sz w:val="24"/>
+          <w:szCs w:val="24"/>
+        </w:rPr>
+        <w:t xml:space="preserve"> TROPHY_</w:t>
+      </w:r>
+      <w:r>
+        <w:rPr>
+          <w:rFonts w:ascii="Times New Roman" w:hAnsi="Times New Roman" w:cs="Times New Roman"/>
+          <w:sz w:val="24"/>
+          <w:szCs w:val="24"/>
+        </w:rPr>
+        <w:t>ID</w:t>
+      </w:r>
+    </w:p>
+    <w:p>
+      <w:pPr>
+        <w:spacing w:before="240"/>
+        <w:rPr>
+          <w:rFonts w:ascii="Times New Roman" w:hAnsi="Times New Roman" w:cs="Times New Roman"/>
+          <w:b/>
+          <w:bCs/>
+          <w:sz w:val="24"/>
+          <w:szCs w:val="24"/>
+          <w:u w:val="single"/>
+        </w:rPr>
+      </w:pPr>
+      <w:r>
+        <w:rPr>
+          <w:rFonts w:ascii="Times New Roman" w:hAnsi="Times New Roman" w:cs="Times New Roman"/>
+          <w:b/>
+          <w:bCs/>
+          <w:sz w:val="24"/>
+          <w:szCs w:val="24"/>
+          <w:u w:val="single"/>
+        </w:rPr>
+        <w:t>Megszorítások</w:t>
+      </w:r>
+      <w:r>
+        <w:rPr>
+          <w:rFonts w:ascii="Times New Roman" w:hAnsi="Times New Roman" w:cs="Times New Roman"/>
+          <w:b/>
+          <w:bCs/>
+          <w:sz w:val="24"/>
+          <w:szCs w:val="24"/>
+          <w:u w:val="single"/>
         </w:rPr>
         <w:t>:</w:t>
       </w:r>
     </w:p>
+    <w:p>
+      <w:pPr>
+        <w:pStyle w:val="Listaszerbekezds"/>
+        <w:numPr>
+          <w:ilvl w:val="0"/>
+          <w:numId w:val="3"/>
+        </w:numPr>
+        <w:spacing w:before="240"/>
+        <w:rPr>
+          <w:rFonts w:ascii="Times New Roman" w:hAnsi="Times New Roman" w:cs="Times New Roman"/>
+          <w:sz w:val="24"/>
+          <w:szCs w:val="24"/>
+        </w:rPr>
+      </w:pPr>
+      <w:r>
+        <w:rPr>
+          <w:rFonts w:ascii="Times New Roman" w:hAnsi="Times New Roman" w:cs="Times New Roman"/>
+          <w:sz w:val="24"/>
+          <w:szCs w:val="24"/>
+        </w:rPr>
+        <w:t>Másodlagos kulcsok létrehozása:</w:t>
+      </w:r>
+    </w:p>
+    <w:p>
+      <w:pPr>
+        <w:pStyle w:val="Listaszerbekezds"/>
+        <w:numPr>
+          <w:ilvl w:val="1"/>
+          <w:numId w:val="3"/>
+        </w:numPr>
+        <w:spacing w:before="240"/>
+        <w:rPr>
+          <w:rFonts w:ascii="Times New Roman" w:hAnsi="Times New Roman" w:cs="Times New Roman"/>
+          <w:sz w:val="24"/>
+          <w:szCs w:val="24"/>
+        </w:rPr>
+      </w:pPr>
+      <w:r>
+        <w:rPr>
+          <w:rFonts w:ascii="Times New Roman" w:hAnsi="Times New Roman" w:cs="Times New Roman"/>
+          <w:sz w:val="24"/>
+          <w:szCs w:val="24"/>
+        </w:rPr>
+        <w:lastRenderedPageBreak/>
+        <w:t>GOAL tábla: MATCH_ID</w:t>
+      </w:r>
+      <w:r>
+        <w:rPr>
+          <w:rFonts w:ascii="Times New Roman" w:hAnsi="Times New Roman" w:cs="Times New Roman"/>
+          <w:sz w:val="24"/>
+          <w:szCs w:val="24"/>
+        </w:rPr>
+        <w:t>, PLAYER_ID</w:t>
+      </w:r>
+    </w:p>
+    <w:p>
+      <w:pPr>
+        <w:pStyle w:val="Listaszerbekezds"/>
+        <w:numPr>
+          <w:ilvl w:val="1"/>
+          <w:numId w:val="3"/>
+        </w:numPr>
+        <w:spacing w:before="240"/>
+        <w:rPr>
+          <w:rFonts w:ascii="Times New Roman" w:hAnsi="Times New Roman" w:cs="Times New Roman"/>
+          <w:sz w:val="24"/>
+          <w:szCs w:val="24"/>
+        </w:rPr>
+      </w:pPr>
+      <w:r>
+        <w:rPr>
+          <w:rFonts w:ascii="Times New Roman" w:hAnsi="Times New Roman" w:cs="Times New Roman"/>
+          <w:sz w:val="24"/>
+          <w:szCs w:val="24"/>
+        </w:rPr>
+        <w:t>MANAGER tábla: NATION_ID</w:t>
+      </w:r>
+    </w:p>
+    <w:p>
+      <w:pPr>
+        <w:pStyle w:val="Listaszerbekezds"/>
+        <w:numPr>
+          <w:ilvl w:val="1"/>
+          <w:numId w:val="3"/>
+        </w:numPr>
+        <w:spacing w:before="240"/>
+        <w:rPr>
+          <w:rFonts w:ascii="Times New Roman" w:hAnsi="Times New Roman" w:cs="Times New Roman"/>
+          <w:sz w:val="24"/>
+          <w:szCs w:val="24"/>
+        </w:rPr>
+      </w:pPr>
+      <w:r>
+        <w:rPr>
+          <w:rFonts w:ascii="Times New Roman" w:hAnsi="Times New Roman" w:cs="Times New Roman"/>
+          <w:sz w:val="24"/>
+          <w:szCs w:val="24"/>
+        </w:rPr>
+        <w:t>PLAYER tábla: NATION_ID, TEAM_ID</w:t>
+      </w:r>
+    </w:p>
+    <w:p>
+      <w:pPr>
+        <w:pStyle w:val="Listaszerbekezds"/>
+        <w:numPr>
+          <w:ilvl w:val="1"/>
+          <w:numId w:val="3"/>
+        </w:numPr>
+        <w:spacing w:before="240"/>
+        <w:rPr>
+          <w:rFonts w:ascii="Times New Roman" w:hAnsi="Times New Roman" w:cs="Times New Roman"/>
+          <w:sz w:val="24"/>
+          <w:szCs w:val="24"/>
+        </w:rPr>
+      </w:pPr>
+      <w:r>
+        <w:rPr>
+          <w:rFonts w:ascii="Times New Roman" w:hAnsi="Times New Roman" w:cs="Times New Roman"/>
+          <w:sz w:val="24"/>
+          <w:szCs w:val="24"/>
+        </w:rPr>
+        <w:t>TEAM_MANAGER tábla:</w:t>
+      </w:r>
+      <w:r>
+        <w:rPr>
+          <w:rFonts w:ascii="Times New Roman" w:hAnsi="Times New Roman" w:cs="Times New Roman"/>
+          <w:sz w:val="24"/>
+          <w:szCs w:val="24"/>
+        </w:rPr>
+        <w:t xml:space="preserve"> TEAM_ID, MANAGER_ID</w:t>
+      </w:r>
+    </w:p>
+    <w:p>
+      <w:pPr>
+        <w:pStyle w:val="Listaszerbekezds"/>
+        <w:numPr>
+          <w:ilvl w:val="1"/>
+          <w:numId w:val="3"/>
+        </w:numPr>
+        <w:spacing w:before="240"/>
+        <w:rPr>
+          <w:rFonts w:ascii="Times New Roman" w:hAnsi="Times New Roman" w:cs="Times New Roman"/>
+          <w:sz w:val="24"/>
+          <w:szCs w:val="24"/>
+        </w:rPr>
+      </w:pPr>
+      <w:r>
+        <w:rPr>
+          <w:rFonts w:ascii="Times New Roman" w:hAnsi="Times New Roman" w:cs="Times New Roman"/>
+          <w:sz w:val="24"/>
+          <w:szCs w:val="24"/>
+        </w:rPr>
+        <w:t xml:space="preserve">TROPHY tábla: </w:t>
+      </w:r>
+      <w:r>
+        <w:rPr>
+          <w:rFonts w:ascii="Times New Roman" w:hAnsi="Times New Roman" w:cs="Times New Roman"/>
+          <w:sz w:val="24"/>
+          <w:szCs w:val="24"/>
+        </w:rPr>
+        <w:t>PLAYER_ID, TEAM_ID</w:t>
+      </w:r>
+    </w:p>
+    <w:p>
+      <w:pPr>
+        <w:spacing w:before="240"/>
+        <w:rPr>
+          <w:rFonts w:ascii="Times New Roman" w:hAnsi="Times New Roman" w:cs="Times New Roman"/>
+          <w:sz w:val="24"/>
+          <w:szCs w:val="24"/>
+        </w:rPr>
+      </w:pPr>
+    </w:p>
     <w:sectPr>
-      <w:headerReference w:type="default" r:id="rId7"/>
+      <w:headerReference w:type="default" r:id="rId8"/>
       <w:pgSz w:w="11906" w:h="16838"/>
       <w:pgMar w:top="1417" w:right="1417" w:bottom="1417" w:left="1417" w:header="708" w:footer="708" w:gutter="0"/>
       <w:cols w:space="708"/>
@@ -3108,7 +3153,7 @@
         <w:rFonts w:ascii="Symbol" w:hAnsi="Symbol" w:hint="default"/>
       </w:rPr>
     </w:lvl>
-    <w:lvl w:ilvl="1" w:tplc="040E0003" w:tentative="1">
+    <w:lvl w:ilvl="1" w:tplc="040E0003">
       <w:start w:val="1"/>
       <w:numFmt w:val="bullet"/>
       <w:lvlText w:val="o"/>

--- a/projekt.docx
+++ b/projekt.docx
@@ -14,6 +14,7 @@
           <w:u w:val="single"/>
         </w:rPr>
       </w:pPr>
+      <w:proofErr w:type="spellStart"/>
       <w:r>
         <w:rPr>
           <w:rFonts w:ascii="Times New Roman" w:hAnsi="Times New Roman" w:cs="Times New Roman"/>
@@ -22,7 +23,18 @@
           <w:color w:val="auto"/>
           <w:u w:val="single"/>
         </w:rPr>
-        <w:t>Premiership 2018-2019</w:t>
+        <w:t>Premiership</w:t>
+      </w:r>
+      <w:proofErr w:type="spellEnd"/>
+      <w:r>
+        <w:rPr>
+          <w:rFonts w:ascii="Times New Roman" w:hAnsi="Times New Roman" w:cs="Times New Roman"/>
+          <w:b/>
+          <w:bCs/>
+          <w:color w:val="auto"/>
+          <w:u w:val="single"/>
+        </w:rPr>
+        <w:t xml:space="preserve"> 2018-2019</w:t>
       </w:r>
     </w:p>
     <w:p>
@@ -41,7 +53,115 @@
           <w:sz w:val="24"/>
           <w:szCs w:val="24"/>
         </w:rPr>
-        <w:t>A féléves feladatunkban megvizsgáljuk a 2018-2019-es Premiership szezont. Az adataink 8 táblát ölelnek fel. A táblák név szerint: Game, Goal, Manager, Nation, Player, Team, Team_Manager, Trophy.</w:t>
+        <w:t xml:space="preserve">A féléves feladatunkban megvizsgáljuk a 2018-2019-es </w:t>
+      </w:r>
+      <w:proofErr w:type="spellStart"/>
+      <w:r>
+        <w:rPr>
+          <w:rFonts w:ascii="Times New Roman" w:hAnsi="Times New Roman" w:cs="Times New Roman"/>
+          <w:sz w:val="24"/>
+          <w:szCs w:val="24"/>
+        </w:rPr>
+        <w:t>Premiership</w:t>
+      </w:r>
+      <w:proofErr w:type="spellEnd"/>
+      <w:r>
+        <w:rPr>
+          <w:rFonts w:ascii="Times New Roman" w:hAnsi="Times New Roman" w:cs="Times New Roman"/>
+          <w:sz w:val="24"/>
+          <w:szCs w:val="24"/>
+        </w:rPr>
+        <w:t xml:space="preserve"> szezont. Az adataink 8 táblát ölelnek fel. A táblák név szerint: Game, </w:t>
+      </w:r>
+      <w:proofErr w:type="spellStart"/>
+      <w:r>
+        <w:rPr>
+          <w:rFonts w:ascii="Times New Roman" w:hAnsi="Times New Roman" w:cs="Times New Roman"/>
+          <w:sz w:val="24"/>
+          <w:szCs w:val="24"/>
+        </w:rPr>
+        <w:t>Goal</w:t>
+      </w:r>
+      <w:proofErr w:type="spellEnd"/>
+      <w:r>
+        <w:rPr>
+          <w:rFonts w:ascii="Times New Roman" w:hAnsi="Times New Roman" w:cs="Times New Roman"/>
+          <w:sz w:val="24"/>
+          <w:szCs w:val="24"/>
+        </w:rPr>
+        <w:t xml:space="preserve">, Manager, </w:t>
+      </w:r>
+      <w:proofErr w:type="spellStart"/>
+      <w:r>
+        <w:rPr>
+          <w:rFonts w:ascii="Times New Roman" w:hAnsi="Times New Roman" w:cs="Times New Roman"/>
+          <w:sz w:val="24"/>
+          <w:szCs w:val="24"/>
+        </w:rPr>
+        <w:t>Nation</w:t>
+      </w:r>
+      <w:proofErr w:type="spellEnd"/>
+      <w:r>
+        <w:rPr>
+          <w:rFonts w:ascii="Times New Roman" w:hAnsi="Times New Roman" w:cs="Times New Roman"/>
+          <w:sz w:val="24"/>
+          <w:szCs w:val="24"/>
+        </w:rPr>
+        <w:t xml:space="preserve">, </w:t>
+      </w:r>
+      <w:proofErr w:type="spellStart"/>
+      <w:r>
+        <w:rPr>
+          <w:rFonts w:ascii="Times New Roman" w:hAnsi="Times New Roman" w:cs="Times New Roman"/>
+          <w:sz w:val="24"/>
+          <w:szCs w:val="24"/>
+        </w:rPr>
+        <w:t>Player</w:t>
+      </w:r>
+      <w:proofErr w:type="spellEnd"/>
+      <w:r>
+        <w:rPr>
+          <w:rFonts w:ascii="Times New Roman" w:hAnsi="Times New Roman" w:cs="Times New Roman"/>
+          <w:sz w:val="24"/>
+          <w:szCs w:val="24"/>
+        </w:rPr>
+        <w:t xml:space="preserve">, Team, </w:t>
+      </w:r>
+      <w:proofErr w:type="spellStart"/>
+      <w:r>
+        <w:rPr>
+          <w:rFonts w:ascii="Times New Roman" w:hAnsi="Times New Roman" w:cs="Times New Roman"/>
+          <w:sz w:val="24"/>
+          <w:szCs w:val="24"/>
+        </w:rPr>
+        <w:t>Team_Manager</w:t>
+      </w:r>
+      <w:proofErr w:type="spellEnd"/>
+      <w:r>
+        <w:rPr>
+          <w:rFonts w:ascii="Times New Roman" w:hAnsi="Times New Roman" w:cs="Times New Roman"/>
+          <w:sz w:val="24"/>
+          <w:szCs w:val="24"/>
+        </w:rPr>
+        <w:t xml:space="preserve">, </w:t>
+      </w:r>
+      <w:proofErr w:type="spellStart"/>
+      <w:r>
+        <w:rPr>
+          <w:rFonts w:ascii="Times New Roman" w:hAnsi="Times New Roman" w:cs="Times New Roman"/>
+          <w:sz w:val="24"/>
+          <w:szCs w:val="24"/>
+        </w:rPr>
+        <w:t>Trophy</w:t>
+      </w:r>
+      <w:proofErr w:type="spellEnd"/>
+      <w:r>
+        <w:rPr>
+          <w:rFonts w:ascii="Times New Roman" w:hAnsi="Times New Roman" w:cs="Times New Roman"/>
+          <w:sz w:val="24"/>
+          <w:szCs w:val="24"/>
+        </w:rPr>
+        <w:t>.</w:t>
       </w:r>
     </w:p>
     <w:p>
@@ -69,7 +189,7 @@
           <w:ilvl w:val="0"/>
           <w:numId w:val="1"/>
         </w:numPr>
-        <w:spacing w:before="240" w:line="480" w:lineRule="auto"/>
+        <w:spacing w:before="600" w:after="600" w:line="360" w:lineRule="auto"/>
         <w:jc w:val="both"/>
         <w:rPr>
           <w:rFonts w:ascii="Times New Roman" w:hAnsi="Times New Roman" w:cs="Times New Roman"/>
@@ -93,7 +213,7 @@
           <w:ilvl w:val="0"/>
           <w:numId w:val="1"/>
         </w:numPr>
-        <w:spacing w:before="240" w:line="480" w:lineRule="auto"/>
+        <w:spacing w:before="600" w:after="600" w:line="360" w:lineRule="auto"/>
         <w:ind w:left="714" w:hanging="357"/>
         <w:jc w:val="both"/>
         <w:rPr>
@@ -118,7 +238,7 @@
           <w:ilvl w:val="0"/>
           <w:numId w:val="1"/>
         </w:numPr>
-        <w:spacing w:before="240" w:line="480" w:lineRule="auto"/>
+        <w:spacing w:before="600" w:after="600" w:line="360" w:lineRule="auto"/>
         <w:ind w:left="714" w:hanging="357"/>
         <w:jc w:val="both"/>
         <w:rPr>
@@ -143,7 +263,7 @@
           <w:ilvl w:val="0"/>
           <w:numId w:val="1"/>
         </w:numPr>
-        <w:spacing w:before="240" w:line="480" w:lineRule="auto"/>
+        <w:spacing w:before="600" w:after="600" w:line="360" w:lineRule="auto"/>
         <w:ind w:left="714" w:hanging="357"/>
         <w:jc w:val="both"/>
         <w:rPr>
@@ -168,7 +288,7 @@
           <w:ilvl w:val="0"/>
           <w:numId w:val="1"/>
         </w:numPr>
-        <w:spacing w:before="240" w:line="480" w:lineRule="auto"/>
+        <w:spacing w:before="600" w:after="600" w:line="360" w:lineRule="auto"/>
         <w:ind w:left="714" w:hanging="357"/>
         <w:jc w:val="both"/>
         <w:rPr>
@@ -193,7 +313,7 @@
           <w:ilvl w:val="0"/>
           <w:numId w:val="1"/>
         </w:numPr>
-        <w:spacing w:before="240" w:line="480" w:lineRule="auto"/>
+        <w:spacing w:before="600" w:after="600" w:line="360" w:lineRule="auto"/>
         <w:ind w:left="714" w:hanging="357"/>
         <w:jc w:val="both"/>
         <w:rPr>
@@ -218,7 +338,7 @@
           <w:ilvl w:val="0"/>
           <w:numId w:val="1"/>
         </w:numPr>
-        <w:spacing w:before="240" w:line="480" w:lineRule="auto"/>
+        <w:spacing w:before="600" w:after="600" w:line="360" w:lineRule="auto"/>
         <w:ind w:left="714" w:hanging="357"/>
         <w:jc w:val="both"/>
         <w:rPr>
@@ -243,7 +363,7 @@
           <w:ilvl w:val="0"/>
           <w:numId w:val="1"/>
         </w:numPr>
-        <w:spacing w:before="240" w:line="480" w:lineRule="auto"/>
+        <w:spacing w:before="600" w:after="600" w:line="360" w:lineRule="auto"/>
         <w:ind w:left="714" w:hanging="357"/>
         <w:jc w:val="both"/>
         <w:rPr>
@@ -268,7 +388,7 @@
           <w:ilvl w:val="0"/>
           <w:numId w:val="1"/>
         </w:numPr>
-        <w:spacing w:before="240" w:line="480" w:lineRule="auto"/>
+        <w:spacing w:before="600" w:after="600" w:line="360" w:lineRule="auto"/>
         <w:ind w:left="714" w:hanging="357"/>
         <w:jc w:val="both"/>
         <w:rPr>
@@ -293,7 +413,7 @@
           <w:ilvl w:val="0"/>
           <w:numId w:val="1"/>
         </w:numPr>
-        <w:spacing w:before="240" w:line="480" w:lineRule="auto"/>
+        <w:spacing w:before="600" w:after="600" w:line="360" w:lineRule="auto"/>
         <w:ind w:left="714" w:hanging="357"/>
         <w:jc w:val="both"/>
         <w:rPr>
@@ -318,7 +438,7 @@
           <w:ilvl w:val="0"/>
           <w:numId w:val="1"/>
         </w:numPr>
-        <w:spacing w:before="240" w:line="480" w:lineRule="auto"/>
+        <w:spacing w:before="600" w:after="600" w:line="360" w:lineRule="auto"/>
         <w:ind w:left="714" w:hanging="357"/>
         <w:jc w:val="both"/>
         <w:rPr>
@@ -343,7 +463,7 @@
           <w:ilvl w:val="0"/>
           <w:numId w:val="1"/>
         </w:numPr>
-        <w:spacing w:before="240" w:line="480" w:lineRule="auto"/>
+        <w:spacing w:before="600" w:after="600" w:line="360" w:lineRule="auto"/>
         <w:ind w:left="714" w:hanging="357"/>
         <w:jc w:val="both"/>
         <w:rPr>
@@ -368,7 +488,7 @@
           <w:ilvl w:val="0"/>
           <w:numId w:val="1"/>
         </w:numPr>
-        <w:spacing w:before="240" w:line="480" w:lineRule="auto"/>
+        <w:spacing w:before="600" w:after="600" w:line="360" w:lineRule="auto"/>
         <w:ind w:left="714" w:hanging="357"/>
         <w:jc w:val="both"/>
         <w:rPr>
@@ -393,7 +513,7 @@
           <w:ilvl w:val="0"/>
           <w:numId w:val="1"/>
         </w:numPr>
-        <w:spacing w:before="240" w:line="480" w:lineRule="auto"/>
+        <w:spacing w:before="600" w:after="600" w:line="360" w:lineRule="auto"/>
         <w:ind w:left="714" w:hanging="357"/>
         <w:jc w:val="both"/>
         <w:rPr>
@@ -418,7 +538,7 @@
           <w:ilvl w:val="0"/>
           <w:numId w:val="1"/>
         </w:numPr>
-        <w:spacing w:before="240" w:line="480" w:lineRule="auto"/>
+        <w:spacing w:before="600" w:after="600" w:line="360" w:lineRule="auto"/>
         <w:ind w:left="714" w:hanging="357"/>
         <w:jc w:val="both"/>
         <w:rPr>
@@ -443,7 +563,7 @@
           <w:ilvl w:val="0"/>
           <w:numId w:val="1"/>
         </w:numPr>
-        <w:spacing w:before="240" w:line="480" w:lineRule="auto"/>
+        <w:spacing w:before="600" w:after="600" w:line="360" w:lineRule="auto"/>
         <w:ind w:left="714" w:hanging="357"/>
         <w:jc w:val="both"/>
         <w:rPr>
@@ -468,7 +588,7 @@
           <w:ilvl w:val="0"/>
           <w:numId w:val="1"/>
         </w:numPr>
-        <w:spacing w:before="240" w:line="480" w:lineRule="auto"/>
+        <w:spacing w:before="600" w:after="600" w:line="360" w:lineRule="auto"/>
         <w:ind w:left="714" w:hanging="357"/>
         <w:jc w:val="both"/>
         <w:rPr>
@@ -493,7 +613,7 @@
           <w:ilvl w:val="0"/>
           <w:numId w:val="1"/>
         </w:numPr>
-        <w:spacing w:before="240" w:line="480" w:lineRule="auto"/>
+        <w:spacing w:before="600" w:after="600" w:line="360" w:lineRule="auto"/>
         <w:ind w:left="714" w:hanging="357"/>
         <w:jc w:val="both"/>
         <w:rPr>
@@ -518,7 +638,7 @@
           <w:ilvl w:val="0"/>
           <w:numId w:val="1"/>
         </w:numPr>
-        <w:spacing w:before="240" w:line="480" w:lineRule="auto"/>
+        <w:spacing w:before="600" w:after="600" w:line="360" w:lineRule="auto"/>
         <w:ind w:left="714" w:hanging="357"/>
         <w:jc w:val="both"/>
         <w:rPr>
@@ -543,7 +663,7 @@
           <w:ilvl w:val="0"/>
           <w:numId w:val="1"/>
         </w:numPr>
-        <w:spacing w:before="240" w:line="480" w:lineRule="auto"/>
+        <w:spacing w:before="600" w:after="600" w:line="360" w:lineRule="auto"/>
         <w:ind w:left="714" w:hanging="357"/>
         <w:jc w:val="both"/>
         <w:rPr>
@@ -602,6 +722,9 @@
     </w:p>
     <w:p>
       <w:r>
+        <w:rPr>
+          <w:noProof/>
+        </w:rPr>
         <w:drawing>
           <wp:inline distT="0" distB="0" distL="0" distR="0" wp14:anchorId="4619C142" wp14:editId="6621A6D3">
             <wp:extent cx="5760720" cy="3232150"/>
@@ -720,8 +843,22 @@
                 <w:szCs w:val="24"/>
                 <w:u w:val="single"/>
               </w:rPr>
-              <w:t>Adatbázis: PremierShip</w:t>
-            </w:r>
+              <w:t xml:space="preserve">Adatbázis: </w:t>
+            </w:r>
+            <w:proofErr w:type="spellStart"/>
+            <w:r>
+              <w:rPr>
+                <w:rFonts w:ascii="Times New Roman" w:hAnsi="Times New Roman" w:cs="Times New Roman"/>
+                <w:b/>
+                <w:bCs/>
+                <w:color w:val="FFFFFF" w:themeColor="background1"/>
+                <w:sz w:val="24"/>
+                <w:szCs w:val="24"/>
+                <w:u w:val="single"/>
+              </w:rPr>
+              <w:t>PremierShip</w:t>
+            </w:r>
+            <w:proofErr w:type="spellEnd"/>
           </w:p>
         </w:tc>
       </w:tr>
@@ -974,6 +1111,29 @@
           <w:u w:val="single"/>
         </w:rPr>
       </w:pPr>
+    </w:p>
+    <w:p>
+      <w:pPr>
+        <w:rPr>
+          <w:rFonts w:ascii="Times New Roman" w:hAnsi="Times New Roman" w:cs="Times New Roman"/>
+          <w:b/>
+          <w:bCs/>
+          <w:sz w:val="24"/>
+          <w:szCs w:val="24"/>
+          <w:u w:val="single"/>
+        </w:rPr>
+      </w:pPr>
+      <w:r>
+        <w:rPr>
+          <w:rFonts w:ascii="Times New Roman" w:hAnsi="Times New Roman" w:cs="Times New Roman"/>
+          <w:b/>
+          <w:bCs/>
+          <w:sz w:val="24"/>
+          <w:szCs w:val="24"/>
+          <w:u w:val="single"/>
+        </w:rPr>
+        <w:br w:type="page"/>
+      </w:r>
       <w:r>
         <w:rPr>
           <w:rFonts w:ascii="Times New Roman" w:hAnsi="Times New Roman" w:cs="Times New Roman"/>
@@ -1367,7 +1527,29 @@
                 <w:sz w:val="24"/>
                 <w:szCs w:val="24"/>
               </w:rPr>
-              <w:t>MANAGER_NAME [nvarchar(50)] NOT NULL</w:t>
+              <w:t>MANAGER_NAME [</w:t>
+            </w:r>
+            <w:proofErr w:type="spellStart"/>
+            <w:r>
+              <w:rPr>
+                <w:rFonts w:ascii="Times New Roman" w:hAnsi="Times New Roman" w:cs="Times New Roman"/>
+                <w:b/>
+                <w:bCs/>
+                <w:sz w:val="24"/>
+                <w:szCs w:val="24"/>
+              </w:rPr>
+              <w:t>nvarchar</w:t>
+            </w:r>
+            <w:proofErr w:type="spellEnd"/>
+            <w:r>
+              <w:rPr>
+                <w:rFonts w:ascii="Times New Roman" w:hAnsi="Times New Roman" w:cs="Times New Roman"/>
+                <w:b/>
+                <w:bCs/>
+                <w:sz w:val="24"/>
+                <w:szCs w:val="24"/>
+              </w:rPr>
+              <w:t>(50)] NOT NULL</w:t>
             </w:r>
           </w:p>
         </w:tc>
@@ -1562,7 +1744,29 @@
                 <w:sz w:val="24"/>
                 <w:szCs w:val="24"/>
               </w:rPr>
-              <w:t xml:space="preserve"> [date] NOT NULL</w:t>
+              <w:t xml:space="preserve"> [</w:t>
+            </w:r>
+            <w:proofErr w:type="spellStart"/>
+            <w:r>
+              <w:rPr>
+                <w:rFonts w:ascii="Times New Roman" w:hAnsi="Times New Roman" w:cs="Times New Roman"/>
+                <w:b/>
+                <w:bCs/>
+                <w:sz w:val="24"/>
+                <w:szCs w:val="24"/>
+              </w:rPr>
+              <w:t>date</w:t>
+            </w:r>
+            <w:proofErr w:type="spellEnd"/>
+            <w:r>
+              <w:rPr>
+                <w:rFonts w:ascii="Times New Roman" w:hAnsi="Times New Roman" w:cs="Times New Roman"/>
+                <w:b/>
+                <w:bCs/>
+                <w:sz w:val="24"/>
+                <w:szCs w:val="24"/>
+              </w:rPr>
+              <w:t>] NOT NULL</w:t>
             </w:r>
           </w:p>
         </w:tc>
@@ -1738,6 +1942,29 @@
           <w:u w:val="single"/>
         </w:rPr>
       </w:pPr>
+    </w:p>
+    <w:p>
+      <w:pPr>
+        <w:rPr>
+          <w:rFonts w:ascii="Times New Roman" w:hAnsi="Times New Roman" w:cs="Times New Roman"/>
+          <w:b/>
+          <w:bCs/>
+          <w:sz w:val="24"/>
+          <w:szCs w:val="24"/>
+          <w:u w:val="single"/>
+        </w:rPr>
+      </w:pPr>
+      <w:r>
+        <w:rPr>
+          <w:rFonts w:ascii="Times New Roman" w:hAnsi="Times New Roman" w:cs="Times New Roman"/>
+          <w:b/>
+          <w:bCs/>
+          <w:sz w:val="24"/>
+          <w:szCs w:val="24"/>
+          <w:u w:val="single"/>
+        </w:rPr>
+        <w:br w:type="page"/>
+      </w:r>
     </w:p>
     <w:tbl>
       <w:tblPr>
@@ -1866,7 +2093,29 @@
                 <w:sz w:val="24"/>
                 <w:szCs w:val="24"/>
               </w:rPr>
-              <w:t>NATION_NAME [nvarchar(50)] NOT NULL</w:t>
+              <w:t>NATION_NAME [</w:t>
+            </w:r>
+            <w:proofErr w:type="spellStart"/>
+            <w:r>
+              <w:rPr>
+                <w:rFonts w:ascii="Times New Roman" w:hAnsi="Times New Roman" w:cs="Times New Roman"/>
+                <w:b/>
+                <w:bCs/>
+                <w:sz w:val="24"/>
+                <w:szCs w:val="24"/>
+              </w:rPr>
+              <w:t>nvarchar</w:t>
+            </w:r>
+            <w:proofErr w:type="spellEnd"/>
+            <w:r>
+              <w:rPr>
+                <w:rFonts w:ascii="Times New Roman" w:hAnsi="Times New Roman" w:cs="Times New Roman"/>
+                <w:b/>
+                <w:bCs/>
+                <w:sz w:val="24"/>
+                <w:szCs w:val="24"/>
+              </w:rPr>
+              <w:t>(50)] NOT NULL</w:t>
             </w:r>
           </w:p>
         </w:tc>
@@ -1918,6 +2167,17 @@
                 <w:rFonts w:ascii="Times New Roman" w:hAnsi="Times New Roman" w:cs="Times New Roman"/>
                 <w:b/>
                 <w:bCs/>
+                <w:sz w:val="24"/>
+                <w:szCs w:val="24"/>
+                <w:u w:val="single"/>
+              </w:rPr>
+              <w:br w:type="page"/>
+            </w:r>
+            <w:r>
+              <w:rPr>
+                <w:rFonts w:ascii="Times New Roman" w:hAnsi="Times New Roman" w:cs="Times New Roman"/>
+                <w:b/>
+                <w:bCs/>
                 <w:color w:val="FFFFFF" w:themeColor="background1"/>
                 <w:sz w:val="24"/>
                 <w:szCs w:val="24"/>
@@ -2013,7 +2273,29 @@
                 <w:sz w:val="24"/>
                 <w:szCs w:val="24"/>
               </w:rPr>
-              <w:t xml:space="preserve"> [nvarchar(100)] NOT NULL</w:t>
+              <w:t xml:space="preserve"> [</w:t>
+            </w:r>
+            <w:proofErr w:type="spellStart"/>
+            <w:r>
+              <w:rPr>
+                <w:rFonts w:ascii="Times New Roman" w:hAnsi="Times New Roman" w:cs="Times New Roman"/>
+                <w:b/>
+                <w:bCs/>
+                <w:sz w:val="24"/>
+                <w:szCs w:val="24"/>
+              </w:rPr>
+              <w:t>nvarchar</w:t>
+            </w:r>
+            <w:proofErr w:type="spellEnd"/>
+            <w:r>
+              <w:rPr>
+                <w:rFonts w:ascii="Times New Roman" w:hAnsi="Times New Roman" w:cs="Times New Roman"/>
+                <w:b/>
+                <w:bCs/>
+                <w:sz w:val="24"/>
+                <w:szCs w:val="24"/>
+              </w:rPr>
+              <w:t>(100)] NOT NULL</w:t>
             </w:r>
           </w:p>
         </w:tc>
@@ -2098,19 +2380,6 @@
         </w:tc>
       </w:tr>
     </w:tbl>
-    <w:p>
-      <w:pPr>
-        <w:spacing w:before="240"/>
-        <w:rPr>
-          <w:rFonts w:ascii="Times New Roman" w:hAnsi="Times New Roman" w:cs="Times New Roman"/>
-          <w:b/>
-          <w:bCs/>
-          <w:sz w:val="24"/>
-          <w:szCs w:val="24"/>
-          <w:u w:val="single"/>
-        </w:rPr>
-      </w:pPr>
-    </w:p>
     <w:p>
       <w:pPr>
         <w:spacing w:before="240"/>
@@ -2251,7 +2520,29 @@
                 <w:sz w:val="24"/>
                 <w:szCs w:val="24"/>
               </w:rPr>
-              <w:t>TEAM_NAME [nvarchar(50)] NOT NULL</w:t>
+              <w:t>TEAM_NAME [</w:t>
+            </w:r>
+            <w:proofErr w:type="spellStart"/>
+            <w:r>
+              <w:rPr>
+                <w:rFonts w:ascii="Times New Roman" w:hAnsi="Times New Roman" w:cs="Times New Roman"/>
+                <w:b/>
+                <w:bCs/>
+                <w:sz w:val="24"/>
+                <w:szCs w:val="24"/>
+              </w:rPr>
+              <w:t>nvarchar</w:t>
+            </w:r>
+            <w:proofErr w:type="spellEnd"/>
+            <w:r>
+              <w:rPr>
+                <w:rFonts w:ascii="Times New Roman" w:hAnsi="Times New Roman" w:cs="Times New Roman"/>
+                <w:b/>
+                <w:bCs/>
+                <w:sz w:val="24"/>
+                <w:szCs w:val="24"/>
+              </w:rPr>
+              <w:t>(50)] NOT NULL</w:t>
             </w:r>
           </w:p>
         </w:tc>
@@ -2476,7 +2767,29 @@
                 <w:sz w:val="24"/>
                 <w:szCs w:val="24"/>
               </w:rPr>
-              <w:t xml:space="preserve"> [date] NULL</w:t>
+              <w:t xml:space="preserve"> [</w:t>
+            </w:r>
+            <w:proofErr w:type="spellStart"/>
+            <w:r>
+              <w:rPr>
+                <w:rFonts w:ascii="Times New Roman" w:hAnsi="Times New Roman" w:cs="Times New Roman"/>
+                <w:b/>
+                <w:bCs/>
+                <w:sz w:val="24"/>
+                <w:szCs w:val="24"/>
+              </w:rPr>
+              <w:t>date</w:t>
+            </w:r>
+            <w:proofErr w:type="spellEnd"/>
+            <w:r>
+              <w:rPr>
+                <w:rFonts w:ascii="Times New Roman" w:hAnsi="Times New Roman" w:cs="Times New Roman"/>
+                <w:b/>
+                <w:bCs/>
+                <w:sz w:val="24"/>
+                <w:szCs w:val="24"/>
+              </w:rPr>
+              <w:t>] NULL</w:t>
             </w:r>
           </w:p>
         </w:tc>
@@ -2515,7 +2828,29 @@
                 <w:sz w:val="24"/>
                 <w:szCs w:val="24"/>
               </w:rPr>
-              <w:t xml:space="preserve"> [date] NULL</w:t>
+              <w:t xml:space="preserve"> [</w:t>
+            </w:r>
+            <w:proofErr w:type="spellStart"/>
+            <w:r>
+              <w:rPr>
+                <w:rFonts w:ascii="Times New Roman" w:hAnsi="Times New Roman" w:cs="Times New Roman"/>
+                <w:b/>
+                <w:bCs/>
+                <w:sz w:val="24"/>
+                <w:szCs w:val="24"/>
+              </w:rPr>
+              <w:t>date</w:t>
+            </w:r>
+            <w:proofErr w:type="spellEnd"/>
+            <w:r>
+              <w:rPr>
+                <w:rFonts w:ascii="Times New Roman" w:hAnsi="Times New Roman" w:cs="Times New Roman"/>
+                <w:b/>
+                <w:bCs/>
+                <w:sz w:val="24"/>
+                <w:szCs w:val="24"/>
+              </w:rPr>
+              <w:t>] NULL</w:t>
             </w:r>
           </w:p>
         </w:tc>
@@ -2536,7 +2871,6 @@
     </w:p>
     <w:p>
       <w:pPr>
-        <w:spacing w:before="240"/>
         <w:rPr>
           <w:rFonts w:ascii="Times New Roman" w:hAnsi="Times New Roman" w:cs="Times New Roman"/>
           <w:b/>
@@ -2556,6 +2890,31 @@
           <w:szCs w:val="24"/>
           <w:u w:val="single"/>
         </w:rPr>
+        <w:br w:type="page"/>
+      </w:r>
+    </w:p>
+    <w:p>
+      <w:pPr>
+        <w:spacing w:before="240"/>
+        <w:rPr>
+          <w:rFonts w:ascii="Times New Roman" w:hAnsi="Times New Roman" w:cs="Times New Roman"/>
+          <w:b/>
+          <w:bCs/>
+          <w:sz w:val="24"/>
+          <w:szCs w:val="24"/>
+          <w:u w:val="single"/>
+        </w:rPr>
+      </w:pPr>
+      <w:r>
+        <w:rPr>
+          <w:rFonts w:ascii="Times New Roman" w:hAnsi="Times New Roman" w:cs="Times New Roman"/>
+          <w:b/>
+          <w:bCs/>
+          <w:sz w:val="24"/>
+          <w:szCs w:val="24"/>
+          <w:u w:val="single"/>
+        </w:rPr>
+        <w:lastRenderedPageBreak/>
         <w:t>Elsődleges kulcsok:</w:t>
       </w:r>
     </w:p>
@@ -2580,7 +2939,7 @@
           <w:sz w:val="24"/>
           <w:szCs w:val="24"/>
         </w:rPr>
-        <w:t>Goal</w:t>
+        <w:t>GOAL</w:t>
       </w:r>
       <w:r>
         <w:rPr>
@@ -2611,7 +2970,15 @@
           <w:sz w:val="24"/>
           <w:szCs w:val="24"/>
         </w:rPr>
-        <w:t>Manager</w:t>
+        <w:t>M</w:t>
+      </w:r>
+      <w:r>
+        <w:rPr>
+          <w:rFonts w:ascii="Times New Roman" w:hAnsi="Times New Roman" w:cs="Times New Roman"/>
+          <w:sz w:val="24"/>
+          <w:szCs w:val="24"/>
+        </w:rPr>
+        <w:t>ANAGER</w:t>
       </w:r>
       <w:r>
         <w:rPr>
@@ -2642,7 +3009,7 @@
           <w:sz w:val="24"/>
           <w:szCs w:val="24"/>
         </w:rPr>
-        <w:t>Match</w:t>
+        <w:t>MATCH</w:t>
       </w:r>
       <w:r>
         <w:rPr>
@@ -2673,7 +3040,7 @@
           <w:sz w:val="24"/>
           <w:szCs w:val="24"/>
         </w:rPr>
-        <w:t>Nation</w:t>
+        <w:t>NATION</w:t>
       </w:r>
       <w:r>
         <w:rPr>
@@ -2704,7 +3071,7 @@
           <w:sz w:val="24"/>
           <w:szCs w:val="24"/>
         </w:rPr>
-        <w:t>Player</w:t>
+        <w:t>PLAYER</w:t>
       </w:r>
       <w:r>
         <w:rPr>
@@ -2735,7 +3102,7 @@
           <w:sz w:val="24"/>
           <w:szCs w:val="24"/>
         </w:rPr>
-        <w:t>Team</w:t>
+        <w:t>TEAM</w:t>
       </w:r>
       <w:r>
         <w:rPr>
@@ -2766,7 +3133,7 @@
           <w:sz w:val="24"/>
           <w:szCs w:val="24"/>
         </w:rPr>
-        <w:t>Team</w:t>
+        <w:t>TEAM</w:t>
       </w:r>
       <w:r>
         <w:rPr>
@@ -2782,7 +3149,7 @@
           <w:sz w:val="24"/>
           <w:szCs w:val="24"/>
         </w:rPr>
-        <w:t>Manager</w:t>
+        <w:t>MANAGER</w:t>
       </w:r>
       <w:r>
         <w:rPr>
@@ -2813,7 +3180,7 @@
           <w:sz w:val="24"/>
           <w:szCs w:val="24"/>
         </w:rPr>
-        <w:t>Trophy</w:t>
+        <w:t>TROPHY</w:t>
       </w:r>
       <w:r>
         <w:rPr>
@@ -2861,18 +3228,7 @@
           <w:szCs w:val="24"/>
           <w:u w:val="single"/>
         </w:rPr>
-        <w:t>Megszorítások</w:t>
-      </w:r>
-      <w:r>
-        <w:rPr>
-          <w:rFonts w:ascii="Times New Roman" w:hAnsi="Times New Roman" w:cs="Times New Roman"/>
-          <w:b/>
-          <w:bCs/>
-          <w:sz w:val="24"/>
-          <w:szCs w:val="24"/>
-          <w:u w:val="single"/>
-        </w:rPr>
-        <w:t>:</w:t>
+        <w:t>Megszorítások:</w:t>
       </w:r>
     </w:p>
     <w:p>
@@ -2918,7 +3274,6 @@
           <w:sz w:val="24"/>
           <w:szCs w:val="24"/>
         </w:rPr>
-        <w:lastRenderedPageBreak/>
         <w:t>GOAL tábla: MATCH_ID</w:t>
       </w:r>
       <w:r>
@@ -3040,6 +3395,11 @@
     </w:p>
     <w:p>
       <w:pPr>
+        <w:pStyle w:val="Listaszerbekezds"/>
+        <w:numPr>
+          <w:ilvl w:val="0"/>
+          <w:numId w:val="3"/>
+        </w:numPr>
         <w:spacing w:before="240"/>
         <w:rPr>
           <w:rFonts w:ascii="Times New Roman" w:hAnsi="Times New Roman" w:cs="Times New Roman"/>
@@ -3047,9 +3407,396 @@
           <w:szCs w:val="24"/>
         </w:rPr>
       </w:pPr>
+      <w:r>
+        <w:rPr>
+          <w:rFonts w:ascii="Times New Roman" w:hAnsi="Times New Roman" w:cs="Times New Roman"/>
+          <w:sz w:val="24"/>
+          <w:szCs w:val="24"/>
+        </w:rPr>
+        <w:t>TEAM táblára vonatkozó megszorítások:</w:t>
+      </w:r>
+    </w:p>
+    <w:p>
+      <w:pPr>
+        <w:pStyle w:val="Listaszerbekezds"/>
+        <w:numPr>
+          <w:ilvl w:val="1"/>
+          <w:numId w:val="3"/>
+        </w:numPr>
+        <w:spacing w:before="240"/>
+        <w:rPr>
+          <w:rFonts w:ascii="Times New Roman" w:hAnsi="Times New Roman" w:cs="Times New Roman"/>
+          <w:sz w:val="24"/>
+          <w:szCs w:val="24"/>
+        </w:rPr>
+      </w:pPr>
+      <w:r>
+        <w:rPr>
+          <w:rFonts w:ascii="Times New Roman" w:hAnsi="Times New Roman" w:cs="Times New Roman"/>
+          <w:sz w:val="24"/>
+          <w:szCs w:val="24"/>
+        </w:rPr>
+        <w:t>Két ugyanolyan csapatnévvel rendelkező egyesület nem lehet az adatbázisban</w:t>
+      </w:r>
+    </w:p>
+    <w:p>
+      <w:pPr>
+        <w:pStyle w:val="Listaszerbekezds"/>
+        <w:numPr>
+          <w:ilvl w:val="0"/>
+          <w:numId w:val="3"/>
+        </w:numPr>
+        <w:spacing w:before="240"/>
+        <w:rPr>
+          <w:rFonts w:ascii="Times New Roman" w:hAnsi="Times New Roman" w:cs="Times New Roman"/>
+          <w:sz w:val="24"/>
+          <w:szCs w:val="24"/>
+        </w:rPr>
+      </w:pPr>
+      <w:r>
+        <w:rPr>
+          <w:rFonts w:ascii="Times New Roman" w:hAnsi="Times New Roman" w:cs="Times New Roman"/>
+          <w:sz w:val="24"/>
+          <w:szCs w:val="24"/>
+        </w:rPr>
+        <w:t xml:space="preserve">TEAM MANAGER </w:t>
+      </w:r>
+      <w:r>
+        <w:rPr>
+          <w:rFonts w:ascii="Times New Roman" w:hAnsi="Times New Roman" w:cs="Times New Roman"/>
+          <w:sz w:val="24"/>
+          <w:szCs w:val="24"/>
+        </w:rPr>
+        <w:t>táblára vonatkozó megszorítások:</w:t>
+      </w:r>
+    </w:p>
+    <w:p>
+      <w:pPr>
+        <w:pStyle w:val="Listaszerbekezds"/>
+        <w:numPr>
+          <w:ilvl w:val="1"/>
+          <w:numId w:val="3"/>
+        </w:numPr>
+        <w:spacing w:before="240"/>
+        <w:rPr>
+          <w:rFonts w:ascii="Times New Roman" w:hAnsi="Times New Roman" w:cs="Times New Roman"/>
+          <w:sz w:val="24"/>
+          <w:szCs w:val="24"/>
+        </w:rPr>
+      </w:pPr>
+      <w:r>
+        <w:rPr>
+          <w:rFonts w:ascii="Times New Roman" w:hAnsi="Times New Roman" w:cs="Times New Roman"/>
+          <w:sz w:val="24"/>
+          <w:szCs w:val="24"/>
+        </w:rPr>
+        <w:t>START_DATE celláknak</w:t>
+      </w:r>
+      <w:r>
+        <w:rPr>
+          <w:rFonts w:ascii="Times New Roman" w:hAnsi="Times New Roman" w:cs="Times New Roman"/>
+          <w:sz w:val="24"/>
+          <w:szCs w:val="24"/>
+        </w:rPr>
+        <w:t xml:space="preserve"> kötelező dátumot tartalmazni</w:t>
+      </w:r>
+    </w:p>
+    <w:p>
+      <w:pPr>
+        <w:pStyle w:val="Listaszerbekezds"/>
+        <w:numPr>
+          <w:ilvl w:val="0"/>
+          <w:numId w:val="3"/>
+        </w:numPr>
+        <w:spacing w:before="240"/>
+        <w:rPr>
+          <w:rFonts w:ascii="Times New Roman" w:hAnsi="Times New Roman" w:cs="Times New Roman"/>
+          <w:sz w:val="24"/>
+          <w:szCs w:val="24"/>
+        </w:rPr>
+      </w:pPr>
+      <w:r>
+        <w:rPr>
+          <w:rFonts w:ascii="Times New Roman" w:hAnsi="Times New Roman" w:cs="Times New Roman"/>
+          <w:sz w:val="24"/>
+          <w:szCs w:val="24"/>
+        </w:rPr>
+        <w:t>GAME táblára vonatkozó megszorítások:</w:t>
+      </w:r>
+    </w:p>
+    <w:p>
+      <w:pPr>
+        <w:pStyle w:val="Listaszerbekezds"/>
+        <w:numPr>
+          <w:ilvl w:val="1"/>
+          <w:numId w:val="3"/>
+        </w:numPr>
+        <w:spacing w:before="240"/>
+        <w:rPr>
+          <w:rFonts w:ascii="Times New Roman" w:hAnsi="Times New Roman" w:cs="Times New Roman"/>
+          <w:sz w:val="24"/>
+          <w:szCs w:val="24"/>
+        </w:rPr>
+      </w:pPr>
+      <w:r>
+        <w:rPr>
+          <w:rFonts w:ascii="Times New Roman" w:hAnsi="Times New Roman" w:cs="Times New Roman"/>
+          <w:sz w:val="24"/>
+          <w:szCs w:val="24"/>
+        </w:rPr>
+        <w:t xml:space="preserve">GAME_DATE </w:t>
+      </w:r>
+      <w:r>
+        <w:rPr>
+          <w:rFonts w:ascii="Times New Roman" w:hAnsi="Times New Roman" w:cs="Times New Roman"/>
+          <w:sz w:val="24"/>
+          <w:szCs w:val="24"/>
+        </w:rPr>
+        <w:t>celláknak kötelező dátumot tartalmazni</w:t>
+      </w:r>
+    </w:p>
+    <w:p>
+      <w:pPr>
+        <w:pStyle w:val="Listaszerbekezds"/>
+        <w:numPr>
+          <w:ilvl w:val="1"/>
+          <w:numId w:val="3"/>
+        </w:numPr>
+        <w:spacing w:before="240"/>
+        <w:rPr>
+          <w:rFonts w:ascii="Times New Roman" w:hAnsi="Times New Roman" w:cs="Times New Roman"/>
+          <w:sz w:val="24"/>
+          <w:szCs w:val="24"/>
+        </w:rPr>
+      </w:pPr>
+      <w:r>
+        <w:rPr>
+          <w:rFonts w:ascii="Times New Roman" w:hAnsi="Times New Roman" w:cs="Times New Roman"/>
+          <w:sz w:val="24"/>
+          <w:szCs w:val="24"/>
+        </w:rPr>
+        <w:t xml:space="preserve">HOME_SCORE és AWAY_SCORE </w:t>
+      </w:r>
+      <w:r>
+        <w:rPr>
+          <w:rFonts w:ascii="Times New Roman" w:hAnsi="Times New Roman" w:cs="Times New Roman"/>
+          <w:sz w:val="24"/>
+          <w:szCs w:val="24"/>
+        </w:rPr>
+        <w:t>nem lehet NULL és negatív</w:t>
+      </w:r>
+    </w:p>
+    <w:p>
+      <w:pPr>
+        <w:pStyle w:val="Listaszerbekezds"/>
+        <w:numPr>
+          <w:ilvl w:val="0"/>
+          <w:numId w:val="3"/>
+        </w:numPr>
+        <w:spacing w:before="240"/>
+        <w:rPr>
+          <w:rFonts w:ascii="Times New Roman" w:hAnsi="Times New Roman" w:cs="Times New Roman"/>
+          <w:sz w:val="24"/>
+          <w:szCs w:val="24"/>
+        </w:rPr>
+      </w:pPr>
+      <w:r>
+        <w:rPr>
+          <w:rFonts w:ascii="Times New Roman" w:hAnsi="Times New Roman" w:cs="Times New Roman"/>
+          <w:sz w:val="24"/>
+          <w:szCs w:val="24"/>
+        </w:rPr>
+        <w:t>GOAL táblára vonatkozó megszorítások:</w:t>
+      </w:r>
+    </w:p>
+    <w:p>
+      <w:pPr>
+        <w:pStyle w:val="Listaszerbekezds"/>
+        <w:numPr>
+          <w:ilvl w:val="1"/>
+          <w:numId w:val="3"/>
+        </w:numPr>
+        <w:spacing w:before="240"/>
+        <w:rPr>
+          <w:rFonts w:ascii="Times New Roman" w:hAnsi="Times New Roman" w:cs="Times New Roman"/>
+          <w:sz w:val="24"/>
+          <w:szCs w:val="24"/>
+        </w:rPr>
+      </w:pPr>
+      <w:r>
+        <w:rPr>
+          <w:rFonts w:ascii="Times New Roman" w:hAnsi="Times New Roman" w:cs="Times New Roman"/>
+          <w:sz w:val="24"/>
+          <w:szCs w:val="24"/>
+        </w:rPr>
+        <w:t xml:space="preserve">GOAL_ORDER </w:t>
+      </w:r>
+      <w:r>
+        <w:rPr>
+          <w:rFonts w:ascii="Times New Roman" w:hAnsi="Times New Roman" w:cs="Times New Roman"/>
+          <w:sz w:val="24"/>
+          <w:szCs w:val="24"/>
+        </w:rPr>
+        <w:t xml:space="preserve">és OWN_GOAL </w:t>
+      </w:r>
+      <w:r>
+        <w:rPr>
+          <w:rFonts w:ascii="Times New Roman" w:hAnsi="Times New Roman" w:cs="Times New Roman"/>
+          <w:sz w:val="24"/>
+          <w:szCs w:val="24"/>
+        </w:rPr>
+        <w:t>értékei nem lehet</w:t>
+      </w:r>
+      <w:r>
+        <w:rPr>
+          <w:rFonts w:ascii="Times New Roman" w:hAnsi="Times New Roman" w:cs="Times New Roman"/>
+          <w:sz w:val="24"/>
+          <w:szCs w:val="24"/>
+        </w:rPr>
+        <w:t xml:space="preserve"> NULL és negatív</w:t>
+      </w:r>
+    </w:p>
+    <w:p>
+      <w:pPr>
+        <w:pStyle w:val="Listaszerbekezds"/>
+        <w:numPr>
+          <w:ilvl w:val="0"/>
+          <w:numId w:val="3"/>
+        </w:numPr>
+        <w:spacing w:before="240"/>
+        <w:rPr>
+          <w:rFonts w:ascii="Times New Roman" w:hAnsi="Times New Roman" w:cs="Times New Roman"/>
+          <w:sz w:val="24"/>
+          <w:szCs w:val="24"/>
+        </w:rPr>
+      </w:pPr>
+      <w:r>
+        <w:rPr>
+          <w:rFonts w:ascii="Times New Roman" w:hAnsi="Times New Roman" w:cs="Times New Roman"/>
+          <w:sz w:val="24"/>
+          <w:szCs w:val="24"/>
+        </w:rPr>
+        <w:t>MANAGER táblára vonatkozó megszorítások:</w:t>
+      </w:r>
+    </w:p>
+    <w:p>
+      <w:pPr>
+        <w:pStyle w:val="Listaszerbekezds"/>
+        <w:numPr>
+          <w:ilvl w:val="1"/>
+          <w:numId w:val="3"/>
+        </w:numPr>
+        <w:spacing w:before="240"/>
+        <w:rPr>
+          <w:rFonts w:ascii="Times New Roman" w:hAnsi="Times New Roman" w:cs="Times New Roman"/>
+          <w:sz w:val="24"/>
+          <w:szCs w:val="24"/>
+        </w:rPr>
+      </w:pPr>
+      <w:r>
+        <w:rPr>
+          <w:rFonts w:ascii="Times New Roman" w:hAnsi="Times New Roman" w:cs="Times New Roman"/>
+          <w:sz w:val="24"/>
+          <w:szCs w:val="24"/>
+        </w:rPr>
+        <w:t>MANAGER_NAME értékei nem lehetnek üresek</w:t>
+      </w:r>
+    </w:p>
+    <w:p>
+      <w:pPr>
+        <w:pStyle w:val="Listaszerbekezds"/>
+        <w:numPr>
+          <w:ilvl w:val="0"/>
+          <w:numId w:val="3"/>
+        </w:numPr>
+        <w:spacing w:before="240"/>
+        <w:rPr>
+          <w:rFonts w:ascii="Times New Roman" w:hAnsi="Times New Roman" w:cs="Times New Roman"/>
+          <w:sz w:val="24"/>
+          <w:szCs w:val="24"/>
+        </w:rPr>
+      </w:pPr>
+      <w:r>
+        <w:rPr>
+          <w:rFonts w:ascii="Times New Roman" w:hAnsi="Times New Roman" w:cs="Times New Roman"/>
+          <w:sz w:val="24"/>
+          <w:szCs w:val="24"/>
+        </w:rPr>
+        <w:t>NATION táblára vonatkozó megszorítások:</w:t>
+      </w:r>
+    </w:p>
+    <w:p>
+      <w:pPr>
+        <w:pStyle w:val="Listaszerbekezds"/>
+        <w:numPr>
+          <w:ilvl w:val="1"/>
+          <w:numId w:val="3"/>
+        </w:numPr>
+        <w:spacing w:before="240"/>
+        <w:rPr>
+          <w:rFonts w:ascii="Times New Roman" w:hAnsi="Times New Roman" w:cs="Times New Roman"/>
+          <w:sz w:val="24"/>
+          <w:szCs w:val="24"/>
+        </w:rPr>
+      </w:pPr>
+      <w:r>
+        <w:rPr>
+          <w:rFonts w:ascii="Times New Roman" w:hAnsi="Times New Roman" w:cs="Times New Roman"/>
+          <w:sz w:val="24"/>
+          <w:szCs w:val="24"/>
+        </w:rPr>
+        <w:t>NATION_NAME értékei nem lehetnek üresek</w:t>
+      </w:r>
+    </w:p>
+    <w:p>
+      <w:pPr>
+        <w:pStyle w:val="Listaszerbekezds"/>
+        <w:numPr>
+          <w:ilvl w:val="0"/>
+          <w:numId w:val="3"/>
+        </w:numPr>
+        <w:spacing w:before="240"/>
+        <w:rPr>
+          <w:rFonts w:ascii="Times New Roman" w:hAnsi="Times New Roman" w:cs="Times New Roman"/>
+          <w:sz w:val="24"/>
+          <w:szCs w:val="24"/>
+        </w:rPr>
+      </w:pPr>
+      <w:r>
+        <w:rPr>
+          <w:rFonts w:ascii="Times New Roman" w:hAnsi="Times New Roman" w:cs="Times New Roman"/>
+          <w:sz w:val="24"/>
+          <w:szCs w:val="24"/>
+        </w:rPr>
+        <w:t>PLAYER táblára vonatkozó megszorítások:</w:t>
+      </w:r>
+    </w:p>
+    <w:p>
+      <w:pPr>
+        <w:pStyle w:val="Listaszerbekezds"/>
+        <w:numPr>
+          <w:ilvl w:val="1"/>
+          <w:numId w:val="3"/>
+        </w:numPr>
+        <w:spacing w:before="240"/>
+        <w:rPr>
+          <w:rFonts w:ascii="Times New Roman" w:hAnsi="Times New Roman" w:cs="Times New Roman"/>
+          <w:sz w:val="24"/>
+          <w:szCs w:val="24"/>
+        </w:rPr>
+      </w:pPr>
+      <w:r>
+        <w:rPr>
+          <w:rFonts w:ascii="Times New Roman" w:hAnsi="Times New Roman" w:cs="Times New Roman"/>
+          <w:sz w:val="24"/>
+          <w:szCs w:val="24"/>
+        </w:rPr>
+        <w:t>PLAYER_NAME értékei nem lehetnek üresek</w:t>
+      </w:r>
     </w:p>
     <w:sectPr>
       <w:headerReference w:type="default" r:id="rId8"/>
+      <w:footerReference w:type="default" r:id="rId9"/>
       <w:pgSz w:w="11906" w:h="16838"/>
       <w:pgMar w:top="1417" w:right="1417" w:bottom="1417" w:left="1417" w:header="708" w:footer="708" w:gutter="0"/>
       <w:cols w:space="708"/>
@@ -3082,6 +3829,48 @@
     </w:p>
   </w:endnote>
 </w:endnotes>
+</file>
+
+<file path=word/footer1.xml><?xml version="1.0" encoding="utf-8"?>
+<w:ftr xmlns:wpc="http://schemas.microsoft.com/office/word/2010/wordprocessingCanvas" xmlns:cx="http://schemas.microsoft.com/office/drawing/2014/chartex" xmlns:cx1="http://schemas.microsoft.com/office/drawing/2015/9/8/chartex" xmlns:cx2="http://schemas.microsoft.com/office/drawing/2015/10/21/chartex" xmlns:cx3="http://schemas.microsoft.com/office/drawing/2016/5/9/chartex" xmlns:cx4="http://schemas.microsoft.com/office/drawing/2016/5/10/chartex" xmlns:cx5="http://schemas.microsoft.com/office/drawing/2016/5/11/chartex" xmlns:cx6="http://schemas.microsoft.com/office/drawing/2016/5/12/chartex" xmlns:cx7="http://schemas.microsoft.com/office/drawing/2016/5/13/chartex" xmlns:cx8="http://schemas.microsoft.com/office/drawing/2016/5/14/chartex" xmlns:mc="http://schemas.openxmlformats.org/markup-compatibility/2006" xmlns:aink="http://schemas.microsoft.com/office/drawing/2016/ink" xmlns:am3d="http://schemas.microsoft.com/office/drawing/2017/model3d" xmlns:o="urn:schemas-microsoft-com:office:office" xmlns:r="http://schemas.openxmlformats.org/officeDocument/2006/relationships" xmlns:m="http://schemas.openxmlformats.org/officeDocument/2006/math" xmlns:v="urn:schemas-microsoft-com:vml" xmlns:wp14="http://schemas.microsoft.com/office/word/2010/wordprocessingDrawing" xmlns:wp="http://schemas.openxmlformats.org/drawingml/2006/wordprocessingDrawing" xmlns:w10="urn:schemas-microsoft-com:office:word" xmlns:w="http://schemas.openxmlformats.org/wordprocessingml/2006/main" xmlns:w14="http://schemas.microsoft.com/office/word/2010/wordml" xmlns:w15="http://schemas.microsoft.com/office/word/2012/wordml" xmlns:w16cex="http://schemas.microsoft.com/office/word/2018/wordml/cex" xmlns:w16cid="http://schemas.microsoft.com/office/word/2016/wordml/cid" xmlns:w16="http://schemas.microsoft.com/office/word/2018/wordml" xmlns:w16sdtdh="http://schemas.microsoft.com/office/word/2020/wordml/sdtdatahash" xmlns:w16se="http://schemas.microsoft.com/office/word/2015/wordml/symex" xmlns:wpg="http://schemas.microsoft.com/office/word/2010/wordprocessingGroup" xmlns:wpi="http://schemas.microsoft.com/office/word/2010/wordprocessingInk" xmlns:wne="http://schemas.microsoft.com/office/word/2006/wordml" xmlns:wps="http://schemas.microsoft.com/office/word/2010/wordprocessingShape" mc:Ignorable="w14 w15 w16se w16cid w16 w16cex w16sdtdh wp14">
+  <w:sdt>
+    <w:sdtPr>
+      <w:id w:val="-1700468265"/>
+      <w:docPartObj>
+        <w:docPartGallery w:val="Page Numbers (Bottom of Page)"/>
+        <w:docPartUnique/>
+      </w:docPartObj>
+    </w:sdtPr>
+    <w:sdtContent>
+      <w:p>
+        <w:pPr>
+          <w:pStyle w:val="llb"/>
+          <w:jc w:val="center"/>
+        </w:pPr>
+        <w:r>
+          <w:fldChar w:fldCharType="begin"/>
+        </w:r>
+        <w:r>
+          <w:instrText>PAGE   \* MERGEFORMAT</w:instrText>
+        </w:r>
+        <w:r>
+          <w:fldChar w:fldCharType="separate"/>
+        </w:r>
+        <w:r>
+          <w:t>2</w:t>
+        </w:r>
+        <w:r>
+          <w:fldChar w:fldCharType="end"/>
+        </w:r>
+      </w:p>
+    </w:sdtContent>
+  </w:sdt>
+  <w:p>
+    <w:pPr>
+      <w:pStyle w:val="llb"/>
+    </w:pPr>
+  </w:p>
+</w:ftr>
 </file>
 
 <file path=word/footnotes.xml><?xml version="1.0" encoding="utf-8"?>

--- a/projekt.docx
+++ b/projekt.docx
@@ -678,7 +678,6 @@
           <w:sz w:val="24"/>
           <w:szCs w:val="24"/>
         </w:rPr>
-        <w:lastRenderedPageBreak/>
         <w:t>Melyik volt a hazai csapat azon a mérkőzésen amelyiken a legtöbb gólt angol játékos szerezte?</w:t>
       </w:r>
     </w:p>
@@ -705,6 +704,7 @@
           <w:szCs w:val="24"/>
           <w:u w:val="single"/>
         </w:rPr>
+        <w:lastRenderedPageBreak/>
         <w:t>Adatmodell:</w:t>
       </w:r>
       <w:r>
@@ -878,15 +878,27 @@
                 <w:szCs w:val="24"/>
               </w:rPr>
             </w:pPr>
-            <w:r>
-              <w:rPr>
-                <w:rFonts w:ascii="Times New Roman" w:hAnsi="Times New Roman" w:cs="Times New Roman"/>
-                <w:b/>
-                <w:bCs/>
-                <w:sz w:val="24"/>
-                <w:szCs w:val="24"/>
-              </w:rPr>
-              <w:t>GOAL(GOAL_ID, MATCH_ID, PLAYER_ID, GOAL_ORDER, OWN_GOAL)</w:t>
+            <w:proofErr w:type="gramStart"/>
+            <w:r>
+              <w:rPr>
+                <w:rFonts w:ascii="Times New Roman" w:hAnsi="Times New Roman" w:cs="Times New Roman"/>
+                <w:b/>
+                <w:bCs/>
+                <w:sz w:val="24"/>
+                <w:szCs w:val="24"/>
+              </w:rPr>
+              <w:t>GOAL(</w:t>
+            </w:r>
+            <w:proofErr w:type="gramEnd"/>
+            <w:r>
+              <w:rPr>
+                <w:rFonts w:ascii="Times New Roman" w:hAnsi="Times New Roman" w:cs="Times New Roman"/>
+                <w:b/>
+                <w:bCs/>
+                <w:sz w:val="24"/>
+                <w:szCs w:val="24"/>
+              </w:rPr>
+              <w:t>GOAL_ID, MATCH_ID, PLAYER_ID, GOAL_ORDER, OWN_GOAL)</w:t>
             </w:r>
           </w:p>
         </w:tc>
@@ -908,15 +920,27 @@
                 <w:szCs w:val="24"/>
               </w:rPr>
             </w:pPr>
-            <w:r>
-              <w:rPr>
-                <w:rFonts w:ascii="Times New Roman" w:hAnsi="Times New Roman" w:cs="Times New Roman"/>
-                <w:b/>
-                <w:bCs/>
-                <w:sz w:val="24"/>
-                <w:szCs w:val="24"/>
-              </w:rPr>
-              <w:t>MANAGER(MANAGER_ID, MANAGER_NAME, NATION_ID)</w:t>
+            <w:proofErr w:type="gramStart"/>
+            <w:r>
+              <w:rPr>
+                <w:rFonts w:ascii="Times New Roman" w:hAnsi="Times New Roman" w:cs="Times New Roman"/>
+                <w:b/>
+                <w:bCs/>
+                <w:sz w:val="24"/>
+                <w:szCs w:val="24"/>
+              </w:rPr>
+              <w:t>MANAGER(</w:t>
+            </w:r>
+            <w:proofErr w:type="gramEnd"/>
+            <w:r>
+              <w:rPr>
+                <w:rFonts w:ascii="Times New Roman" w:hAnsi="Times New Roman" w:cs="Times New Roman"/>
+                <w:b/>
+                <w:bCs/>
+                <w:sz w:val="24"/>
+                <w:szCs w:val="24"/>
+              </w:rPr>
+              <w:t>MANAGER_ID, MANAGER_NAME, NATION_ID)</w:t>
             </w:r>
           </w:p>
         </w:tc>
@@ -937,15 +961,27 @@
                 <w:szCs w:val="24"/>
               </w:rPr>
             </w:pPr>
-            <w:r>
-              <w:rPr>
-                <w:rFonts w:ascii="Times New Roman" w:hAnsi="Times New Roman" w:cs="Times New Roman"/>
-                <w:b/>
-                <w:bCs/>
-                <w:sz w:val="24"/>
-                <w:szCs w:val="24"/>
-              </w:rPr>
-              <w:t>MATCH(MATCH_ID, MATCH_DATE, HOME_TEAM_ID, AWAY_TEAM_ID, HOME_SCORE, AWAY_SCORE)</w:t>
+            <w:proofErr w:type="gramStart"/>
+            <w:r>
+              <w:rPr>
+                <w:rFonts w:ascii="Times New Roman" w:hAnsi="Times New Roman" w:cs="Times New Roman"/>
+                <w:b/>
+                <w:bCs/>
+                <w:sz w:val="24"/>
+                <w:szCs w:val="24"/>
+              </w:rPr>
+              <w:t>MATCH(</w:t>
+            </w:r>
+            <w:proofErr w:type="gramEnd"/>
+            <w:r>
+              <w:rPr>
+                <w:rFonts w:ascii="Times New Roman" w:hAnsi="Times New Roman" w:cs="Times New Roman"/>
+                <w:b/>
+                <w:bCs/>
+                <w:sz w:val="24"/>
+                <w:szCs w:val="24"/>
+              </w:rPr>
+              <w:t>MATCH_ID, MATCH_DATE, HOME_TEAM_ID, AWAY_TEAM_ID, HOME_SCORE, AWAY_SCORE)</w:t>
             </w:r>
           </w:p>
         </w:tc>
@@ -967,15 +1003,27 @@
                 <w:szCs w:val="24"/>
               </w:rPr>
             </w:pPr>
-            <w:r>
-              <w:rPr>
-                <w:rFonts w:ascii="Times New Roman" w:hAnsi="Times New Roman" w:cs="Times New Roman"/>
-                <w:b/>
-                <w:bCs/>
-                <w:sz w:val="24"/>
-                <w:szCs w:val="24"/>
-              </w:rPr>
-              <w:t>NATION(NATION_ID, NATION_NAME)</w:t>
+            <w:proofErr w:type="gramStart"/>
+            <w:r>
+              <w:rPr>
+                <w:rFonts w:ascii="Times New Roman" w:hAnsi="Times New Roman" w:cs="Times New Roman"/>
+                <w:b/>
+                <w:bCs/>
+                <w:sz w:val="24"/>
+                <w:szCs w:val="24"/>
+              </w:rPr>
+              <w:t>NATION(</w:t>
+            </w:r>
+            <w:proofErr w:type="gramEnd"/>
+            <w:r>
+              <w:rPr>
+                <w:rFonts w:ascii="Times New Roman" w:hAnsi="Times New Roman" w:cs="Times New Roman"/>
+                <w:b/>
+                <w:bCs/>
+                <w:sz w:val="24"/>
+                <w:szCs w:val="24"/>
+              </w:rPr>
+              <w:t>NATION_ID, NATION_NAME)</w:t>
             </w:r>
           </w:p>
         </w:tc>
@@ -996,15 +1044,27 @@
                 <w:szCs w:val="24"/>
               </w:rPr>
             </w:pPr>
-            <w:r>
-              <w:rPr>
-                <w:rFonts w:ascii="Times New Roman" w:hAnsi="Times New Roman" w:cs="Times New Roman"/>
-                <w:b/>
-                <w:bCs/>
-                <w:sz w:val="24"/>
-                <w:szCs w:val="24"/>
-              </w:rPr>
-              <w:t>PLAYER(PLAYER_ID, PLAYER_NAME, NATION_ID, TEAM_ID)</w:t>
+            <w:proofErr w:type="gramStart"/>
+            <w:r>
+              <w:rPr>
+                <w:rFonts w:ascii="Times New Roman" w:hAnsi="Times New Roman" w:cs="Times New Roman"/>
+                <w:b/>
+                <w:bCs/>
+                <w:sz w:val="24"/>
+                <w:szCs w:val="24"/>
+              </w:rPr>
+              <w:t>PLAYER(</w:t>
+            </w:r>
+            <w:proofErr w:type="gramEnd"/>
+            <w:r>
+              <w:rPr>
+                <w:rFonts w:ascii="Times New Roman" w:hAnsi="Times New Roman" w:cs="Times New Roman"/>
+                <w:b/>
+                <w:bCs/>
+                <w:sz w:val="24"/>
+                <w:szCs w:val="24"/>
+              </w:rPr>
+              <w:t>PLAYER_ID, PLAYER_NAME, NATION_ID, TEAM_ID)</w:t>
             </w:r>
           </w:p>
         </w:tc>
@@ -1026,15 +1086,27 @@
                 <w:szCs w:val="24"/>
               </w:rPr>
             </w:pPr>
-            <w:r>
-              <w:rPr>
-                <w:rFonts w:ascii="Times New Roman" w:hAnsi="Times New Roman" w:cs="Times New Roman"/>
-                <w:b/>
-                <w:bCs/>
-                <w:sz w:val="24"/>
-                <w:szCs w:val="24"/>
-              </w:rPr>
-              <w:t>TEAM(TEAM_ID, TEAM_NAME)</w:t>
+            <w:proofErr w:type="gramStart"/>
+            <w:r>
+              <w:rPr>
+                <w:rFonts w:ascii="Times New Roman" w:hAnsi="Times New Roman" w:cs="Times New Roman"/>
+                <w:b/>
+                <w:bCs/>
+                <w:sz w:val="24"/>
+                <w:szCs w:val="24"/>
+              </w:rPr>
+              <w:t>TEAM(</w:t>
+            </w:r>
+            <w:proofErr w:type="gramEnd"/>
+            <w:r>
+              <w:rPr>
+                <w:rFonts w:ascii="Times New Roman" w:hAnsi="Times New Roman" w:cs="Times New Roman"/>
+                <w:b/>
+                <w:bCs/>
+                <w:sz w:val="24"/>
+                <w:szCs w:val="24"/>
+              </w:rPr>
+              <w:t>TEAM_ID, TEAM_NAME)</w:t>
             </w:r>
           </w:p>
         </w:tc>
@@ -1063,7 +1135,29 @@
                 <w:sz w:val="24"/>
                 <w:szCs w:val="24"/>
               </w:rPr>
-              <w:t>TEAM_MANAGER(TEAM_MANAGER_ID, TEAM_ID, MANAGER_ID, START_DATE, END_DATE)</w:t>
+              <w:t>TEAM_</w:t>
+            </w:r>
+            <w:proofErr w:type="gramStart"/>
+            <w:r>
+              <w:rPr>
+                <w:rFonts w:ascii="Times New Roman" w:hAnsi="Times New Roman" w:cs="Times New Roman"/>
+                <w:b/>
+                <w:bCs/>
+                <w:sz w:val="24"/>
+                <w:szCs w:val="24"/>
+              </w:rPr>
+              <w:t>MANAGER(</w:t>
+            </w:r>
+            <w:proofErr w:type="gramEnd"/>
+            <w:r>
+              <w:rPr>
+                <w:rFonts w:ascii="Times New Roman" w:hAnsi="Times New Roman" w:cs="Times New Roman"/>
+                <w:b/>
+                <w:bCs/>
+                <w:sz w:val="24"/>
+                <w:szCs w:val="24"/>
+              </w:rPr>
+              <w:t>TEAM_MANAGER_ID, TEAM_ID, MANAGER_ID, START_DATE, END_DATE)</w:t>
             </w:r>
           </w:p>
         </w:tc>
@@ -1085,15 +1179,27 @@
                 <w:szCs w:val="24"/>
               </w:rPr>
             </w:pPr>
-            <w:r>
-              <w:rPr>
-                <w:rFonts w:ascii="Times New Roman" w:hAnsi="Times New Roman" w:cs="Times New Roman"/>
-                <w:b/>
-                <w:bCs/>
-                <w:sz w:val="24"/>
-                <w:szCs w:val="24"/>
-              </w:rPr>
-              <w:t>TROPHY()</w:t>
+            <w:proofErr w:type="gramStart"/>
+            <w:r>
+              <w:rPr>
+                <w:rFonts w:ascii="Times New Roman" w:hAnsi="Times New Roman" w:cs="Times New Roman"/>
+                <w:b/>
+                <w:bCs/>
+                <w:sz w:val="24"/>
+                <w:szCs w:val="24"/>
+              </w:rPr>
+              <w:t>TROPHY(</w:t>
+            </w:r>
+            <w:proofErr w:type="gramEnd"/>
+            <w:r>
+              <w:rPr>
+                <w:rFonts w:ascii="Times New Roman" w:hAnsi="Times New Roman" w:cs="Times New Roman"/>
+                <w:b/>
+                <w:bCs/>
+                <w:sz w:val="24"/>
+                <w:szCs w:val="24"/>
+              </w:rPr>
+              <w:t>)</w:t>
             </w:r>
           </w:p>
         </w:tc>
@@ -1143,6 +1249,7 @@
           <w:szCs w:val="24"/>
           <w:u w:val="single"/>
         </w:rPr>
+        <w:lastRenderedPageBreak/>
         <w:t>Input-output adatok adattípusba rendezve:</w:t>
       </w:r>
     </w:p>
@@ -1183,7 +1290,6 @@
                 <w:sz w:val="24"/>
                 <w:szCs w:val="24"/>
               </w:rPr>
-              <w:lastRenderedPageBreak/>
               <w:t>GOAL tábla</w:t>
             </w:r>
           </w:p>
@@ -1530,6 +1636,7 @@
               <w:t>MANAGER_NAME [</w:t>
             </w:r>
             <w:proofErr w:type="spellStart"/>
+            <w:proofErr w:type="gramStart"/>
             <w:r>
               <w:rPr>
                 <w:rFonts w:ascii="Times New Roman" w:hAnsi="Times New Roman" w:cs="Times New Roman"/>
@@ -1549,7 +1656,18 @@
                 <w:sz w:val="24"/>
                 <w:szCs w:val="24"/>
               </w:rPr>
-              <w:t>(50)] NOT NULL</w:t>
+              <w:t>(</w:t>
+            </w:r>
+            <w:proofErr w:type="gramEnd"/>
+            <w:r>
+              <w:rPr>
+                <w:rFonts w:ascii="Times New Roman" w:hAnsi="Times New Roman" w:cs="Times New Roman"/>
+                <w:b/>
+                <w:bCs/>
+                <w:sz w:val="24"/>
+                <w:szCs w:val="24"/>
+              </w:rPr>
+              <w:t>50)] NOT NULL</w:t>
             </w:r>
           </w:p>
         </w:tc>
@@ -2003,6 +2121,7 @@
                 <w:sz w:val="24"/>
                 <w:szCs w:val="24"/>
               </w:rPr>
+              <w:lastRenderedPageBreak/>
               <w:t>NATION</w:t>
             </w:r>
             <w:r>
@@ -2096,6 +2215,7 @@
               <w:t>NATION_NAME [</w:t>
             </w:r>
             <w:proofErr w:type="spellStart"/>
+            <w:proofErr w:type="gramStart"/>
             <w:r>
               <w:rPr>
                 <w:rFonts w:ascii="Times New Roman" w:hAnsi="Times New Roman" w:cs="Times New Roman"/>
@@ -2115,7 +2235,18 @@
                 <w:sz w:val="24"/>
                 <w:szCs w:val="24"/>
               </w:rPr>
-              <w:t>(50)] NOT NULL</w:t>
+              <w:t>(</w:t>
+            </w:r>
+            <w:proofErr w:type="gramEnd"/>
+            <w:r>
+              <w:rPr>
+                <w:rFonts w:ascii="Times New Roman" w:hAnsi="Times New Roman" w:cs="Times New Roman"/>
+                <w:b/>
+                <w:bCs/>
+                <w:sz w:val="24"/>
+                <w:szCs w:val="24"/>
+              </w:rPr>
+              <w:t>50)] NOT NULL</w:t>
             </w:r>
           </w:p>
         </w:tc>
@@ -2222,7 +2353,6 @@
                 <w:sz w:val="24"/>
                 <w:szCs w:val="24"/>
               </w:rPr>
-              <w:lastRenderedPageBreak/>
               <w:t>PLAYER_ID</w:t>
             </w:r>
             <w:r>
@@ -2276,6 +2406,7 @@
               <w:t xml:space="preserve"> [</w:t>
             </w:r>
             <w:proofErr w:type="spellStart"/>
+            <w:proofErr w:type="gramStart"/>
             <w:r>
               <w:rPr>
                 <w:rFonts w:ascii="Times New Roman" w:hAnsi="Times New Roman" w:cs="Times New Roman"/>
@@ -2295,7 +2426,18 @@
                 <w:sz w:val="24"/>
                 <w:szCs w:val="24"/>
               </w:rPr>
-              <w:t>(100)] NOT NULL</w:t>
+              <w:t>(</w:t>
+            </w:r>
+            <w:proofErr w:type="gramEnd"/>
+            <w:r>
+              <w:rPr>
+                <w:rFonts w:ascii="Times New Roman" w:hAnsi="Times New Roman" w:cs="Times New Roman"/>
+                <w:b/>
+                <w:bCs/>
+                <w:sz w:val="24"/>
+                <w:szCs w:val="24"/>
+              </w:rPr>
+              <w:t>100)] NOT NULL</w:t>
             </w:r>
           </w:p>
         </w:tc>
@@ -2523,6 +2665,7 @@
               <w:t>TEAM_NAME [</w:t>
             </w:r>
             <w:proofErr w:type="spellStart"/>
+            <w:proofErr w:type="gramStart"/>
             <w:r>
               <w:rPr>
                 <w:rFonts w:ascii="Times New Roman" w:hAnsi="Times New Roman" w:cs="Times New Roman"/>
@@ -2542,7 +2685,18 @@
                 <w:sz w:val="24"/>
                 <w:szCs w:val="24"/>
               </w:rPr>
-              <w:t>(50)] NOT NULL</w:t>
+              <w:t>(</w:t>
+            </w:r>
+            <w:proofErr w:type="gramEnd"/>
+            <w:r>
+              <w:rPr>
+                <w:rFonts w:ascii="Times New Roman" w:hAnsi="Times New Roman" w:cs="Times New Roman"/>
+                <w:b/>
+                <w:bCs/>
+                <w:sz w:val="24"/>
+                <w:szCs w:val="24"/>
+              </w:rPr>
+              <w:t>50)] NOT NULL</w:t>
             </w:r>
           </w:p>
         </w:tc>
@@ -3544,15 +3698,7 @@
           <w:sz w:val="24"/>
           <w:szCs w:val="24"/>
         </w:rPr>
-        <w:t xml:space="preserve">GAME_DATE </w:t>
-      </w:r>
-      <w:r>
-        <w:rPr>
-          <w:rFonts w:ascii="Times New Roman" w:hAnsi="Times New Roman" w:cs="Times New Roman"/>
-          <w:sz w:val="24"/>
-          <w:szCs w:val="24"/>
-        </w:rPr>
-        <w:t>celláknak kötelező dátumot tartalmazni</w:t>
+        <w:t>GAME_DATE celláknak kötelező dátumot tartalmazni</w:t>
       </w:r>
     </w:p>
     <w:p>
@@ -3795,8 +3941,12 @@
       </w:r>
     </w:p>
     <w:sectPr>
-      <w:headerReference w:type="default" r:id="rId8"/>
-      <w:footerReference w:type="default" r:id="rId9"/>
+      <w:headerReference w:type="even" r:id="rId8"/>
+      <w:headerReference w:type="default" r:id="rId9"/>
+      <w:footerReference w:type="even" r:id="rId10"/>
+      <w:footerReference w:type="default" r:id="rId11"/>
+      <w:headerReference w:type="first" r:id="rId12"/>
+      <w:footerReference w:type="first" r:id="rId13"/>
       <w:pgSz w:w="11906" w:h="16838"/>
       <w:pgMar w:top="1417" w:right="1417" w:bottom="1417" w:left="1417" w:header="708" w:footer="708" w:gutter="0"/>
       <w:cols w:space="708"/>
@@ -3833,6 +3983,16 @@
 
 <file path=word/footer1.xml><?xml version="1.0" encoding="utf-8"?>
 <w:ftr xmlns:wpc="http://schemas.microsoft.com/office/word/2010/wordprocessingCanvas" xmlns:cx="http://schemas.microsoft.com/office/drawing/2014/chartex" xmlns:cx1="http://schemas.microsoft.com/office/drawing/2015/9/8/chartex" xmlns:cx2="http://schemas.microsoft.com/office/drawing/2015/10/21/chartex" xmlns:cx3="http://schemas.microsoft.com/office/drawing/2016/5/9/chartex" xmlns:cx4="http://schemas.microsoft.com/office/drawing/2016/5/10/chartex" xmlns:cx5="http://schemas.microsoft.com/office/drawing/2016/5/11/chartex" xmlns:cx6="http://schemas.microsoft.com/office/drawing/2016/5/12/chartex" xmlns:cx7="http://schemas.microsoft.com/office/drawing/2016/5/13/chartex" xmlns:cx8="http://schemas.microsoft.com/office/drawing/2016/5/14/chartex" xmlns:mc="http://schemas.openxmlformats.org/markup-compatibility/2006" xmlns:aink="http://schemas.microsoft.com/office/drawing/2016/ink" xmlns:am3d="http://schemas.microsoft.com/office/drawing/2017/model3d" xmlns:o="urn:schemas-microsoft-com:office:office" xmlns:r="http://schemas.openxmlformats.org/officeDocument/2006/relationships" xmlns:m="http://schemas.openxmlformats.org/officeDocument/2006/math" xmlns:v="urn:schemas-microsoft-com:vml" xmlns:wp14="http://schemas.microsoft.com/office/word/2010/wordprocessingDrawing" xmlns:wp="http://schemas.openxmlformats.org/drawingml/2006/wordprocessingDrawing" xmlns:w10="urn:schemas-microsoft-com:office:word" xmlns:w="http://schemas.openxmlformats.org/wordprocessingml/2006/main" xmlns:w14="http://schemas.microsoft.com/office/word/2010/wordml" xmlns:w15="http://schemas.microsoft.com/office/word/2012/wordml" xmlns:w16cex="http://schemas.microsoft.com/office/word/2018/wordml/cex" xmlns:w16cid="http://schemas.microsoft.com/office/word/2016/wordml/cid" xmlns:w16="http://schemas.microsoft.com/office/word/2018/wordml" xmlns:w16sdtdh="http://schemas.microsoft.com/office/word/2020/wordml/sdtdatahash" xmlns:w16se="http://schemas.microsoft.com/office/word/2015/wordml/symex" xmlns:wpg="http://schemas.microsoft.com/office/word/2010/wordprocessingGroup" xmlns:wpi="http://schemas.microsoft.com/office/word/2010/wordprocessingInk" xmlns:wne="http://schemas.microsoft.com/office/word/2006/wordml" xmlns:wps="http://schemas.microsoft.com/office/word/2010/wordprocessingShape" mc:Ignorable="w14 w15 w16se w16cid w16 w16cex w16sdtdh wp14">
+  <w:p>
+    <w:pPr>
+      <w:pStyle w:val="llb"/>
+    </w:pPr>
+  </w:p>
+</w:ftr>
+</file>
+
+<file path=word/footer2.xml><?xml version="1.0" encoding="utf-8"?>
+<w:ftr xmlns:wpc="http://schemas.microsoft.com/office/word/2010/wordprocessingCanvas" xmlns:cx="http://schemas.microsoft.com/office/drawing/2014/chartex" xmlns:cx1="http://schemas.microsoft.com/office/drawing/2015/9/8/chartex" xmlns:cx2="http://schemas.microsoft.com/office/drawing/2015/10/21/chartex" xmlns:cx3="http://schemas.microsoft.com/office/drawing/2016/5/9/chartex" xmlns:cx4="http://schemas.microsoft.com/office/drawing/2016/5/10/chartex" xmlns:cx5="http://schemas.microsoft.com/office/drawing/2016/5/11/chartex" xmlns:cx6="http://schemas.microsoft.com/office/drawing/2016/5/12/chartex" xmlns:cx7="http://schemas.microsoft.com/office/drawing/2016/5/13/chartex" xmlns:cx8="http://schemas.microsoft.com/office/drawing/2016/5/14/chartex" xmlns:mc="http://schemas.openxmlformats.org/markup-compatibility/2006" xmlns:aink="http://schemas.microsoft.com/office/drawing/2016/ink" xmlns:am3d="http://schemas.microsoft.com/office/drawing/2017/model3d" xmlns:o="urn:schemas-microsoft-com:office:office" xmlns:r="http://schemas.openxmlformats.org/officeDocument/2006/relationships" xmlns:m="http://schemas.openxmlformats.org/officeDocument/2006/math" xmlns:v="urn:schemas-microsoft-com:vml" xmlns:wp14="http://schemas.microsoft.com/office/word/2010/wordprocessingDrawing" xmlns:wp="http://schemas.openxmlformats.org/drawingml/2006/wordprocessingDrawing" xmlns:w10="urn:schemas-microsoft-com:office:word" xmlns:w="http://schemas.openxmlformats.org/wordprocessingml/2006/main" xmlns:w14="http://schemas.microsoft.com/office/word/2010/wordml" xmlns:w15="http://schemas.microsoft.com/office/word/2012/wordml" xmlns:w16cex="http://schemas.microsoft.com/office/word/2018/wordml/cex" xmlns:w16cid="http://schemas.microsoft.com/office/word/2016/wordml/cid" xmlns:w16="http://schemas.microsoft.com/office/word/2018/wordml" xmlns:w16sdtdh="http://schemas.microsoft.com/office/word/2020/wordml/sdtdatahash" xmlns:w16se="http://schemas.microsoft.com/office/word/2015/wordml/symex" xmlns:wpg="http://schemas.microsoft.com/office/word/2010/wordprocessingGroup" xmlns:wpi="http://schemas.microsoft.com/office/word/2010/wordprocessingInk" xmlns:wne="http://schemas.microsoft.com/office/word/2006/wordml" xmlns:wps="http://schemas.microsoft.com/office/word/2010/wordprocessingShape" mc:Ignorable="w14 w15 w16se w16cid w16 w16cex w16sdtdh wp14">
   <w:sdt>
     <w:sdtPr>
       <w:id w:val="-1700468265"/>
@@ -3841,6 +4001,7 @@
         <w:docPartUnique/>
       </w:docPartObj>
     </w:sdtPr>
+    <w:sdtEndPr/>
     <w:sdtContent>
       <w:p>
         <w:pPr>
@@ -3873,6 +4034,16 @@
 </w:ftr>
 </file>
 
+<file path=word/footer3.xml><?xml version="1.0" encoding="utf-8"?>
+<w:ftr xmlns:wpc="http://schemas.microsoft.com/office/word/2010/wordprocessingCanvas" xmlns:cx="http://schemas.microsoft.com/office/drawing/2014/chartex" xmlns:cx1="http://schemas.microsoft.com/office/drawing/2015/9/8/chartex" xmlns:cx2="http://schemas.microsoft.com/office/drawing/2015/10/21/chartex" xmlns:cx3="http://schemas.microsoft.com/office/drawing/2016/5/9/chartex" xmlns:cx4="http://schemas.microsoft.com/office/drawing/2016/5/10/chartex" xmlns:cx5="http://schemas.microsoft.com/office/drawing/2016/5/11/chartex" xmlns:cx6="http://schemas.microsoft.com/office/drawing/2016/5/12/chartex" xmlns:cx7="http://schemas.microsoft.com/office/drawing/2016/5/13/chartex" xmlns:cx8="http://schemas.microsoft.com/office/drawing/2016/5/14/chartex" xmlns:mc="http://schemas.openxmlformats.org/markup-compatibility/2006" xmlns:aink="http://schemas.microsoft.com/office/drawing/2016/ink" xmlns:am3d="http://schemas.microsoft.com/office/drawing/2017/model3d" xmlns:o="urn:schemas-microsoft-com:office:office" xmlns:r="http://schemas.openxmlformats.org/officeDocument/2006/relationships" xmlns:m="http://schemas.openxmlformats.org/officeDocument/2006/math" xmlns:v="urn:schemas-microsoft-com:vml" xmlns:wp14="http://schemas.microsoft.com/office/word/2010/wordprocessingDrawing" xmlns:wp="http://schemas.openxmlformats.org/drawingml/2006/wordprocessingDrawing" xmlns:w10="urn:schemas-microsoft-com:office:word" xmlns:w="http://schemas.openxmlformats.org/wordprocessingml/2006/main" xmlns:w14="http://schemas.microsoft.com/office/word/2010/wordml" xmlns:w15="http://schemas.microsoft.com/office/word/2012/wordml" xmlns:w16cex="http://schemas.microsoft.com/office/word/2018/wordml/cex" xmlns:w16cid="http://schemas.microsoft.com/office/word/2016/wordml/cid" xmlns:w16="http://schemas.microsoft.com/office/word/2018/wordml" xmlns:w16sdtdh="http://schemas.microsoft.com/office/word/2020/wordml/sdtdatahash" xmlns:w16se="http://schemas.microsoft.com/office/word/2015/wordml/symex" xmlns:wpg="http://schemas.microsoft.com/office/word/2010/wordprocessingGroup" xmlns:wpi="http://schemas.microsoft.com/office/word/2010/wordprocessingInk" xmlns:wne="http://schemas.microsoft.com/office/word/2006/wordml" xmlns:wps="http://schemas.microsoft.com/office/word/2010/wordprocessingShape" mc:Ignorable="w14 w15 w16se w16cid w16 w16cex w16sdtdh wp14">
+  <w:p>
+    <w:pPr>
+      <w:pStyle w:val="llb"/>
+    </w:pPr>
+  </w:p>
+</w:ftr>
+</file>
+
 <file path=word/footnotes.xml><?xml version="1.0" encoding="utf-8"?>
 <w:footnotes xmlns:wpc="http://schemas.microsoft.com/office/word/2010/wordprocessingCanvas" xmlns:cx="http://schemas.microsoft.com/office/drawing/2014/chartex" xmlns:cx1="http://schemas.microsoft.com/office/drawing/2015/9/8/chartex" xmlns:cx2="http://schemas.microsoft.com/office/drawing/2015/10/21/chartex" xmlns:cx3="http://schemas.microsoft.com/office/drawing/2016/5/9/chartex" xmlns:cx4="http://schemas.microsoft.com/office/drawing/2016/5/10/chartex" xmlns:cx5="http://schemas.microsoft.com/office/drawing/2016/5/11/chartex" xmlns:cx6="http://schemas.microsoft.com/office/drawing/2016/5/12/chartex" xmlns:cx7="http://schemas.microsoft.com/office/drawing/2016/5/13/chartex" xmlns:cx8="http://schemas.microsoft.com/office/drawing/2016/5/14/chartex" xmlns:mc="http://schemas.openxmlformats.org/markup-compatibility/2006" xmlns:aink="http://schemas.microsoft.com/office/drawing/2016/ink" xmlns:am3d="http://schemas.microsoft.com/office/drawing/2017/model3d" xmlns:o="urn:schemas-microsoft-com:office:office" xmlns:r="http://schemas.openxmlformats.org/officeDocument/2006/relationships" xmlns:m="http://schemas.openxmlformats.org/officeDocument/2006/math" xmlns:v="urn:schemas-microsoft-com:vml" xmlns:wp14="http://schemas.microsoft.com/office/word/2010/wordprocessingDrawing" xmlns:wp="http://schemas.openxmlformats.org/drawingml/2006/wordprocessingDrawing" xmlns:w10="urn:schemas-microsoft-com:office:word" xmlns:w="http://schemas.openxmlformats.org/wordprocessingml/2006/main" xmlns:w14="http://schemas.microsoft.com/office/word/2010/wordml" xmlns:w15="http://schemas.microsoft.com/office/word/2012/wordml" xmlns:w16cex="http://schemas.microsoft.com/office/word/2018/wordml/cex" xmlns:w16cid="http://schemas.microsoft.com/office/word/2016/wordml/cid" xmlns:w16="http://schemas.microsoft.com/office/word/2018/wordml" xmlns:w16sdtdh="http://schemas.microsoft.com/office/word/2020/wordml/sdtdatahash" xmlns:w16se="http://schemas.microsoft.com/office/word/2015/wordml/symex" xmlns:wpg="http://schemas.microsoft.com/office/word/2010/wordprocessingGroup" xmlns:wpi="http://schemas.microsoft.com/office/word/2010/wordprocessingInk" xmlns:wne="http://schemas.microsoft.com/office/word/2006/wordml" xmlns:wps="http://schemas.microsoft.com/office/word/2010/wordprocessingShape" mc:Ignorable="w14 w15 w16se w16cid w16 w16cex w16sdtdh wp14">
   <w:footnote w:type="separator" w:id="-1">
@@ -3899,6 +4070,16 @@
 </file>
 
 <file path=word/header1.xml><?xml version="1.0" encoding="utf-8"?>
+<w:hdr xmlns:wpc="http://schemas.microsoft.com/office/word/2010/wordprocessingCanvas" xmlns:cx="http://schemas.microsoft.com/office/drawing/2014/chartex" xmlns:cx1="http://schemas.microsoft.com/office/drawing/2015/9/8/chartex" xmlns:cx2="http://schemas.microsoft.com/office/drawing/2015/10/21/chartex" xmlns:cx3="http://schemas.microsoft.com/office/drawing/2016/5/9/chartex" xmlns:cx4="http://schemas.microsoft.com/office/drawing/2016/5/10/chartex" xmlns:cx5="http://schemas.microsoft.com/office/drawing/2016/5/11/chartex" xmlns:cx6="http://schemas.microsoft.com/office/drawing/2016/5/12/chartex" xmlns:cx7="http://schemas.microsoft.com/office/drawing/2016/5/13/chartex" xmlns:cx8="http://schemas.microsoft.com/office/drawing/2016/5/14/chartex" xmlns:mc="http://schemas.openxmlformats.org/markup-compatibility/2006" xmlns:aink="http://schemas.microsoft.com/office/drawing/2016/ink" xmlns:am3d="http://schemas.microsoft.com/office/drawing/2017/model3d" xmlns:o="urn:schemas-microsoft-com:office:office" xmlns:r="http://schemas.openxmlformats.org/officeDocument/2006/relationships" xmlns:m="http://schemas.openxmlformats.org/officeDocument/2006/math" xmlns:v="urn:schemas-microsoft-com:vml" xmlns:wp14="http://schemas.microsoft.com/office/word/2010/wordprocessingDrawing" xmlns:wp="http://schemas.openxmlformats.org/drawingml/2006/wordprocessingDrawing" xmlns:w10="urn:schemas-microsoft-com:office:word" xmlns:w="http://schemas.openxmlformats.org/wordprocessingml/2006/main" xmlns:w14="http://schemas.microsoft.com/office/word/2010/wordml" xmlns:w15="http://schemas.microsoft.com/office/word/2012/wordml" xmlns:w16cex="http://schemas.microsoft.com/office/word/2018/wordml/cex" xmlns:w16cid="http://schemas.microsoft.com/office/word/2016/wordml/cid" xmlns:w16="http://schemas.microsoft.com/office/word/2018/wordml" xmlns:w16sdtdh="http://schemas.microsoft.com/office/word/2020/wordml/sdtdatahash" xmlns:w16se="http://schemas.microsoft.com/office/word/2015/wordml/symex" xmlns:wpg="http://schemas.microsoft.com/office/word/2010/wordprocessingGroup" xmlns:wpi="http://schemas.microsoft.com/office/word/2010/wordprocessingInk" xmlns:wne="http://schemas.microsoft.com/office/word/2006/wordml" xmlns:wps="http://schemas.microsoft.com/office/word/2010/wordprocessingShape" mc:Ignorable="w14 w15 w16se w16cid w16 w16cex w16sdtdh wp14">
+  <w:p>
+    <w:pPr>
+      <w:pStyle w:val="lfej"/>
+    </w:pPr>
+  </w:p>
+</w:hdr>
+</file>
+
+<file path=word/header2.xml><?xml version="1.0" encoding="utf-8"?>
 <w:hdr xmlns:wpc="http://schemas.microsoft.com/office/word/2010/wordprocessingCanvas" xmlns:cx="http://schemas.microsoft.com/office/drawing/2014/chartex" xmlns:cx1="http://schemas.microsoft.com/office/drawing/2015/9/8/chartex" xmlns:cx2="http://schemas.microsoft.com/office/drawing/2015/10/21/chartex" xmlns:cx3="http://schemas.microsoft.com/office/drawing/2016/5/9/chartex" xmlns:cx4="http://schemas.microsoft.com/office/drawing/2016/5/10/chartex" xmlns:cx5="http://schemas.microsoft.com/office/drawing/2016/5/11/chartex" xmlns:cx6="http://schemas.microsoft.com/office/drawing/2016/5/12/chartex" xmlns:cx7="http://schemas.microsoft.com/office/drawing/2016/5/13/chartex" xmlns:cx8="http://schemas.microsoft.com/office/drawing/2016/5/14/chartex" xmlns:mc="http://schemas.openxmlformats.org/markup-compatibility/2006" xmlns:aink="http://schemas.microsoft.com/office/drawing/2016/ink" xmlns:am3d="http://schemas.microsoft.com/office/drawing/2017/model3d" xmlns:o="urn:schemas-microsoft-com:office:office" xmlns:r="http://schemas.openxmlformats.org/officeDocument/2006/relationships" xmlns:m="http://schemas.openxmlformats.org/officeDocument/2006/math" xmlns:v="urn:schemas-microsoft-com:vml" xmlns:wp14="http://schemas.microsoft.com/office/word/2010/wordprocessingDrawing" xmlns:wp="http://schemas.openxmlformats.org/drawingml/2006/wordprocessingDrawing" xmlns:w10="urn:schemas-microsoft-com:office:word" xmlns:w="http://schemas.openxmlformats.org/wordprocessingml/2006/main" xmlns:w14="http://schemas.microsoft.com/office/word/2010/wordml" xmlns:w15="http://schemas.microsoft.com/office/word/2012/wordml" xmlns:w16cex="http://schemas.microsoft.com/office/word/2018/wordml/cex" xmlns:w16cid="http://schemas.microsoft.com/office/word/2016/wordml/cid" xmlns:w16="http://schemas.microsoft.com/office/word/2018/wordml" xmlns:w16sdtdh="http://schemas.microsoft.com/office/word/2020/wordml/sdtdatahash" xmlns:w16se="http://schemas.microsoft.com/office/word/2015/wordml/symex" xmlns:wpg="http://schemas.microsoft.com/office/word/2010/wordprocessingGroup" xmlns:wpi="http://schemas.microsoft.com/office/word/2010/wordprocessingInk" xmlns:wne="http://schemas.microsoft.com/office/word/2006/wordml" xmlns:wps="http://schemas.microsoft.com/office/word/2010/wordprocessingShape" mc:Ignorable="w14 w15 w16se w16cid w16 w16cex w16sdtdh wp14">
   <w:p>
     <w:pPr>
@@ -3918,8 +4099,30 @@
       <w:rPr>
         <w:rFonts w:ascii="Times New Roman" w:hAnsi="Times New Roman" w:cs="Times New Roman"/>
       </w:rPr>
-      <w:t>/FZYYM9</w:t>
+      <w:t>/FZ</w:t>
     </w:r>
+    <w:r>
+      <w:rPr>
+        <w:rFonts w:ascii="Times New Roman" w:hAnsi="Times New Roman" w:cs="Times New Roman"/>
+      </w:rPr>
+      <w:t>UY</w:t>
+    </w:r>
+    <w:r>
+      <w:rPr>
+        <w:rFonts w:ascii="Times New Roman" w:hAnsi="Times New Roman" w:cs="Times New Roman"/>
+      </w:rPr>
+      <w:t>M9</w:t>
+    </w:r>
+  </w:p>
+</w:hdr>
+</file>
+
+<file path=word/header3.xml><?xml version="1.0" encoding="utf-8"?>
+<w:hdr xmlns:wpc="http://schemas.microsoft.com/office/word/2010/wordprocessingCanvas" xmlns:cx="http://schemas.microsoft.com/office/drawing/2014/chartex" xmlns:cx1="http://schemas.microsoft.com/office/drawing/2015/9/8/chartex" xmlns:cx2="http://schemas.microsoft.com/office/drawing/2015/10/21/chartex" xmlns:cx3="http://schemas.microsoft.com/office/drawing/2016/5/9/chartex" xmlns:cx4="http://schemas.microsoft.com/office/drawing/2016/5/10/chartex" xmlns:cx5="http://schemas.microsoft.com/office/drawing/2016/5/11/chartex" xmlns:cx6="http://schemas.microsoft.com/office/drawing/2016/5/12/chartex" xmlns:cx7="http://schemas.microsoft.com/office/drawing/2016/5/13/chartex" xmlns:cx8="http://schemas.microsoft.com/office/drawing/2016/5/14/chartex" xmlns:mc="http://schemas.openxmlformats.org/markup-compatibility/2006" xmlns:aink="http://schemas.microsoft.com/office/drawing/2016/ink" xmlns:am3d="http://schemas.microsoft.com/office/drawing/2017/model3d" xmlns:o="urn:schemas-microsoft-com:office:office" xmlns:r="http://schemas.openxmlformats.org/officeDocument/2006/relationships" xmlns:m="http://schemas.openxmlformats.org/officeDocument/2006/math" xmlns:v="urn:schemas-microsoft-com:vml" xmlns:wp14="http://schemas.microsoft.com/office/word/2010/wordprocessingDrawing" xmlns:wp="http://schemas.openxmlformats.org/drawingml/2006/wordprocessingDrawing" xmlns:w10="urn:schemas-microsoft-com:office:word" xmlns:w="http://schemas.openxmlformats.org/wordprocessingml/2006/main" xmlns:w14="http://schemas.microsoft.com/office/word/2010/wordml" xmlns:w15="http://schemas.microsoft.com/office/word/2012/wordml" xmlns:w16cex="http://schemas.microsoft.com/office/word/2018/wordml/cex" xmlns:w16cid="http://schemas.microsoft.com/office/word/2016/wordml/cid" xmlns:w16="http://schemas.microsoft.com/office/word/2018/wordml" xmlns:w16sdtdh="http://schemas.microsoft.com/office/word/2020/wordml/sdtdatahash" xmlns:w16se="http://schemas.microsoft.com/office/word/2015/wordml/symex" xmlns:wpg="http://schemas.microsoft.com/office/word/2010/wordprocessingGroup" xmlns:wpi="http://schemas.microsoft.com/office/word/2010/wordprocessingInk" xmlns:wne="http://schemas.microsoft.com/office/word/2006/wordml" xmlns:wps="http://schemas.microsoft.com/office/word/2010/wordprocessingShape" mc:Ignorable="w14 w15 w16se w16cid w16 w16cex w16sdtdh wp14">
+  <w:p>
+    <w:pPr>
+      <w:pStyle w:val="lfej"/>
+    </w:pPr>
   </w:p>
 </w:hdr>
 </file>
